--- a/casosDeUsos/Descripciones Casos de Usos.docx
+++ b/casosDeUsos/Descripciones Casos de Usos.docx
@@ -43,12 +43,6 @@
         <w:gridCol w:w="4974"/>
       </w:tblGrid>
       <w:tr>
-        <w:tblPrEx>
-          <w:tblCellMar>
-            <w:top w:w="0" w:type="dxa"/>
-            <w:bottom w:w="0" w:type="dxa"/>
-          </w:tblCellMar>
-        </w:tblPrEx>
         <w:trPr>
           <w:cantSplit/>
         </w:trPr>
@@ -107,12 +101,6 @@
         </w:tc>
       </w:tr>
       <w:tr>
-        <w:tblPrEx>
-          <w:tblCellMar>
-            <w:top w:w="0" w:type="dxa"/>
-            <w:bottom w:w="0" w:type="dxa"/>
-          </w:tblCellMar>
-        </w:tblPrEx>
         <w:trPr>
           <w:cantSplit/>
         </w:trPr>
@@ -158,16 +146,8 @@
             </w:r>
           </w:p>
         </w:tc>
-        <w:bookmarkStart w:id="0" w:name="_GoBack"/>
-        <w:bookmarkEnd w:id="0"/>
-      </w:tr>
-      <w:tr>
-        <w:tblPrEx>
-          <w:tblCellMar>
-            <w:top w:w="0" w:type="dxa"/>
-            <w:bottom w:w="0" w:type="dxa"/>
-          </w:tblCellMar>
-        </w:tblPrEx>
+      </w:tr>
+      <w:tr>
         <w:trPr>
           <w:cantSplit/>
         </w:trPr>
@@ -209,12 +189,6 @@
         </w:tc>
       </w:tr>
       <w:tr>
-        <w:tblPrEx>
-          <w:tblCellMar>
-            <w:top w:w="0" w:type="dxa"/>
-            <w:bottom w:w="0" w:type="dxa"/>
-          </w:tblCellMar>
-        </w:tblPrEx>
         <w:trPr>
           <w:cantSplit/>
         </w:trPr>
@@ -256,12 +230,6 @@
         </w:tc>
       </w:tr>
       <w:tr>
-        <w:tblPrEx>
-          <w:tblCellMar>
-            <w:top w:w="0" w:type="dxa"/>
-            <w:bottom w:w="0" w:type="dxa"/>
-          </w:tblCellMar>
-        </w:tblPrEx>
         <w:trPr>
           <w:cantSplit/>
         </w:trPr>
@@ -310,12 +278,6 @@
         </w:tc>
       </w:tr>
       <w:tr>
-        <w:tblPrEx>
-          <w:tblCellMar>
-            <w:top w:w="0" w:type="dxa"/>
-            <w:bottom w:w="0" w:type="dxa"/>
-          </w:tblCellMar>
-        </w:tblPrEx>
         <w:trPr>
           <w:cantSplit/>
         </w:trPr>
@@ -362,12 +324,6 @@
         </w:tc>
       </w:tr>
       <w:tr>
-        <w:tblPrEx>
-          <w:tblCellMar>
-            <w:top w:w="0" w:type="dxa"/>
-            <w:bottom w:w="0" w:type="dxa"/>
-          </w:tblCellMar>
-        </w:tblPrEx>
         <w:trPr>
           <w:cantSplit/>
         </w:trPr>
@@ -414,12 +370,6 @@
         </w:tc>
       </w:tr>
       <w:tr>
-        <w:tblPrEx>
-          <w:tblCellMar>
-            <w:top w:w="0" w:type="dxa"/>
-            <w:bottom w:w="0" w:type="dxa"/>
-          </w:tblCellMar>
-        </w:tblPrEx>
         <w:trPr>
           <w:cantSplit/>
         </w:trPr>
@@ -508,12 +458,6 @@
         </w:tc>
       </w:tr>
       <w:tr>
-        <w:tblPrEx>
-          <w:tblCellMar>
-            <w:top w:w="0" w:type="dxa"/>
-            <w:bottom w:w="0" w:type="dxa"/>
-          </w:tblCellMar>
-        </w:tblPrEx>
         <w:trPr>
           <w:cantSplit/>
         </w:trPr>
@@ -572,12 +516,6 @@
         </w:tc>
       </w:tr>
       <w:tr>
-        <w:tblPrEx>
-          <w:tblCellMar>
-            <w:top w:w="0" w:type="dxa"/>
-            <w:bottom w:w="0" w:type="dxa"/>
-          </w:tblCellMar>
-        </w:tblPrEx>
         <w:trPr>
           <w:cantSplit/>
         </w:trPr>
@@ -635,12 +573,6 @@
         </w:tc>
       </w:tr>
       <w:tr>
-        <w:tblPrEx>
-          <w:tblCellMar>
-            <w:top w:w="0" w:type="dxa"/>
-            <w:bottom w:w="0" w:type="dxa"/>
-          </w:tblCellMar>
-        </w:tblPrEx>
         <w:trPr>
           <w:cantSplit/>
         </w:trPr>
@@ -699,12 +631,6 @@
         </w:tc>
       </w:tr>
       <w:tr>
-        <w:tblPrEx>
-          <w:tblCellMar>
-            <w:top w:w="0" w:type="dxa"/>
-            <w:bottom w:w="0" w:type="dxa"/>
-          </w:tblCellMar>
-        </w:tblPrEx>
         <w:trPr>
           <w:cantSplit/>
         </w:trPr>
@@ -763,12 +689,6 @@
         </w:tc>
       </w:tr>
       <w:tr>
-        <w:tblPrEx>
-          <w:tblCellMar>
-            <w:top w:w="0" w:type="dxa"/>
-            <w:bottom w:w="0" w:type="dxa"/>
-          </w:tblCellMar>
-        </w:tblPrEx>
         <w:trPr>
           <w:cantSplit/>
         </w:trPr>
@@ -814,12 +734,6 @@
         </w:tc>
       </w:tr>
       <w:tr>
-        <w:tblPrEx>
-          <w:tblCellMar>
-            <w:top w:w="0" w:type="dxa"/>
-            <w:bottom w:w="0" w:type="dxa"/>
-          </w:tblCellMar>
-        </w:tblPrEx>
         <w:trPr>
           <w:cantSplit/>
         </w:trPr>
@@ -865,12 +779,6 @@
         </w:tc>
       </w:tr>
       <w:tr>
-        <w:tblPrEx>
-          <w:tblCellMar>
-            <w:top w:w="0" w:type="dxa"/>
-            <w:bottom w:w="0" w:type="dxa"/>
-          </w:tblCellMar>
-        </w:tblPrEx>
         <w:trPr>
           <w:cantSplit/>
         </w:trPr>
@@ -918,12 +826,6 @@
         </w:tc>
       </w:tr>
       <w:tr>
-        <w:tblPrEx>
-          <w:tblCellMar>
-            <w:top w:w="0" w:type="dxa"/>
-            <w:bottom w:w="0" w:type="dxa"/>
-          </w:tblCellMar>
-        </w:tblPrEx>
         <w:trPr>
           <w:cantSplit/>
         </w:trPr>
@@ -996,12 +898,6 @@
         </w:tc>
       </w:tr>
       <w:tr>
-        <w:tblPrEx>
-          <w:tblCellMar>
-            <w:top w:w="0" w:type="dxa"/>
-            <w:bottom w:w="0" w:type="dxa"/>
-          </w:tblCellMar>
-        </w:tblPrEx>
         <w:trPr>
           <w:cantSplit/>
         </w:trPr>
@@ -1059,12 +955,6 @@
         </w:tc>
       </w:tr>
       <w:tr>
-        <w:tblPrEx>
-          <w:tblCellMar>
-            <w:top w:w="0" w:type="dxa"/>
-            <w:bottom w:w="0" w:type="dxa"/>
-          </w:tblCellMar>
-        </w:tblPrEx>
         <w:trPr>
           <w:cantSplit/>
         </w:trPr>
@@ -1122,12 +1012,6 @@
         </w:tc>
       </w:tr>
       <w:tr>
-        <w:tblPrEx>
-          <w:tblCellMar>
-            <w:top w:w="0" w:type="dxa"/>
-            <w:bottom w:w="0" w:type="dxa"/>
-          </w:tblCellMar>
-        </w:tblPrEx>
         <w:trPr>
           <w:cantSplit/>
         </w:trPr>
@@ -1236,12 +1120,6 @@
         <w:gridCol w:w="4974"/>
       </w:tblGrid>
       <w:tr>
-        <w:tblPrEx>
-          <w:tblCellMar>
-            <w:top w:w="0" w:type="dxa"/>
-            <w:bottom w:w="0" w:type="dxa"/>
-          </w:tblCellMar>
-        </w:tblPrEx>
         <w:trPr>
           <w:cantSplit/>
         </w:trPr>
@@ -1294,12 +1172,6 @@
         </w:tc>
       </w:tr>
       <w:tr>
-        <w:tblPrEx>
-          <w:tblCellMar>
-            <w:top w:w="0" w:type="dxa"/>
-            <w:bottom w:w="0" w:type="dxa"/>
-          </w:tblCellMar>
-        </w:tblPrEx>
         <w:trPr>
           <w:cantSplit/>
         </w:trPr>
@@ -1346,12 +1218,6 @@
         </w:tc>
       </w:tr>
       <w:tr>
-        <w:tblPrEx>
-          <w:tblCellMar>
-            <w:top w:w="0" w:type="dxa"/>
-            <w:bottom w:w="0" w:type="dxa"/>
-          </w:tblCellMar>
-        </w:tblPrEx>
         <w:trPr>
           <w:cantSplit/>
         </w:trPr>
@@ -1393,12 +1259,6 @@
         </w:tc>
       </w:tr>
       <w:tr>
-        <w:tblPrEx>
-          <w:tblCellMar>
-            <w:top w:w="0" w:type="dxa"/>
-            <w:bottom w:w="0" w:type="dxa"/>
-          </w:tblCellMar>
-        </w:tblPrEx>
         <w:trPr>
           <w:cantSplit/>
         </w:trPr>
@@ -1440,12 +1300,6 @@
         </w:tc>
       </w:tr>
       <w:tr>
-        <w:tblPrEx>
-          <w:tblCellMar>
-            <w:top w:w="0" w:type="dxa"/>
-            <w:bottom w:w="0" w:type="dxa"/>
-          </w:tblCellMar>
-        </w:tblPrEx>
         <w:trPr>
           <w:cantSplit/>
         </w:trPr>
@@ -1494,12 +1348,6 @@
         </w:tc>
       </w:tr>
       <w:tr>
-        <w:tblPrEx>
-          <w:tblCellMar>
-            <w:top w:w="0" w:type="dxa"/>
-            <w:bottom w:w="0" w:type="dxa"/>
-          </w:tblCellMar>
-        </w:tblPrEx>
         <w:trPr>
           <w:cantSplit/>
         </w:trPr>
@@ -1545,12 +1393,6 @@
         </w:tc>
       </w:tr>
       <w:tr>
-        <w:tblPrEx>
-          <w:tblCellMar>
-            <w:top w:w="0" w:type="dxa"/>
-            <w:bottom w:w="0" w:type="dxa"/>
-          </w:tblCellMar>
-        </w:tblPrEx>
         <w:trPr>
           <w:cantSplit/>
         </w:trPr>
@@ -1597,12 +1439,6 @@
         </w:tc>
       </w:tr>
       <w:tr>
-        <w:tblPrEx>
-          <w:tblCellMar>
-            <w:top w:w="0" w:type="dxa"/>
-            <w:bottom w:w="0" w:type="dxa"/>
-          </w:tblCellMar>
-        </w:tblPrEx>
         <w:trPr>
           <w:cantSplit/>
         </w:trPr>
@@ -1691,12 +1527,6 @@
         </w:tc>
       </w:tr>
       <w:tr>
-        <w:tblPrEx>
-          <w:tblCellMar>
-            <w:top w:w="0" w:type="dxa"/>
-            <w:bottom w:w="0" w:type="dxa"/>
-          </w:tblCellMar>
-        </w:tblPrEx>
         <w:trPr>
           <w:cantSplit/>
         </w:trPr>
@@ -1754,12 +1584,6 @@
         </w:tc>
       </w:tr>
       <w:tr>
-        <w:tblPrEx>
-          <w:tblCellMar>
-            <w:top w:w="0" w:type="dxa"/>
-            <w:bottom w:w="0" w:type="dxa"/>
-          </w:tblCellMar>
-        </w:tblPrEx>
         <w:trPr>
           <w:cantSplit/>
         </w:trPr>
@@ -1817,12 +1641,6 @@
         </w:tc>
       </w:tr>
       <w:tr>
-        <w:tblPrEx>
-          <w:tblCellMar>
-            <w:top w:w="0" w:type="dxa"/>
-            <w:bottom w:w="0" w:type="dxa"/>
-          </w:tblCellMar>
-        </w:tblPrEx>
         <w:trPr>
           <w:cantSplit/>
         </w:trPr>
@@ -1880,12 +1698,6 @@
         </w:tc>
       </w:tr>
       <w:tr>
-        <w:tblPrEx>
-          <w:tblCellMar>
-            <w:top w:w="0" w:type="dxa"/>
-            <w:bottom w:w="0" w:type="dxa"/>
-          </w:tblCellMar>
-        </w:tblPrEx>
         <w:trPr>
           <w:cantSplit/>
         </w:trPr>
@@ -1943,12 +1755,6 @@
         </w:tc>
       </w:tr>
       <w:tr>
-        <w:tblPrEx>
-          <w:tblCellMar>
-            <w:top w:w="0" w:type="dxa"/>
-            <w:bottom w:w="0" w:type="dxa"/>
-          </w:tblCellMar>
-        </w:tblPrEx>
         <w:trPr>
           <w:cantSplit/>
         </w:trPr>
@@ -1994,12 +1800,6 @@
         </w:tc>
       </w:tr>
       <w:tr>
-        <w:tblPrEx>
-          <w:tblCellMar>
-            <w:top w:w="0" w:type="dxa"/>
-            <w:bottom w:w="0" w:type="dxa"/>
-          </w:tblCellMar>
-        </w:tblPrEx>
         <w:trPr>
           <w:cantSplit/>
         </w:trPr>
@@ -2045,12 +1845,6 @@
         </w:tc>
       </w:tr>
       <w:tr>
-        <w:tblPrEx>
-          <w:tblCellMar>
-            <w:top w:w="0" w:type="dxa"/>
-            <w:bottom w:w="0" w:type="dxa"/>
-          </w:tblCellMar>
-        </w:tblPrEx>
         <w:trPr>
           <w:cantSplit/>
         </w:trPr>
@@ -2097,12 +1891,6 @@
         </w:tc>
       </w:tr>
       <w:tr>
-        <w:tblPrEx>
-          <w:tblCellMar>
-            <w:top w:w="0" w:type="dxa"/>
-            <w:bottom w:w="0" w:type="dxa"/>
-          </w:tblCellMar>
-        </w:tblPrEx>
         <w:trPr>
           <w:cantSplit/>
         </w:trPr>
@@ -2175,12 +1963,6 @@
         </w:tc>
       </w:tr>
       <w:tr>
-        <w:tblPrEx>
-          <w:tblCellMar>
-            <w:top w:w="0" w:type="dxa"/>
-            <w:bottom w:w="0" w:type="dxa"/>
-          </w:tblCellMar>
-        </w:tblPrEx>
         <w:trPr>
           <w:cantSplit/>
         </w:trPr>
@@ -2258,12 +2040,6 @@
         </w:tc>
       </w:tr>
       <w:tr>
-        <w:tblPrEx>
-          <w:tblCellMar>
-            <w:top w:w="0" w:type="dxa"/>
-            <w:bottom w:w="0" w:type="dxa"/>
-          </w:tblCellMar>
-        </w:tblPrEx>
         <w:trPr>
           <w:cantSplit/>
         </w:trPr>
@@ -2321,12 +2097,6 @@
         </w:tc>
       </w:tr>
       <w:tr>
-        <w:tblPrEx>
-          <w:tblCellMar>
-            <w:top w:w="0" w:type="dxa"/>
-            <w:bottom w:w="0" w:type="dxa"/>
-          </w:tblCellMar>
-        </w:tblPrEx>
         <w:trPr>
           <w:cantSplit/>
         </w:trPr>
@@ -2384,12 +2154,6 @@
         </w:tc>
       </w:tr>
       <w:tr>
-        <w:tblPrEx>
-          <w:tblCellMar>
-            <w:top w:w="0" w:type="dxa"/>
-            <w:bottom w:w="0" w:type="dxa"/>
-          </w:tblCellMar>
-        </w:tblPrEx>
         <w:trPr>
           <w:cantSplit/>
         </w:trPr>
@@ -2518,12 +2282,6 @@
         <w:gridCol w:w="4974"/>
       </w:tblGrid>
       <w:tr>
-        <w:tblPrEx>
-          <w:tblCellMar>
-            <w:top w:w="0" w:type="dxa"/>
-            <w:bottom w:w="0" w:type="dxa"/>
-          </w:tblCellMar>
-        </w:tblPrEx>
         <w:trPr>
           <w:cantSplit/>
         </w:trPr>
@@ -2576,12 +2334,6 @@
         </w:tc>
       </w:tr>
       <w:tr>
-        <w:tblPrEx>
-          <w:tblCellMar>
-            <w:top w:w="0" w:type="dxa"/>
-            <w:bottom w:w="0" w:type="dxa"/>
-          </w:tblCellMar>
-        </w:tblPrEx>
         <w:trPr>
           <w:cantSplit/>
         </w:trPr>
@@ -2628,12 +2380,6 @@
         </w:tc>
       </w:tr>
       <w:tr>
-        <w:tblPrEx>
-          <w:tblCellMar>
-            <w:top w:w="0" w:type="dxa"/>
-            <w:bottom w:w="0" w:type="dxa"/>
-          </w:tblCellMar>
-        </w:tblPrEx>
         <w:trPr>
           <w:cantSplit/>
         </w:trPr>
@@ -2675,12 +2421,6 @@
         </w:tc>
       </w:tr>
       <w:tr>
-        <w:tblPrEx>
-          <w:tblCellMar>
-            <w:top w:w="0" w:type="dxa"/>
-            <w:bottom w:w="0" w:type="dxa"/>
-          </w:tblCellMar>
-        </w:tblPrEx>
         <w:trPr>
           <w:cantSplit/>
         </w:trPr>
@@ -2729,12 +2469,6 @@
         </w:tc>
       </w:tr>
       <w:tr>
-        <w:tblPrEx>
-          <w:tblCellMar>
-            <w:top w:w="0" w:type="dxa"/>
-            <w:bottom w:w="0" w:type="dxa"/>
-          </w:tblCellMar>
-        </w:tblPrEx>
         <w:trPr>
           <w:cantSplit/>
         </w:trPr>
@@ -2776,12 +2510,6 @@
         </w:tc>
       </w:tr>
       <w:tr>
-        <w:tblPrEx>
-          <w:tblCellMar>
-            <w:top w:w="0" w:type="dxa"/>
-            <w:bottom w:w="0" w:type="dxa"/>
-          </w:tblCellMar>
-        </w:tblPrEx>
         <w:trPr>
           <w:cantSplit/>
         </w:trPr>
@@ -2833,12 +2561,6 @@
         </w:tc>
       </w:tr>
       <w:tr>
-        <w:tblPrEx>
-          <w:tblCellMar>
-            <w:top w:w="0" w:type="dxa"/>
-            <w:bottom w:w="0" w:type="dxa"/>
-          </w:tblCellMar>
-        </w:tblPrEx>
         <w:trPr>
           <w:cantSplit/>
         </w:trPr>
@@ -2885,12 +2607,6 @@
         </w:tc>
       </w:tr>
       <w:tr>
-        <w:tblPrEx>
-          <w:tblCellMar>
-            <w:top w:w="0" w:type="dxa"/>
-            <w:bottom w:w="0" w:type="dxa"/>
-          </w:tblCellMar>
-        </w:tblPrEx>
         <w:trPr>
           <w:cantSplit/>
         </w:trPr>
@@ -2979,12 +2695,6 @@
         </w:tc>
       </w:tr>
       <w:tr>
-        <w:tblPrEx>
-          <w:tblCellMar>
-            <w:top w:w="0" w:type="dxa"/>
-            <w:bottom w:w="0" w:type="dxa"/>
-          </w:tblCellMar>
-        </w:tblPrEx>
         <w:trPr>
           <w:cantSplit/>
         </w:trPr>
@@ -3042,12 +2752,6 @@
         </w:tc>
       </w:tr>
       <w:tr>
-        <w:tblPrEx>
-          <w:tblCellMar>
-            <w:top w:w="0" w:type="dxa"/>
-            <w:bottom w:w="0" w:type="dxa"/>
-          </w:tblCellMar>
-        </w:tblPrEx>
         <w:trPr>
           <w:cantSplit/>
         </w:trPr>
@@ -3105,12 +2809,6 @@
         </w:tc>
       </w:tr>
       <w:tr>
-        <w:tblPrEx>
-          <w:tblCellMar>
-            <w:top w:w="0" w:type="dxa"/>
-            <w:bottom w:w="0" w:type="dxa"/>
-          </w:tblCellMar>
-        </w:tblPrEx>
         <w:trPr>
           <w:cantSplit/>
         </w:trPr>
@@ -3168,12 +2866,6 @@
         </w:tc>
       </w:tr>
       <w:tr>
-        <w:tblPrEx>
-          <w:tblCellMar>
-            <w:top w:w="0" w:type="dxa"/>
-            <w:bottom w:w="0" w:type="dxa"/>
-          </w:tblCellMar>
-        </w:tblPrEx>
         <w:trPr>
           <w:cantSplit/>
         </w:trPr>
@@ -3231,12 +2923,6 @@
         </w:tc>
       </w:tr>
       <w:tr>
-        <w:tblPrEx>
-          <w:tblCellMar>
-            <w:top w:w="0" w:type="dxa"/>
-            <w:bottom w:w="0" w:type="dxa"/>
-          </w:tblCellMar>
-        </w:tblPrEx>
         <w:trPr>
           <w:cantSplit/>
         </w:trPr>
@@ -3282,12 +2968,6 @@
         </w:tc>
       </w:tr>
       <w:tr>
-        <w:tblPrEx>
-          <w:tblCellMar>
-            <w:top w:w="0" w:type="dxa"/>
-            <w:bottom w:w="0" w:type="dxa"/>
-          </w:tblCellMar>
-        </w:tblPrEx>
         <w:trPr>
           <w:cantSplit/>
         </w:trPr>
@@ -3333,12 +3013,6 @@
         </w:tc>
       </w:tr>
       <w:tr>
-        <w:tblPrEx>
-          <w:tblCellMar>
-            <w:top w:w="0" w:type="dxa"/>
-            <w:bottom w:w="0" w:type="dxa"/>
-          </w:tblCellMar>
-        </w:tblPrEx>
         <w:trPr>
           <w:cantSplit/>
         </w:trPr>
@@ -3385,12 +3059,6 @@
         </w:tc>
       </w:tr>
       <w:tr>
-        <w:tblPrEx>
-          <w:tblCellMar>
-            <w:top w:w="0" w:type="dxa"/>
-            <w:bottom w:w="0" w:type="dxa"/>
-          </w:tblCellMar>
-        </w:tblPrEx>
         <w:trPr>
           <w:cantSplit/>
         </w:trPr>
@@ -3463,12 +3131,6 @@
         </w:tc>
       </w:tr>
       <w:tr>
-        <w:tblPrEx>
-          <w:tblCellMar>
-            <w:top w:w="0" w:type="dxa"/>
-            <w:bottom w:w="0" w:type="dxa"/>
-          </w:tblCellMar>
-        </w:tblPrEx>
         <w:trPr>
           <w:cantSplit/>
         </w:trPr>
@@ -3526,12 +3188,6 @@
         </w:tc>
       </w:tr>
       <w:tr>
-        <w:tblPrEx>
-          <w:tblCellMar>
-            <w:top w:w="0" w:type="dxa"/>
-            <w:bottom w:w="0" w:type="dxa"/>
-          </w:tblCellMar>
-        </w:tblPrEx>
         <w:trPr>
           <w:cantSplit/>
         </w:trPr>
@@ -3589,12 +3245,6 @@
         </w:tc>
       </w:tr>
       <w:tr>
-        <w:tblPrEx>
-          <w:tblCellMar>
-            <w:top w:w="0" w:type="dxa"/>
-            <w:bottom w:w="0" w:type="dxa"/>
-          </w:tblCellMar>
-        </w:tblPrEx>
         <w:trPr>
           <w:cantSplit/>
         </w:trPr>
@@ -3652,12 +3302,6 @@
         </w:tc>
       </w:tr>
       <w:tr>
-        <w:tblPrEx>
-          <w:tblCellMar>
-            <w:top w:w="0" w:type="dxa"/>
-            <w:bottom w:w="0" w:type="dxa"/>
-          </w:tblCellMar>
-        </w:tblPrEx>
         <w:trPr>
           <w:cantSplit/>
         </w:trPr>
@@ -3715,12 +3359,6 @@
         </w:tc>
       </w:tr>
       <w:tr>
-        <w:tblPrEx>
-          <w:tblCellMar>
-            <w:top w:w="0" w:type="dxa"/>
-            <w:bottom w:w="0" w:type="dxa"/>
-          </w:tblCellMar>
-        </w:tblPrEx>
         <w:trPr>
           <w:cantSplit/>
         </w:trPr>
@@ -3849,12 +3487,6 @@
         <w:gridCol w:w="4974"/>
       </w:tblGrid>
       <w:tr>
-        <w:tblPrEx>
-          <w:tblCellMar>
-            <w:top w:w="0" w:type="dxa"/>
-            <w:bottom w:w="0" w:type="dxa"/>
-          </w:tblCellMar>
-        </w:tblPrEx>
         <w:trPr>
           <w:cantSplit/>
         </w:trPr>
@@ -3907,12 +3539,6 @@
         </w:tc>
       </w:tr>
       <w:tr>
-        <w:tblPrEx>
-          <w:tblCellMar>
-            <w:top w:w="0" w:type="dxa"/>
-            <w:bottom w:w="0" w:type="dxa"/>
-          </w:tblCellMar>
-        </w:tblPrEx>
         <w:trPr>
           <w:cantSplit/>
         </w:trPr>
@@ -3959,12 +3585,6 @@
         </w:tc>
       </w:tr>
       <w:tr>
-        <w:tblPrEx>
-          <w:tblCellMar>
-            <w:top w:w="0" w:type="dxa"/>
-            <w:bottom w:w="0" w:type="dxa"/>
-          </w:tblCellMar>
-        </w:tblPrEx>
         <w:trPr>
           <w:cantSplit/>
         </w:trPr>
@@ -4006,12 +3626,6 @@
         </w:tc>
       </w:tr>
       <w:tr>
-        <w:tblPrEx>
-          <w:tblCellMar>
-            <w:top w:w="0" w:type="dxa"/>
-            <w:bottom w:w="0" w:type="dxa"/>
-          </w:tblCellMar>
-        </w:tblPrEx>
         <w:trPr>
           <w:cantSplit/>
         </w:trPr>
@@ -4053,12 +3667,6 @@
         </w:tc>
       </w:tr>
       <w:tr>
-        <w:tblPrEx>
-          <w:tblCellMar>
-            <w:top w:w="0" w:type="dxa"/>
-            <w:bottom w:w="0" w:type="dxa"/>
-          </w:tblCellMar>
-        </w:tblPrEx>
         <w:trPr>
           <w:cantSplit/>
         </w:trPr>
@@ -4100,12 +3708,6 @@
         </w:tc>
       </w:tr>
       <w:tr>
-        <w:tblPrEx>
-          <w:tblCellMar>
-            <w:top w:w="0" w:type="dxa"/>
-            <w:bottom w:w="0" w:type="dxa"/>
-          </w:tblCellMar>
-        </w:tblPrEx>
         <w:trPr>
           <w:cantSplit/>
         </w:trPr>
@@ -4151,12 +3753,6 @@
         </w:tc>
       </w:tr>
       <w:tr>
-        <w:tblPrEx>
-          <w:tblCellMar>
-            <w:top w:w="0" w:type="dxa"/>
-            <w:bottom w:w="0" w:type="dxa"/>
-          </w:tblCellMar>
-        </w:tblPrEx>
         <w:trPr>
           <w:cantSplit/>
         </w:trPr>
@@ -4209,12 +3805,6 @@
         </w:tc>
       </w:tr>
       <w:tr>
-        <w:tblPrEx>
-          <w:tblCellMar>
-            <w:top w:w="0" w:type="dxa"/>
-            <w:bottom w:w="0" w:type="dxa"/>
-          </w:tblCellMar>
-        </w:tblPrEx>
         <w:trPr>
           <w:cantSplit/>
         </w:trPr>
@@ -4303,12 +3893,6 @@
         </w:tc>
       </w:tr>
       <w:tr>
-        <w:tblPrEx>
-          <w:tblCellMar>
-            <w:top w:w="0" w:type="dxa"/>
-            <w:bottom w:w="0" w:type="dxa"/>
-          </w:tblCellMar>
-        </w:tblPrEx>
         <w:trPr>
           <w:cantSplit/>
         </w:trPr>
@@ -4366,12 +3950,6 @@
         </w:tc>
       </w:tr>
       <w:tr>
-        <w:tblPrEx>
-          <w:tblCellMar>
-            <w:top w:w="0" w:type="dxa"/>
-            <w:bottom w:w="0" w:type="dxa"/>
-          </w:tblCellMar>
-        </w:tblPrEx>
         <w:trPr>
           <w:cantSplit/>
         </w:trPr>
@@ -4429,12 +4007,6 @@
         </w:tc>
       </w:tr>
       <w:tr>
-        <w:tblPrEx>
-          <w:tblCellMar>
-            <w:top w:w="0" w:type="dxa"/>
-            <w:bottom w:w="0" w:type="dxa"/>
-          </w:tblCellMar>
-        </w:tblPrEx>
         <w:trPr>
           <w:cantSplit/>
         </w:trPr>
@@ -4492,12 +4064,6 @@
         </w:tc>
       </w:tr>
       <w:tr>
-        <w:tblPrEx>
-          <w:tblCellMar>
-            <w:top w:w="0" w:type="dxa"/>
-            <w:bottom w:w="0" w:type="dxa"/>
-          </w:tblCellMar>
-        </w:tblPrEx>
         <w:trPr>
           <w:cantSplit/>
         </w:trPr>
@@ -4555,12 +4121,6 @@
         </w:tc>
       </w:tr>
       <w:tr>
-        <w:tblPrEx>
-          <w:tblCellMar>
-            <w:top w:w="0" w:type="dxa"/>
-            <w:bottom w:w="0" w:type="dxa"/>
-          </w:tblCellMar>
-        </w:tblPrEx>
         <w:trPr>
           <w:cantSplit/>
         </w:trPr>
@@ -4606,12 +4166,6 @@
         </w:tc>
       </w:tr>
       <w:tr>
-        <w:tblPrEx>
-          <w:tblCellMar>
-            <w:top w:w="0" w:type="dxa"/>
-            <w:bottom w:w="0" w:type="dxa"/>
-          </w:tblCellMar>
-        </w:tblPrEx>
         <w:trPr>
           <w:cantSplit/>
         </w:trPr>
@@ -4657,12 +4211,6 @@
         </w:tc>
       </w:tr>
       <w:tr>
-        <w:tblPrEx>
-          <w:tblCellMar>
-            <w:top w:w="0" w:type="dxa"/>
-            <w:bottom w:w="0" w:type="dxa"/>
-          </w:tblCellMar>
-        </w:tblPrEx>
         <w:trPr>
           <w:cantSplit/>
         </w:trPr>
@@ -4709,12 +4257,6 @@
         </w:tc>
       </w:tr>
       <w:tr>
-        <w:tblPrEx>
-          <w:tblCellMar>
-            <w:top w:w="0" w:type="dxa"/>
-            <w:bottom w:w="0" w:type="dxa"/>
-          </w:tblCellMar>
-        </w:tblPrEx>
         <w:trPr>
           <w:cantSplit/>
         </w:trPr>
@@ -4787,12 +4329,6 @@
         </w:tc>
       </w:tr>
       <w:tr>
-        <w:tblPrEx>
-          <w:tblCellMar>
-            <w:top w:w="0" w:type="dxa"/>
-            <w:bottom w:w="0" w:type="dxa"/>
-          </w:tblCellMar>
-        </w:tblPrEx>
         <w:trPr>
           <w:cantSplit/>
         </w:trPr>
@@ -4850,12 +4386,6 @@
         </w:tc>
       </w:tr>
       <w:tr>
-        <w:tblPrEx>
-          <w:tblCellMar>
-            <w:top w:w="0" w:type="dxa"/>
-            <w:bottom w:w="0" w:type="dxa"/>
-          </w:tblCellMar>
-        </w:tblPrEx>
         <w:trPr>
           <w:cantSplit/>
         </w:trPr>
@@ -4913,12 +4443,6 @@
         </w:tc>
       </w:tr>
       <w:tr>
-        <w:tblPrEx>
-          <w:tblCellMar>
-            <w:top w:w="0" w:type="dxa"/>
-            <w:bottom w:w="0" w:type="dxa"/>
-          </w:tblCellMar>
-        </w:tblPrEx>
         <w:trPr>
           <w:cantSplit/>
         </w:trPr>
@@ -4976,12 +4500,6 @@
         </w:tc>
       </w:tr>
       <w:tr>
-        <w:tblPrEx>
-          <w:tblCellMar>
-            <w:top w:w="0" w:type="dxa"/>
-            <w:bottom w:w="0" w:type="dxa"/>
-          </w:tblCellMar>
-        </w:tblPrEx>
         <w:trPr>
           <w:cantSplit/>
         </w:trPr>
@@ -5027,12 +4545,6 @@
         </w:tc>
       </w:tr>
       <w:tr>
-        <w:tblPrEx>
-          <w:tblCellMar>
-            <w:top w:w="0" w:type="dxa"/>
-            <w:bottom w:w="0" w:type="dxa"/>
-          </w:tblCellMar>
-        </w:tblPrEx>
         <w:trPr>
           <w:cantSplit/>
         </w:trPr>
@@ -5090,12 +4602,6 @@
         </w:tc>
       </w:tr>
       <w:tr>
-        <w:tblPrEx>
-          <w:tblCellMar>
-            <w:top w:w="0" w:type="dxa"/>
-            <w:bottom w:w="0" w:type="dxa"/>
-          </w:tblCellMar>
-        </w:tblPrEx>
         <w:trPr>
           <w:cantSplit/>
         </w:trPr>
@@ -5153,12 +4659,6 @@
         </w:tc>
       </w:tr>
       <w:tr>
-        <w:tblPrEx>
-          <w:tblCellMar>
-            <w:top w:w="0" w:type="dxa"/>
-            <w:bottom w:w="0" w:type="dxa"/>
-          </w:tblCellMar>
-        </w:tblPrEx>
         <w:trPr>
           <w:cantSplit/>
         </w:trPr>
@@ -5216,12 +4716,6 @@
         </w:tc>
       </w:tr>
       <w:tr>
-        <w:tblPrEx>
-          <w:tblCellMar>
-            <w:top w:w="0" w:type="dxa"/>
-            <w:bottom w:w="0" w:type="dxa"/>
-          </w:tblCellMar>
-        </w:tblPrEx>
         <w:trPr>
           <w:cantSplit/>
         </w:trPr>
@@ -5310,12 +4804,6 @@
         <w:gridCol w:w="4974"/>
       </w:tblGrid>
       <w:tr>
-        <w:tblPrEx>
-          <w:tblCellMar>
-            <w:top w:w="0" w:type="dxa"/>
-            <w:bottom w:w="0" w:type="dxa"/>
-          </w:tblCellMar>
-        </w:tblPrEx>
         <w:trPr>
           <w:cantSplit/>
         </w:trPr>
@@ -5368,12 +4856,6 @@
         </w:tc>
       </w:tr>
       <w:tr>
-        <w:tblPrEx>
-          <w:tblCellMar>
-            <w:top w:w="0" w:type="dxa"/>
-            <w:bottom w:w="0" w:type="dxa"/>
-          </w:tblCellMar>
-        </w:tblPrEx>
         <w:trPr>
           <w:cantSplit/>
         </w:trPr>
@@ -5420,12 +4902,6 @@
         </w:tc>
       </w:tr>
       <w:tr>
-        <w:tblPrEx>
-          <w:tblCellMar>
-            <w:top w:w="0" w:type="dxa"/>
-            <w:bottom w:w="0" w:type="dxa"/>
-          </w:tblCellMar>
-        </w:tblPrEx>
         <w:trPr>
           <w:cantSplit/>
         </w:trPr>
@@ -5467,12 +4943,6 @@
         </w:tc>
       </w:tr>
       <w:tr>
-        <w:tblPrEx>
-          <w:tblCellMar>
-            <w:top w:w="0" w:type="dxa"/>
-            <w:bottom w:w="0" w:type="dxa"/>
-          </w:tblCellMar>
-        </w:tblPrEx>
         <w:trPr>
           <w:cantSplit/>
         </w:trPr>
@@ -5514,12 +4984,6 @@
         </w:tc>
       </w:tr>
       <w:tr>
-        <w:tblPrEx>
-          <w:tblCellMar>
-            <w:top w:w="0" w:type="dxa"/>
-            <w:bottom w:w="0" w:type="dxa"/>
-          </w:tblCellMar>
-        </w:tblPrEx>
         <w:trPr>
           <w:cantSplit/>
         </w:trPr>
@@ -5561,12 +5025,6 @@
         </w:tc>
       </w:tr>
       <w:tr>
-        <w:tblPrEx>
-          <w:tblCellMar>
-            <w:top w:w="0" w:type="dxa"/>
-            <w:bottom w:w="0" w:type="dxa"/>
-          </w:tblCellMar>
-        </w:tblPrEx>
         <w:trPr>
           <w:cantSplit/>
         </w:trPr>
@@ -5612,12 +5070,6 @@
         </w:tc>
       </w:tr>
       <w:tr>
-        <w:tblPrEx>
-          <w:tblCellMar>
-            <w:top w:w="0" w:type="dxa"/>
-            <w:bottom w:w="0" w:type="dxa"/>
-          </w:tblCellMar>
-        </w:tblPrEx>
         <w:trPr>
           <w:cantSplit/>
         </w:trPr>
@@ -5664,12 +5116,6 @@
         </w:tc>
       </w:tr>
       <w:tr>
-        <w:tblPrEx>
-          <w:tblCellMar>
-            <w:top w:w="0" w:type="dxa"/>
-            <w:bottom w:w="0" w:type="dxa"/>
-          </w:tblCellMar>
-        </w:tblPrEx>
         <w:trPr>
           <w:cantSplit/>
         </w:trPr>
@@ -5758,12 +5204,6 @@
         </w:tc>
       </w:tr>
       <w:tr>
-        <w:tblPrEx>
-          <w:tblCellMar>
-            <w:top w:w="0" w:type="dxa"/>
-            <w:bottom w:w="0" w:type="dxa"/>
-          </w:tblCellMar>
-        </w:tblPrEx>
         <w:trPr>
           <w:cantSplit/>
         </w:trPr>
@@ -5821,12 +5261,6 @@
         </w:tc>
       </w:tr>
       <w:tr>
-        <w:tblPrEx>
-          <w:tblCellMar>
-            <w:top w:w="0" w:type="dxa"/>
-            <w:bottom w:w="0" w:type="dxa"/>
-          </w:tblCellMar>
-        </w:tblPrEx>
         <w:trPr>
           <w:cantSplit/>
         </w:trPr>
@@ -5884,12 +5318,6 @@
         </w:tc>
       </w:tr>
       <w:tr>
-        <w:tblPrEx>
-          <w:tblCellMar>
-            <w:top w:w="0" w:type="dxa"/>
-            <w:bottom w:w="0" w:type="dxa"/>
-          </w:tblCellMar>
-        </w:tblPrEx>
         <w:trPr>
           <w:cantSplit/>
         </w:trPr>
@@ -5947,12 +5375,6 @@
         </w:tc>
       </w:tr>
       <w:tr>
-        <w:tblPrEx>
-          <w:tblCellMar>
-            <w:top w:w="0" w:type="dxa"/>
-            <w:bottom w:w="0" w:type="dxa"/>
-          </w:tblCellMar>
-        </w:tblPrEx>
         <w:trPr>
           <w:cantSplit/>
         </w:trPr>
@@ -6010,12 +5432,6 @@
         </w:tc>
       </w:tr>
       <w:tr>
-        <w:tblPrEx>
-          <w:tblCellMar>
-            <w:top w:w="0" w:type="dxa"/>
-            <w:bottom w:w="0" w:type="dxa"/>
-          </w:tblCellMar>
-        </w:tblPrEx>
         <w:trPr>
           <w:cantSplit/>
         </w:trPr>
@@ -6073,12 +5489,6 @@
         </w:tc>
       </w:tr>
       <w:tr>
-        <w:tblPrEx>
-          <w:tblCellMar>
-            <w:top w:w="0" w:type="dxa"/>
-            <w:bottom w:w="0" w:type="dxa"/>
-          </w:tblCellMar>
-        </w:tblPrEx>
         <w:trPr>
           <w:cantSplit/>
         </w:trPr>
@@ -6136,12 +5546,6 @@
         </w:tc>
       </w:tr>
       <w:tr>
-        <w:tblPrEx>
-          <w:tblCellMar>
-            <w:top w:w="0" w:type="dxa"/>
-            <w:bottom w:w="0" w:type="dxa"/>
-          </w:tblCellMar>
-        </w:tblPrEx>
         <w:trPr>
           <w:cantSplit/>
         </w:trPr>
@@ -6202,12 +5606,6 @@
         </w:tc>
       </w:tr>
       <w:tr>
-        <w:tblPrEx>
-          <w:tblCellMar>
-            <w:top w:w="0" w:type="dxa"/>
-            <w:bottom w:w="0" w:type="dxa"/>
-          </w:tblCellMar>
-        </w:tblPrEx>
         <w:trPr>
           <w:cantSplit/>
         </w:trPr>
@@ -6280,12 +5678,6 @@
         </w:tc>
       </w:tr>
       <w:tr>
-        <w:tblPrEx>
-          <w:tblCellMar>
-            <w:top w:w="0" w:type="dxa"/>
-            <w:bottom w:w="0" w:type="dxa"/>
-          </w:tblCellMar>
-        </w:tblPrEx>
         <w:trPr>
           <w:cantSplit/>
         </w:trPr>
@@ -6343,12 +5735,6 @@
         </w:tc>
       </w:tr>
       <w:tr>
-        <w:tblPrEx>
-          <w:tblCellMar>
-            <w:top w:w="0" w:type="dxa"/>
-            <w:bottom w:w="0" w:type="dxa"/>
-          </w:tblCellMar>
-        </w:tblPrEx>
         <w:trPr>
           <w:cantSplit/>
         </w:trPr>
@@ -6412,12 +5798,6 @@
         </w:tc>
       </w:tr>
       <w:tr>
-        <w:tblPrEx>
-          <w:tblCellMar>
-            <w:top w:w="0" w:type="dxa"/>
-            <w:bottom w:w="0" w:type="dxa"/>
-          </w:tblCellMar>
-        </w:tblPrEx>
         <w:trPr>
           <w:cantSplit/>
         </w:trPr>
@@ -6475,12 +5855,6 @@
         </w:tc>
       </w:tr>
       <w:tr>
-        <w:tblPrEx>
-          <w:tblCellMar>
-            <w:top w:w="0" w:type="dxa"/>
-            <w:bottom w:w="0" w:type="dxa"/>
-          </w:tblCellMar>
-        </w:tblPrEx>
         <w:trPr>
           <w:cantSplit/>
         </w:trPr>
@@ -6526,12 +5900,6 @@
         </w:tc>
       </w:tr>
       <w:tr>
-        <w:tblPrEx>
-          <w:tblCellMar>
-            <w:top w:w="0" w:type="dxa"/>
-            <w:bottom w:w="0" w:type="dxa"/>
-          </w:tblCellMar>
-        </w:tblPrEx>
         <w:trPr>
           <w:cantSplit/>
         </w:trPr>
@@ -6648,12 +6016,6 @@
         <w:gridCol w:w="4974"/>
       </w:tblGrid>
       <w:tr>
-        <w:tblPrEx>
-          <w:tblCellMar>
-            <w:top w:w="0" w:type="dxa"/>
-            <w:bottom w:w="0" w:type="dxa"/>
-          </w:tblCellMar>
-        </w:tblPrEx>
         <w:trPr>
           <w:cantSplit/>
         </w:trPr>
@@ -6705,12 +6067,6 @@
         </w:tc>
       </w:tr>
       <w:tr>
-        <w:tblPrEx>
-          <w:tblCellMar>
-            <w:top w:w="0" w:type="dxa"/>
-            <w:bottom w:w="0" w:type="dxa"/>
-          </w:tblCellMar>
-        </w:tblPrEx>
         <w:trPr>
           <w:cantSplit/>
         </w:trPr>
@@ -6757,12 +6113,6 @@
         </w:tc>
       </w:tr>
       <w:tr>
-        <w:tblPrEx>
-          <w:tblCellMar>
-            <w:top w:w="0" w:type="dxa"/>
-            <w:bottom w:w="0" w:type="dxa"/>
-          </w:tblCellMar>
-        </w:tblPrEx>
         <w:trPr>
           <w:cantSplit/>
         </w:trPr>
@@ -6804,12 +6154,6 @@
         </w:tc>
       </w:tr>
       <w:tr>
-        <w:tblPrEx>
-          <w:tblCellMar>
-            <w:top w:w="0" w:type="dxa"/>
-            <w:bottom w:w="0" w:type="dxa"/>
-          </w:tblCellMar>
-        </w:tblPrEx>
         <w:trPr>
           <w:cantSplit/>
         </w:trPr>
@@ -6851,12 +6195,6 @@
         </w:tc>
       </w:tr>
       <w:tr>
-        <w:tblPrEx>
-          <w:tblCellMar>
-            <w:top w:w="0" w:type="dxa"/>
-            <w:bottom w:w="0" w:type="dxa"/>
-          </w:tblCellMar>
-        </w:tblPrEx>
         <w:trPr>
           <w:cantSplit/>
         </w:trPr>
@@ -6898,12 +6236,6 @@
         </w:tc>
       </w:tr>
       <w:tr>
-        <w:tblPrEx>
-          <w:tblCellMar>
-            <w:top w:w="0" w:type="dxa"/>
-            <w:bottom w:w="0" w:type="dxa"/>
-          </w:tblCellMar>
-        </w:tblPrEx>
         <w:trPr>
           <w:cantSplit/>
         </w:trPr>
@@ -6949,12 +6281,6 @@
         </w:tc>
       </w:tr>
       <w:tr>
-        <w:tblPrEx>
-          <w:tblCellMar>
-            <w:top w:w="0" w:type="dxa"/>
-            <w:bottom w:w="0" w:type="dxa"/>
-          </w:tblCellMar>
-        </w:tblPrEx>
         <w:trPr>
           <w:cantSplit/>
         </w:trPr>
@@ -7001,12 +6327,6 @@
         </w:tc>
       </w:tr>
       <w:tr>
-        <w:tblPrEx>
-          <w:tblCellMar>
-            <w:top w:w="0" w:type="dxa"/>
-            <w:bottom w:w="0" w:type="dxa"/>
-          </w:tblCellMar>
-        </w:tblPrEx>
         <w:trPr>
           <w:cantSplit/>
         </w:trPr>
@@ -7095,12 +6415,6 @@
         </w:tc>
       </w:tr>
       <w:tr>
-        <w:tblPrEx>
-          <w:tblCellMar>
-            <w:top w:w="0" w:type="dxa"/>
-            <w:bottom w:w="0" w:type="dxa"/>
-          </w:tblCellMar>
-        </w:tblPrEx>
         <w:trPr>
           <w:cantSplit/>
         </w:trPr>
@@ -7164,12 +6478,6 @@
         </w:tc>
       </w:tr>
       <w:tr>
-        <w:tblPrEx>
-          <w:tblCellMar>
-            <w:top w:w="0" w:type="dxa"/>
-            <w:bottom w:w="0" w:type="dxa"/>
-          </w:tblCellMar>
-        </w:tblPrEx>
         <w:trPr>
           <w:cantSplit/>
         </w:trPr>
@@ -7227,12 +6535,6 @@
         </w:tc>
       </w:tr>
       <w:tr>
-        <w:tblPrEx>
-          <w:tblCellMar>
-            <w:top w:w="0" w:type="dxa"/>
-            <w:bottom w:w="0" w:type="dxa"/>
-          </w:tblCellMar>
-        </w:tblPrEx>
         <w:trPr>
           <w:cantSplit/>
         </w:trPr>
@@ -7290,12 +6592,6 @@
         </w:tc>
       </w:tr>
       <w:tr>
-        <w:tblPrEx>
-          <w:tblCellMar>
-            <w:top w:w="0" w:type="dxa"/>
-            <w:bottom w:w="0" w:type="dxa"/>
-          </w:tblCellMar>
-        </w:tblPrEx>
         <w:trPr>
           <w:cantSplit/>
         </w:trPr>
@@ -7353,12 +6649,6 @@
         </w:tc>
       </w:tr>
       <w:tr>
-        <w:tblPrEx>
-          <w:tblCellMar>
-            <w:top w:w="0" w:type="dxa"/>
-            <w:bottom w:w="0" w:type="dxa"/>
-          </w:tblCellMar>
-        </w:tblPrEx>
         <w:trPr>
           <w:cantSplit/>
         </w:trPr>
@@ -7416,12 +6706,6 @@
         </w:tc>
       </w:tr>
       <w:tr>
-        <w:tblPrEx>
-          <w:tblCellMar>
-            <w:top w:w="0" w:type="dxa"/>
-            <w:bottom w:w="0" w:type="dxa"/>
-          </w:tblCellMar>
-        </w:tblPrEx>
         <w:trPr>
           <w:cantSplit/>
         </w:trPr>
@@ -7479,12 +6763,6 @@
         </w:tc>
       </w:tr>
       <w:tr>
-        <w:tblPrEx>
-          <w:tblCellMar>
-            <w:top w:w="0" w:type="dxa"/>
-            <w:bottom w:w="0" w:type="dxa"/>
-          </w:tblCellMar>
-        </w:tblPrEx>
         <w:trPr>
           <w:cantSplit/>
         </w:trPr>
@@ -7531,12 +6809,6 @@
         </w:tc>
       </w:tr>
       <w:tr>
-        <w:tblPrEx>
-          <w:tblCellMar>
-            <w:top w:w="0" w:type="dxa"/>
-            <w:bottom w:w="0" w:type="dxa"/>
-          </w:tblCellMar>
-        </w:tblPrEx>
         <w:trPr>
           <w:cantSplit/>
         </w:trPr>
@@ -7609,12 +6881,6 @@
         </w:tc>
       </w:tr>
       <w:tr>
-        <w:tblPrEx>
-          <w:tblCellMar>
-            <w:top w:w="0" w:type="dxa"/>
-            <w:bottom w:w="0" w:type="dxa"/>
-          </w:tblCellMar>
-        </w:tblPrEx>
         <w:trPr>
           <w:cantSplit/>
         </w:trPr>
@@ -7660,12 +6926,6 @@
         </w:tc>
       </w:tr>
       <w:tr>
-        <w:tblPrEx>
-          <w:tblCellMar>
-            <w:top w:w="0" w:type="dxa"/>
-            <w:bottom w:w="0" w:type="dxa"/>
-          </w:tblCellMar>
-        </w:tblPrEx>
         <w:trPr>
           <w:cantSplit/>
         </w:trPr>
@@ -7711,12 +6971,6 @@
         </w:tc>
       </w:tr>
       <w:tr>
-        <w:tblPrEx>
-          <w:tblCellMar>
-            <w:top w:w="0" w:type="dxa"/>
-            <w:bottom w:w="0" w:type="dxa"/>
-          </w:tblCellMar>
-        </w:tblPrEx>
         <w:trPr>
           <w:cantSplit/>
         </w:trPr>
@@ -7762,12 +7016,6 @@
         </w:tc>
       </w:tr>
       <w:tr>
-        <w:tblPrEx>
-          <w:tblCellMar>
-            <w:top w:w="0" w:type="dxa"/>
-            <w:bottom w:w="0" w:type="dxa"/>
-          </w:tblCellMar>
-        </w:tblPrEx>
         <w:trPr>
           <w:cantSplit/>
         </w:trPr>
@@ -7884,12 +7132,6 @@
         <w:gridCol w:w="4974"/>
       </w:tblGrid>
       <w:tr>
-        <w:tblPrEx>
-          <w:tblCellMar>
-            <w:top w:w="0" w:type="dxa"/>
-            <w:bottom w:w="0" w:type="dxa"/>
-          </w:tblCellMar>
-        </w:tblPrEx>
         <w:trPr>
           <w:cantSplit/>
         </w:trPr>
@@ -7941,12 +7183,6 @@
         </w:tc>
       </w:tr>
       <w:tr>
-        <w:tblPrEx>
-          <w:tblCellMar>
-            <w:top w:w="0" w:type="dxa"/>
-            <w:bottom w:w="0" w:type="dxa"/>
-          </w:tblCellMar>
-        </w:tblPrEx>
         <w:trPr>
           <w:cantSplit/>
         </w:trPr>
@@ -7993,12 +7229,6 @@
         </w:tc>
       </w:tr>
       <w:tr>
-        <w:tblPrEx>
-          <w:tblCellMar>
-            <w:top w:w="0" w:type="dxa"/>
-            <w:bottom w:w="0" w:type="dxa"/>
-          </w:tblCellMar>
-        </w:tblPrEx>
         <w:trPr>
           <w:cantSplit/>
         </w:trPr>
@@ -8040,12 +7270,6 @@
         </w:tc>
       </w:tr>
       <w:tr>
-        <w:tblPrEx>
-          <w:tblCellMar>
-            <w:top w:w="0" w:type="dxa"/>
-            <w:bottom w:w="0" w:type="dxa"/>
-          </w:tblCellMar>
-        </w:tblPrEx>
         <w:trPr>
           <w:cantSplit/>
         </w:trPr>
@@ -8087,12 +7311,6 @@
         </w:tc>
       </w:tr>
       <w:tr>
-        <w:tblPrEx>
-          <w:tblCellMar>
-            <w:top w:w="0" w:type="dxa"/>
-            <w:bottom w:w="0" w:type="dxa"/>
-          </w:tblCellMar>
-        </w:tblPrEx>
         <w:trPr>
           <w:cantSplit/>
         </w:trPr>
@@ -8141,12 +7359,6 @@
         </w:tc>
       </w:tr>
       <w:tr>
-        <w:tblPrEx>
-          <w:tblCellMar>
-            <w:top w:w="0" w:type="dxa"/>
-            <w:bottom w:w="0" w:type="dxa"/>
-          </w:tblCellMar>
-        </w:tblPrEx>
         <w:trPr>
           <w:cantSplit/>
         </w:trPr>
@@ -8192,12 +7404,6 @@
         </w:tc>
       </w:tr>
       <w:tr>
-        <w:tblPrEx>
-          <w:tblCellMar>
-            <w:top w:w="0" w:type="dxa"/>
-            <w:bottom w:w="0" w:type="dxa"/>
-          </w:tblCellMar>
-        </w:tblPrEx>
         <w:trPr>
           <w:cantSplit/>
         </w:trPr>
@@ -8244,12 +7450,6 @@
         </w:tc>
       </w:tr>
       <w:tr>
-        <w:tblPrEx>
-          <w:tblCellMar>
-            <w:top w:w="0" w:type="dxa"/>
-            <w:bottom w:w="0" w:type="dxa"/>
-          </w:tblCellMar>
-        </w:tblPrEx>
         <w:trPr>
           <w:cantSplit/>
         </w:trPr>
@@ -8338,12 +7538,6 @@
         </w:tc>
       </w:tr>
       <w:tr>
-        <w:tblPrEx>
-          <w:tblCellMar>
-            <w:top w:w="0" w:type="dxa"/>
-            <w:bottom w:w="0" w:type="dxa"/>
-          </w:tblCellMar>
-        </w:tblPrEx>
         <w:trPr>
           <w:cantSplit/>
         </w:trPr>
@@ -8401,12 +7595,6 @@
         </w:tc>
       </w:tr>
       <w:tr>
-        <w:tblPrEx>
-          <w:tblCellMar>
-            <w:top w:w="0" w:type="dxa"/>
-            <w:bottom w:w="0" w:type="dxa"/>
-          </w:tblCellMar>
-        </w:tblPrEx>
         <w:trPr>
           <w:cantSplit/>
         </w:trPr>
@@ -8464,12 +7652,6 @@
         </w:tc>
       </w:tr>
       <w:tr>
-        <w:tblPrEx>
-          <w:tblCellMar>
-            <w:top w:w="0" w:type="dxa"/>
-            <w:bottom w:w="0" w:type="dxa"/>
-          </w:tblCellMar>
-        </w:tblPrEx>
         <w:trPr>
           <w:cantSplit/>
         </w:trPr>
@@ -8527,12 +7709,6 @@
         </w:tc>
       </w:tr>
       <w:tr>
-        <w:tblPrEx>
-          <w:tblCellMar>
-            <w:top w:w="0" w:type="dxa"/>
-            <w:bottom w:w="0" w:type="dxa"/>
-          </w:tblCellMar>
-        </w:tblPrEx>
         <w:trPr>
           <w:cantSplit/>
         </w:trPr>
@@ -8590,12 +7766,6 @@
         </w:tc>
       </w:tr>
       <w:tr>
-        <w:tblPrEx>
-          <w:tblCellMar>
-            <w:top w:w="0" w:type="dxa"/>
-            <w:bottom w:w="0" w:type="dxa"/>
-          </w:tblCellMar>
-        </w:tblPrEx>
         <w:trPr>
           <w:cantSplit/>
         </w:trPr>
@@ -8653,12 +7823,6 @@
         </w:tc>
       </w:tr>
       <w:tr>
-        <w:tblPrEx>
-          <w:tblCellMar>
-            <w:top w:w="0" w:type="dxa"/>
-            <w:bottom w:w="0" w:type="dxa"/>
-          </w:tblCellMar>
-        </w:tblPrEx>
         <w:trPr>
           <w:cantSplit/>
         </w:trPr>
@@ -8704,12 +7868,6 @@
         </w:tc>
       </w:tr>
       <w:tr>
-        <w:tblPrEx>
-          <w:tblCellMar>
-            <w:top w:w="0" w:type="dxa"/>
-            <w:bottom w:w="0" w:type="dxa"/>
-          </w:tblCellMar>
-        </w:tblPrEx>
         <w:trPr>
           <w:cantSplit/>
         </w:trPr>
@@ -8756,12 +7914,6 @@
         </w:tc>
       </w:tr>
       <w:tr>
-        <w:tblPrEx>
-          <w:tblCellMar>
-            <w:top w:w="0" w:type="dxa"/>
-            <w:bottom w:w="0" w:type="dxa"/>
-          </w:tblCellMar>
-        </w:tblPrEx>
         <w:trPr>
           <w:cantSplit/>
         </w:trPr>
@@ -8834,12 +7986,6 @@
         </w:tc>
       </w:tr>
       <w:tr>
-        <w:tblPrEx>
-          <w:tblCellMar>
-            <w:top w:w="0" w:type="dxa"/>
-            <w:bottom w:w="0" w:type="dxa"/>
-          </w:tblCellMar>
-        </w:tblPrEx>
         <w:trPr>
           <w:cantSplit/>
         </w:trPr>
@@ -8897,12 +8043,6 @@
         </w:tc>
       </w:tr>
       <w:tr>
-        <w:tblPrEx>
-          <w:tblCellMar>
-            <w:top w:w="0" w:type="dxa"/>
-            <w:bottom w:w="0" w:type="dxa"/>
-          </w:tblCellMar>
-        </w:tblPrEx>
         <w:trPr>
           <w:cantSplit/>
         </w:trPr>
@@ -8960,12 +8100,6 @@
         </w:tc>
       </w:tr>
       <w:tr>
-        <w:tblPrEx>
-          <w:tblCellMar>
-            <w:top w:w="0" w:type="dxa"/>
-            <w:bottom w:w="0" w:type="dxa"/>
-          </w:tblCellMar>
-        </w:tblPrEx>
         <w:trPr>
           <w:cantSplit/>
         </w:trPr>
@@ -9023,12 +8157,6 @@
         </w:tc>
       </w:tr>
       <w:tr>
-        <w:tblPrEx>
-          <w:tblCellMar>
-            <w:top w:w="0" w:type="dxa"/>
-            <w:bottom w:w="0" w:type="dxa"/>
-          </w:tblCellMar>
-        </w:tblPrEx>
         <w:trPr>
           <w:cantSplit/>
         </w:trPr>
@@ -9074,12 +8202,6 @@
         </w:tc>
       </w:tr>
       <w:tr>
-        <w:tblPrEx>
-          <w:tblCellMar>
-            <w:top w:w="0" w:type="dxa"/>
-            <w:bottom w:w="0" w:type="dxa"/>
-          </w:tblCellMar>
-        </w:tblPrEx>
         <w:trPr>
           <w:cantSplit/>
         </w:trPr>
@@ -9188,12 +8310,6 @@
         <w:gridCol w:w="4974"/>
       </w:tblGrid>
       <w:tr>
-        <w:tblPrEx>
-          <w:tblCellMar>
-            <w:top w:w="0" w:type="dxa"/>
-            <w:bottom w:w="0" w:type="dxa"/>
-          </w:tblCellMar>
-        </w:tblPrEx>
         <w:trPr>
           <w:cantSplit/>
         </w:trPr>
@@ -9245,12 +8361,6 @@
         </w:tc>
       </w:tr>
       <w:tr>
-        <w:tblPrEx>
-          <w:tblCellMar>
-            <w:top w:w="0" w:type="dxa"/>
-            <w:bottom w:w="0" w:type="dxa"/>
-          </w:tblCellMar>
-        </w:tblPrEx>
         <w:trPr>
           <w:cantSplit/>
         </w:trPr>
@@ -9297,12 +8407,6 @@
         </w:tc>
       </w:tr>
       <w:tr>
-        <w:tblPrEx>
-          <w:tblCellMar>
-            <w:top w:w="0" w:type="dxa"/>
-            <w:bottom w:w="0" w:type="dxa"/>
-          </w:tblCellMar>
-        </w:tblPrEx>
         <w:trPr>
           <w:cantSplit/>
         </w:trPr>
@@ -9344,12 +8448,6 @@
         </w:tc>
       </w:tr>
       <w:tr>
-        <w:tblPrEx>
-          <w:tblCellMar>
-            <w:top w:w="0" w:type="dxa"/>
-            <w:bottom w:w="0" w:type="dxa"/>
-          </w:tblCellMar>
-        </w:tblPrEx>
         <w:trPr>
           <w:cantSplit/>
         </w:trPr>
@@ -9391,12 +8489,6 @@
         </w:tc>
       </w:tr>
       <w:tr>
-        <w:tblPrEx>
-          <w:tblCellMar>
-            <w:top w:w="0" w:type="dxa"/>
-            <w:bottom w:w="0" w:type="dxa"/>
-          </w:tblCellMar>
-        </w:tblPrEx>
         <w:trPr>
           <w:cantSplit/>
         </w:trPr>
@@ -9445,12 +8537,6 @@
         </w:tc>
       </w:tr>
       <w:tr>
-        <w:tblPrEx>
-          <w:tblCellMar>
-            <w:top w:w="0" w:type="dxa"/>
-            <w:bottom w:w="0" w:type="dxa"/>
-          </w:tblCellMar>
-        </w:tblPrEx>
         <w:trPr>
           <w:cantSplit/>
         </w:trPr>
@@ -9490,12 +8576,6 @@
         </w:tc>
       </w:tr>
       <w:tr>
-        <w:tblPrEx>
-          <w:tblCellMar>
-            <w:top w:w="0" w:type="dxa"/>
-            <w:bottom w:w="0" w:type="dxa"/>
-          </w:tblCellMar>
-        </w:tblPrEx>
         <w:trPr>
           <w:cantSplit/>
         </w:trPr>
@@ -9542,12 +8622,6 @@
         </w:tc>
       </w:tr>
       <w:tr>
-        <w:tblPrEx>
-          <w:tblCellMar>
-            <w:top w:w="0" w:type="dxa"/>
-            <w:bottom w:w="0" w:type="dxa"/>
-          </w:tblCellMar>
-        </w:tblPrEx>
         <w:trPr>
           <w:cantSplit/>
         </w:trPr>
@@ -9636,12 +8710,6 @@
         </w:tc>
       </w:tr>
       <w:tr>
-        <w:tblPrEx>
-          <w:tblCellMar>
-            <w:top w:w="0" w:type="dxa"/>
-            <w:bottom w:w="0" w:type="dxa"/>
-          </w:tblCellMar>
-        </w:tblPrEx>
         <w:trPr>
           <w:cantSplit/>
         </w:trPr>
@@ -9699,12 +8767,6 @@
         </w:tc>
       </w:tr>
       <w:tr>
-        <w:tblPrEx>
-          <w:tblCellMar>
-            <w:top w:w="0" w:type="dxa"/>
-            <w:bottom w:w="0" w:type="dxa"/>
-          </w:tblCellMar>
-        </w:tblPrEx>
         <w:trPr>
           <w:cantSplit/>
         </w:trPr>
@@ -9762,12 +8824,6 @@
         </w:tc>
       </w:tr>
       <w:tr>
-        <w:tblPrEx>
-          <w:tblCellMar>
-            <w:top w:w="0" w:type="dxa"/>
-            <w:bottom w:w="0" w:type="dxa"/>
-          </w:tblCellMar>
-        </w:tblPrEx>
         <w:trPr>
           <w:cantSplit/>
         </w:trPr>
@@ -9825,12 +8881,6 @@
         </w:tc>
       </w:tr>
       <w:tr>
-        <w:tblPrEx>
-          <w:tblCellMar>
-            <w:top w:w="0" w:type="dxa"/>
-            <w:bottom w:w="0" w:type="dxa"/>
-          </w:tblCellMar>
-        </w:tblPrEx>
         <w:trPr>
           <w:cantSplit/>
         </w:trPr>
@@ -9888,12 +8938,6 @@
         </w:tc>
       </w:tr>
       <w:tr>
-        <w:tblPrEx>
-          <w:tblCellMar>
-            <w:top w:w="0" w:type="dxa"/>
-            <w:bottom w:w="0" w:type="dxa"/>
-          </w:tblCellMar>
-        </w:tblPrEx>
         <w:trPr>
           <w:cantSplit/>
         </w:trPr>
@@ -9951,12 +8995,6 @@
         </w:tc>
       </w:tr>
       <w:tr>
-        <w:tblPrEx>
-          <w:tblCellMar>
-            <w:top w:w="0" w:type="dxa"/>
-            <w:bottom w:w="0" w:type="dxa"/>
-          </w:tblCellMar>
-        </w:tblPrEx>
         <w:trPr>
           <w:cantSplit/>
         </w:trPr>
@@ -10014,12 +9052,6 @@
         </w:tc>
       </w:tr>
       <w:tr>
-        <w:tblPrEx>
-          <w:tblCellMar>
-            <w:top w:w="0" w:type="dxa"/>
-            <w:bottom w:w="0" w:type="dxa"/>
-          </w:tblCellMar>
-        </w:tblPrEx>
         <w:trPr>
           <w:cantSplit/>
         </w:trPr>
@@ -10077,12 +9109,6 @@
         </w:tc>
       </w:tr>
       <w:tr>
-        <w:tblPrEx>
-          <w:tblCellMar>
-            <w:top w:w="0" w:type="dxa"/>
-            <w:bottom w:w="0" w:type="dxa"/>
-          </w:tblCellMar>
-        </w:tblPrEx>
         <w:trPr>
           <w:cantSplit/>
         </w:trPr>
@@ -10129,12 +9155,6 @@
         </w:tc>
       </w:tr>
       <w:tr>
-        <w:tblPrEx>
-          <w:tblCellMar>
-            <w:top w:w="0" w:type="dxa"/>
-            <w:bottom w:w="0" w:type="dxa"/>
-          </w:tblCellMar>
-        </w:tblPrEx>
         <w:trPr>
           <w:cantSplit/>
         </w:trPr>
@@ -10207,12 +9227,6 @@
         </w:tc>
       </w:tr>
       <w:tr>
-        <w:tblPrEx>
-          <w:tblCellMar>
-            <w:top w:w="0" w:type="dxa"/>
-            <w:bottom w:w="0" w:type="dxa"/>
-          </w:tblCellMar>
-        </w:tblPrEx>
         <w:trPr>
           <w:cantSplit/>
         </w:trPr>
@@ -10270,12 +9284,6 @@
         </w:tc>
       </w:tr>
       <w:tr>
-        <w:tblPrEx>
-          <w:tblCellMar>
-            <w:top w:w="0" w:type="dxa"/>
-            <w:bottom w:w="0" w:type="dxa"/>
-          </w:tblCellMar>
-        </w:tblPrEx>
         <w:trPr>
           <w:cantSplit/>
         </w:trPr>
@@ -10333,12 +9341,6 @@
         </w:tc>
       </w:tr>
       <w:tr>
-        <w:tblPrEx>
-          <w:tblCellMar>
-            <w:top w:w="0" w:type="dxa"/>
-            <w:bottom w:w="0" w:type="dxa"/>
-          </w:tblCellMar>
-        </w:tblPrEx>
         <w:trPr>
           <w:cantSplit/>
         </w:trPr>
@@ -10396,12 +9398,6 @@
         </w:tc>
       </w:tr>
       <w:tr>
-        <w:tblPrEx>
-          <w:tblCellMar>
-            <w:top w:w="0" w:type="dxa"/>
-            <w:bottom w:w="0" w:type="dxa"/>
-          </w:tblCellMar>
-        </w:tblPrEx>
         <w:trPr>
           <w:cantSplit/>
         </w:trPr>
@@ -10447,12 +9443,6 @@
         </w:tc>
       </w:tr>
       <w:tr>
-        <w:tblPrEx>
-          <w:tblCellMar>
-            <w:top w:w="0" w:type="dxa"/>
-            <w:bottom w:w="0" w:type="dxa"/>
-          </w:tblCellMar>
-        </w:tblPrEx>
         <w:trPr>
           <w:cantSplit/>
         </w:trPr>
@@ -10553,12 +9543,6 @@
         <w:gridCol w:w="4974"/>
       </w:tblGrid>
       <w:tr>
-        <w:tblPrEx>
-          <w:tblCellMar>
-            <w:top w:w="0" w:type="dxa"/>
-            <w:bottom w:w="0" w:type="dxa"/>
-          </w:tblCellMar>
-        </w:tblPrEx>
         <w:trPr>
           <w:cantSplit/>
         </w:trPr>
@@ -10611,12 +9595,6 @@
         </w:tc>
       </w:tr>
       <w:tr>
-        <w:tblPrEx>
-          <w:tblCellMar>
-            <w:top w:w="0" w:type="dxa"/>
-            <w:bottom w:w="0" w:type="dxa"/>
-          </w:tblCellMar>
-        </w:tblPrEx>
         <w:trPr>
           <w:cantSplit/>
         </w:trPr>
@@ -10663,12 +9641,6 @@
         </w:tc>
       </w:tr>
       <w:tr>
-        <w:tblPrEx>
-          <w:tblCellMar>
-            <w:top w:w="0" w:type="dxa"/>
-            <w:bottom w:w="0" w:type="dxa"/>
-          </w:tblCellMar>
-        </w:tblPrEx>
         <w:trPr>
           <w:cantSplit/>
         </w:trPr>
@@ -10710,12 +9682,6 @@
         </w:tc>
       </w:tr>
       <w:tr>
-        <w:tblPrEx>
-          <w:tblCellMar>
-            <w:top w:w="0" w:type="dxa"/>
-            <w:bottom w:w="0" w:type="dxa"/>
-          </w:tblCellMar>
-        </w:tblPrEx>
         <w:trPr>
           <w:cantSplit/>
         </w:trPr>
@@ -10757,12 +9723,6 @@
         </w:tc>
       </w:tr>
       <w:tr>
-        <w:tblPrEx>
-          <w:tblCellMar>
-            <w:top w:w="0" w:type="dxa"/>
-            <w:bottom w:w="0" w:type="dxa"/>
-          </w:tblCellMar>
-        </w:tblPrEx>
         <w:trPr>
           <w:cantSplit/>
         </w:trPr>
@@ -10804,12 +9764,6 @@
         </w:tc>
       </w:tr>
       <w:tr>
-        <w:tblPrEx>
-          <w:tblCellMar>
-            <w:top w:w="0" w:type="dxa"/>
-            <w:bottom w:w="0" w:type="dxa"/>
-          </w:tblCellMar>
-        </w:tblPrEx>
         <w:trPr>
           <w:cantSplit/>
         </w:trPr>
@@ -10855,12 +9809,6 @@
         </w:tc>
       </w:tr>
       <w:tr>
-        <w:tblPrEx>
-          <w:tblCellMar>
-            <w:top w:w="0" w:type="dxa"/>
-            <w:bottom w:w="0" w:type="dxa"/>
-          </w:tblCellMar>
-        </w:tblPrEx>
         <w:trPr>
           <w:cantSplit/>
         </w:trPr>
@@ -10907,12 +9855,6 @@
         </w:tc>
       </w:tr>
       <w:tr>
-        <w:tblPrEx>
-          <w:tblCellMar>
-            <w:top w:w="0" w:type="dxa"/>
-            <w:bottom w:w="0" w:type="dxa"/>
-          </w:tblCellMar>
-        </w:tblPrEx>
         <w:trPr>
           <w:cantSplit/>
         </w:trPr>
@@ -11001,12 +9943,6 @@
         </w:tc>
       </w:tr>
       <w:tr>
-        <w:tblPrEx>
-          <w:tblCellMar>
-            <w:top w:w="0" w:type="dxa"/>
-            <w:bottom w:w="0" w:type="dxa"/>
-          </w:tblCellMar>
-        </w:tblPrEx>
         <w:trPr>
           <w:cantSplit/>
         </w:trPr>
@@ -11064,12 +10000,6 @@
         </w:tc>
       </w:tr>
       <w:tr>
-        <w:tblPrEx>
-          <w:tblCellMar>
-            <w:top w:w="0" w:type="dxa"/>
-            <w:bottom w:w="0" w:type="dxa"/>
-          </w:tblCellMar>
-        </w:tblPrEx>
         <w:trPr>
           <w:cantSplit/>
         </w:trPr>
@@ -11127,12 +10057,6 @@
         </w:tc>
       </w:tr>
       <w:tr>
-        <w:tblPrEx>
-          <w:tblCellMar>
-            <w:top w:w="0" w:type="dxa"/>
-            <w:bottom w:w="0" w:type="dxa"/>
-          </w:tblCellMar>
-        </w:tblPrEx>
         <w:trPr>
           <w:cantSplit/>
         </w:trPr>
@@ -11190,12 +10114,6 @@
         </w:tc>
       </w:tr>
       <w:tr>
-        <w:tblPrEx>
-          <w:tblCellMar>
-            <w:top w:w="0" w:type="dxa"/>
-            <w:bottom w:w="0" w:type="dxa"/>
-          </w:tblCellMar>
-        </w:tblPrEx>
         <w:trPr>
           <w:cantSplit/>
         </w:trPr>
@@ -11253,12 +10171,6 @@
         </w:tc>
       </w:tr>
       <w:tr>
-        <w:tblPrEx>
-          <w:tblCellMar>
-            <w:top w:w="0" w:type="dxa"/>
-            <w:bottom w:w="0" w:type="dxa"/>
-          </w:tblCellMar>
-        </w:tblPrEx>
         <w:trPr>
           <w:cantSplit/>
         </w:trPr>
@@ -11316,12 +10228,6 @@
         </w:tc>
       </w:tr>
       <w:tr>
-        <w:tblPrEx>
-          <w:tblCellMar>
-            <w:top w:w="0" w:type="dxa"/>
-            <w:bottom w:w="0" w:type="dxa"/>
-          </w:tblCellMar>
-        </w:tblPrEx>
         <w:trPr>
           <w:cantSplit/>
         </w:trPr>
@@ -11379,12 +10285,6 @@
         </w:tc>
       </w:tr>
       <w:tr>
-        <w:tblPrEx>
-          <w:tblCellMar>
-            <w:top w:w="0" w:type="dxa"/>
-            <w:bottom w:w="0" w:type="dxa"/>
-          </w:tblCellMar>
-        </w:tblPrEx>
         <w:trPr>
           <w:cantSplit/>
         </w:trPr>
@@ -11431,12 +10331,6 @@
         </w:tc>
       </w:tr>
       <w:tr>
-        <w:tblPrEx>
-          <w:tblCellMar>
-            <w:top w:w="0" w:type="dxa"/>
-            <w:bottom w:w="0" w:type="dxa"/>
-          </w:tblCellMar>
-        </w:tblPrEx>
         <w:trPr>
           <w:cantSplit/>
         </w:trPr>
@@ -11509,12 +10403,6 @@
         </w:tc>
       </w:tr>
       <w:tr>
-        <w:tblPrEx>
-          <w:tblCellMar>
-            <w:top w:w="0" w:type="dxa"/>
-            <w:bottom w:w="0" w:type="dxa"/>
-          </w:tblCellMar>
-        </w:tblPrEx>
         <w:trPr>
           <w:cantSplit/>
         </w:trPr>
@@ -11572,12 +10460,6 @@
         </w:tc>
       </w:tr>
       <w:tr>
-        <w:tblPrEx>
-          <w:tblCellMar>
-            <w:top w:w="0" w:type="dxa"/>
-            <w:bottom w:w="0" w:type="dxa"/>
-          </w:tblCellMar>
-        </w:tblPrEx>
         <w:trPr>
           <w:cantSplit/>
         </w:trPr>
@@ -11635,12 +10517,6 @@
         </w:tc>
       </w:tr>
       <w:tr>
-        <w:tblPrEx>
-          <w:tblCellMar>
-            <w:top w:w="0" w:type="dxa"/>
-            <w:bottom w:w="0" w:type="dxa"/>
-          </w:tblCellMar>
-        </w:tblPrEx>
         <w:trPr>
           <w:cantSplit/>
         </w:trPr>
@@ -11698,12 +10574,6 @@
         </w:tc>
       </w:tr>
       <w:tr>
-        <w:tblPrEx>
-          <w:tblCellMar>
-            <w:top w:w="0" w:type="dxa"/>
-            <w:bottom w:w="0" w:type="dxa"/>
-          </w:tblCellMar>
-        </w:tblPrEx>
         <w:trPr>
           <w:cantSplit/>
         </w:trPr>
@@ -11749,12 +10619,6 @@
         </w:tc>
       </w:tr>
       <w:tr>
-        <w:tblPrEx>
-          <w:tblCellMar>
-            <w:top w:w="0" w:type="dxa"/>
-            <w:bottom w:w="0" w:type="dxa"/>
-          </w:tblCellMar>
-        </w:tblPrEx>
         <w:trPr>
           <w:cantSplit/>
         </w:trPr>
@@ -11812,12 +10676,6 @@
         </w:tc>
       </w:tr>
       <w:tr>
-        <w:tblPrEx>
-          <w:tblCellMar>
-            <w:top w:w="0" w:type="dxa"/>
-            <w:bottom w:w="0" w:type="dxa"/>
-          </w:tblCellMar>
-        </w:tblPrEx>
         <w:trPr>
           <w:cantSplit/>
         </w:trPr>
@@ -11875,12 +10733,6 @@
         </w:tc>
       </w:tr>
       <w:tr>
-        <w:tblPrEx>
-          <w:tblCellMar>
-            <w:top w:w="0" w:type="dxa"/>
-            <w:bottom w:w="0" w:type="dxa"/>
-          </w:tblCellMar>
-        </w:tblPrEx>
         <w:trPr>
           <w:cantSplit/>
         </w:trPr>
@@ -11993,12 +10845,5292 @@
         <w:gridCol w:w="4974"/>
       </w:tblGrid>
       <w:tr>
-        <w:tblPrEx>
-          <w:tblCellMar>
-            <w:top w:w="0" w:type="dxa"/>
-            <w:bottom w:w="0" w:type="dxa"/>
-          </w:tblCellMar>
-        </w:tblPrEx>
+        <w:trPr>
+          <w:cantSplit/>
+        </w:trPr>
+        <w:tc>
+          <w:tcPr>
+            <w:tcW w:w="2881" w:type="dxa"/>
+          </w:tcPr>
+          <w:p>
+            <w:pPr>
+              <w:rPr>
+                <w:rFonts w:ascii="Stylus BT" w:hAnsi="Stylus BT"/>
+                <w:b/>
+                <w:bCs/>
+              </w:rPr>
+            </w:pPr>
+            <w:r>
+              <w:rPr>
+                <w:rFonts w:ascii="Stylus BT" w:hAnsi="Stylus BT"/>
+                <w:b/>
+                <w:bCs/>
+              </w:rPr>
+              <w:lastRenderedPageBreak/>
+              <w:t>CDU-010</w:t>
+            </w:r>
+          </w:p>
+        </w:tc>
+        <w:tc>
+          <w:tcPr>
+            <w:tcW w:w="5763" w:type="dxa"/>
+            <w:gridSpan w:val="2"/>
+          </w:tcPr>
+          <w:p>
+            <w:pPr>
+              <w:pStyle w:val="Ttulo1"/>
+              <w:rPr>
+                <w:rFonts w:ascii="Stylus BT" w:hAnsi="Stylus BT"/>
+                <w:b w:val="0"/>
+                <w:sz w:val="24"/>
+              </w:rPr>
+            </w:pPr>
+            <w:r>
+              <w:rPr>
+                <w:rFonts w:ascii="Stylus BT" w:hAnsi="Stylus BT"/>
+                <w:b w:val="0"/>
+                <w:sz w:val="24"/>
+              </w:rPr>
+              <w:t>Administrar Base de Datos</w:t>
+            </w:r>
+          </w:p>
+        </w:tc>
+      </w:tr>
+      <w:tr>
+        <w:trPr>
+          <w:cantSplit/>
+        </w:trPr>
+        <w:tc>
+          <w:tcPr>
+            <w:tcW w:w="2881" w:type="dxa"/>
+          </w:tcPr>
+          <w:p>
+            <w:pPr>
+              <w:rPr>
+                <w:rFonts w:ascii="Stylus BT" w:hAnsi="Stylus BT"/>
+                <w:b/>
+                <w:bCs/>
+              </w:rPr>
+            </w:pPr>
+            <w:r>
+              <w:rPr>
+                <w:rFonts w:ascii="Stylus BT" w:hAnsi="Stylus BT"/>
+                <w:b/>
+                <w:bCs/>
+              </w:rPr>
+              <w:t>Actor principal</w:t>
+            </w:r>
+          </w:p>
+        </w:tc>
+        <w:tc>
+          <w:tcPr>
+            <w:tcW w:w="5763" w:type="dxa"/>
+            <w:gridSpan w:val="2"/>
+          </w:tcPr>
+          <w:p>
+            <w:pPr>
+              <w:rPr>
+                <w:rFonts w:ascii="Stylus BT" w:hAnsi="Stylus BT"/>
+              </w:rPr>
+            </w:pPr>
+            <w:r>
+              <w:rPr>
+                <w:rFonts w:ascii="Stylus BT" w:hAnsi="Stylus BT"/>
+              </w:rPr>
+              <w:t>Administrador</w:t>
+            </w:r>
+          </w:p>
+        </w:tc>
+      </w:tr>
+      <w:tr>
+        <w:trPr>
+          <w:cantSplit/>
+        </w:trPr>
+        <w:tc>
+          <w:tcPr>
+            <w:tcW w:w="2881" w:type="dxa"/>
+          </w:tcPr>
+          <w:p>
+            <w:pPr>
+              <w:rPr>
+                <w:rFonts w:ascii="Stylus BT" w:hAnsi="Stylus BT"/>
+                <w:b/>
+                <w:bCs/>
+              </w:rPr>
+            </w:pPr>
+            <w:r>
+              <w:rPr>
+                <w:rFonts w:ascii="Stylus BT" w:hAnsi="Stylus BT"/>
+                <w:b/>
+                <w:bCs/>
+              </w:rPr>
+              <w:t>Actor Secundario</w:t>
+            </w:r>
+          </w:p>
+        </w:tc>
+        <w:tc>
+          <w:tcPr>
+            <w:tcW w:w="5763" w:type="dxa"/>
+            <w:gridSpan w:val="2"/>
+          </w:tcPr>
+          <w:p>
+            <w:pPr>
+              <w:rPr>
+                <w:rFonts w:ascii="Stylus BT" w:hAnsi="Stylus BT"/>
+                <w:szCs w:val="20"/>
+              </w:rPr>
+            </w:pPr>
+          </w:p>
+        </w:tc>
+      </w:tr>
+      <w:tr>
+        <w:trPr>
+          <w:cantSplit/>
+        </w:trPr>
+        <w:tc>
+          <w:tcPr>
+            <w:tcW w:w="2881" w:type="dxa"/>
+          </w:tcPr>
+          <w:p>
+            <w:pPr>
+              <w:rPr>
+                <w:rFonts w:ascii="Stylus BT" w:hAnsi="Stylus BT"/>
+                <w:b/>
+                <w:bCs/>
+              </w:rPr>
+            </w:pPr>
+            <w:r>
+              <w:rPr>
+                <w:rFonts w:ascii="Stylus BT" w:hAnsi="Stylus BT"/>
+                <w:b/>
+                <w:bCs/>
+              </w:rPr>
+              <w:t>Usa</w:t>
+            </w:r>
+          </w:p>
+        </w:tc>
+        <w:tc>
+          <w:tcPr>
+            <w:tcW w:w="5763" w:type="dxa"/>
+            <w:gridSpan w:val="2"/>
+          </w:tcPr>
+          <w:p>
+            <w:pPr>
+              <w:rPr>
+                <w:rFonts w:ascii="Stylus BT" w:hAnsi="Stylus BT"/>
+                <w:szCs w:val="20"/>
+              </w:rPr>
+            </w:pPr>
+          </w:p>
+        </w:tc>
+      </w:tr>
+      <w:tr>
+        <w:trPr>
+          <w:cantSplit/>
+        </w:trPr>
+        <w:tc>
+          <w:tcPr>
+            <w:tcW w:w="2881" w:type="dxa"/>
+          </w:tcPr>
+          <w:p>
+            <w:pPr>
+              <w:rPr>
+                <w:rFonts w:ascii="Stylus BT" w:hAnsi="Stylus BT"/>
+                <w:b/>
+                <w:bCs/>
+              </w:rPr>
+            </w:pPr>
+            <w:r>
+              <w:rPr>
+                <w:rFonts w:ascii="Stylus BT" w:hAnsi="Stylus BT"/>
+                <w:b/>
+                <w:bCs/>
+              </w:rPr>
+              <w:t>Extiende</w:t>
+            </w:r>
+          </w:p>
+        </w:tc>
+        <w:tc>
+          <w:tcPr>
+            <w:tcW w:w="5763" w:type="dxa"/>
+            <w:gridSpan w:val="2"/>
+          </w:tcPr>
+          <w:p>
+            <w:pPr>
+              <w:rPr>
+                <w:rFonts w:ascii="Stylus BT" w:hAnsi="Stylus BT"/>
+                <w:szCs w:val="20"/>
+              </w:rPr>
+            </w:pPr>
+            <w:r>
+              <w:rPr>
+                <w:rFonts w:ascii="Stylus BT" w:hAnsi="Stylus BT"/>
+                <w:szCs w:val="20"/>
+              </w:rPr>
+              <w:t>Administrar Compras, Administrar Usuarios, Administrar Productos</w:t>
+            </w:r>
+          </w:p>
+        </w:tc>
+      </w:tr>
+      <w:tr>
+        <w:trPr>
+          <w:cantSplit/>
+        </w:trPr>
+        <w:tc>
+          <w:tcPr>
+            <w:tcW w:w="2881" w:type="dxa"/>
+          </w:tcPr>
+          <w:p>
+            <w:pPr>
+              <w:pStyle w:val="Ttulo1"/>
+              <w:rPr>
+                <w:rFonts w:ascii="Stylus BT" w:hAnsi="Stylus BT"/>
+                <w:sz w:val="24"/>
+              </w:rPr>
+            </w:pPr>
+            <w:r>
+              <w:rPr>
+                <w:rFonts w:ascii="Stylus BT" w:hAnsi="Stylus BT"/>
+                <w:sz w:val="24"/>
+              </w:rPr>
+              <w:t>Descripción</w:t>
+            </w:r>
+          </w:p>
+        </w:tc>
+        <w:tc>
+          <w:tcPr>
+            <w:tcW w:w="5763" w:type="dxa"/>
+            <w:gridSpan w:val="2"/>
+          </w:tcPr>
+          <w:p>
+            <w:pPr>
+              <w:rPr>
+                <w:rFonts w:ascii="Stylus BT" w:hAnsi="Stylus BT"/>
+              </w:rPr>
+            </w:pPr>
+            <w:r>
+              <w:rPr>
+                <w:rFonts w:ascii="Stylus BT" w:hAnsi="Stylus BT"/>
+              </w:rPr>
+              <w:t>Un administrador desea realizar alguna operación CRUD sobre en la base de datos sobre algún usuario, compra o administrador.</w:t>
+            </w:r>
+          </w:p>
+        </w:tc>
+      </w:tr>
+      <w:tr>
+        <w:trPr>
+          <w:cantSplit/>
+        </w:trPr>
+        <w:tc>
+          <w:tcPr>
+            <w:tcW w:w="2881" w:type="dxa"/>
+          </w:tcPr>
+          <w:p>
+            <w:pPr>
+              <w:rPr>
+                <w:rFonts w:ascii="Stylus BT" w:hAnsi="Stylus BT"/>
+                <w:b/>
+                <w:bCs/>
+              </w:rPr>
+            </w:pPr>
+            <w:r>
+              <w:rPr>
+                <w:rFonts w:ascii="Stylus BT" w:hAnsi="Stylus BT"/>
+                <w:b/>
+                <w:bCs/>
+              </w:rPr>
+              <w:t>Precondición</w:t>
+            </w:r>
+          </w:p>
+        </w:tc>
+        <w:tc>
+          <w:tcPr>
+            <w:tcW w:w="5763" w:type="dxa"/>
+            <w:gridSpan w:val="2"/>
+          </w:tcPr>
+          <w:p>
+            <w:pPr>
+              <w:rPr>
+                <w:rFonts w:ascii="Stylus BT" w:hAnsi="Stylus BT"/>
+              </w:rPr>
+            </w:pPr>
+            <w:r>
+              <w:rPr>
+                <w:rFonts w:ascii="Stylus BT" w:hAnsi="Stylus BT"/>
+              </w:rPr>
+              <w:t>Ingresar como administrador en el sistema</w:t>
+            </w:r>
+          </w:p>
+        </w:tc>
+      </w:tr>
+      <w:tr>
+        <w:trPr>
+          <w:cantSplit/>
+        </w:trPr>
+        <w:tc>
+          <w:tcPr>
+            <w:tcW w:w="2881" w:type="dxa"/>
+            <w:vMerge w:val="restart"/>
+          </w:tcPr>
+          <w:p>
+            <w:pPr>
+              <w:rPr>
+                <w:rFonts w:ascii="Stylus BT" w:hAnsi="Stylus BT"/>
+                <w:b/>
+                <w:bCs/>
+              </w:rPr>
+            </w:pPr>
+            <w:r>
+              <w:rPr>
+                <w:rFonts w:ascii="Stylus BT" w:hAnsi="Stylus BT"/>
+                <w:b/>
+                <w:bCs/>
+              </w:rPr>
+              <w:t>Secuencia</w:t>
+            </w:r>
+          </w:p>
+          <w:p>
+            <w:pPr>
+              <w:pStyle w:val="Ttulo1"/>
+              <w:rPr>
+                <w:rFonts w:ascii="Stylus BT" w:hAnsi="Stylus BT"/>
+                <w:sz w:val="24"/>
+              </w:rPr>
+            </w:pPr>
+            <w:r>
+              <w:rPr>
+                <w:rFonts w:ascii="Stylus BT" w:hAnsi="Stylus BT"/>
+                <w:sz w:val="24"/>
+              </w:rPr>
+              <w:t>Normal</w:t>
+            </w:r>
+          </w:p>
+        </w:tc>
+        <w:tc>
+          <w:tcPr>
+            <w:tcW w:w="789" w:type="dxa"/>
+          </w:tcPr>
+          <w:p>
+            <w:pPr>
+              <w:rPr>
+                <w:rFonts w:ascii="Stylus BT" w:hAnsi="Stylus BT"/>
+                <w:b/>
+                <w:bCs/>
+              </w:rPr>
+            </w:pPr>
+            <w:r>
+              <w:rPr>
+                <w:rFonts w:ascii="Stylus BT" w:hAnsi="Stylus BT"/>
+                <w:b/>
+                <w:bCs/>
+              </w:rPr>
+              <w:t>Paso</w:t>
+            </w:r>
+          </w:p>
+        </w:tc>
+        <w:tc>
+          <w:tcPr>
+            <w:tcW w:w="4974" w:type="dxa"/>
+          </w:tcPr>
+          <w:p>
+            <w:pPr>
+              <w:rPr>
+                <w:rFonts w:ascii="Stylus BT" w:hAnsi="Stylus BT"/>
+                <w:b/>
+                <w:bCs/>
+              </w:rPr>
+            </w:pPr>
+            <w:r>
+              <w:rPr>
+                <w:rFonts w:ascii="Stylus BT" w:hAnsi="Stylus BT"/>
+                <w:b/>
+                <w:bCs/>
+              </w:rPr>
+              <w:t>Acción</w:t>
+            </w:r>
+          </w:p>
+        </w:tc>
+      </w:tr>
+      <w:tr>
+        <w:trPr>
+          <w:cantSplit/>
+        </w:trPr>
+        <w:tc>
+          <w:tcPr>
+            <w:tcW w:w="2881" w:type="dxa"/>
+            <w:vMerge/>
+          </w:tcPr>
+          <w:p>
+            <w:pPr>
+              <w:rPr>
+                <w:rFonts w:ascii="Stylus BT" w:hAnsi="Stylus BT"/>
+                <w:b/>
+                <w:bCs/>
+              </w:rPr>
+            </w:pPr>
+          </w:p>
+        </w:tc>
+        <w:tc>
+          <w:tcPr>
+            <w:tcW w:w="789" w:type="dxa"/>
+          </w:tcPr>
+          <w:p>
+            <w:pPr>
+              <w:jc w:val="center"/>
+              <w:rPr>
+                <w:rFonts w:ascii="Stylus BT" w:hAnsi="Stylus BT"/>
+              </w:rPr>
+            </w:pPr>
+            <w:r>
+              <w:rPr>
+                <w:rFonts w:ascii="Stylus BT" w:hAnsi="Stylus BT"/>
+              </w:rPr>
+              <w:t>1</w:t>
+            </w:r>
+          </w:p>
+        </w:tc>
+        <w:tc>
+          <w:tcPr>
+            <w:tcW w:w="4974" w:type="dxa"/>
+          </w:tcPr>
+          <w:p>
+            <w:pPr>
+              <w:rPr>
+                <w:rFonts w:ascii="Stylus BT" w:hAnsi="Stylus BT"/>
+              </w:rPr>
+            </w:pPr>
+            <w:r>
+              <w:rPr>
+                <w:rFonts w:ascii="Stylus BT" w:hAnsi="Stylus BT"/>
+              </w:rPr>
+              <w:t>Ingresar al Sistema</w:t>
+            </w:r>
+          </w:p>
+        </w:tc>
+      </w:tr>
+      <w:tr>
+        <w:trPr>
+          <w:cantSplit/>
+        </w:trPr>
+        <w:tc>
+          <w:tcPr>
+            <w:tcW w:w="2881" w:type="dxa"/>
+            <w:vMerge/>
+          </w:tcPr>
+          <w:p>
+            <w:pPr>
+              <w:rPr>
+                <w:rFonts w:ascii="Stylus BT" w:hAnsi="Stylus BT"/>
+                <w:b/>
+                <w:bCs/>
+              </w:rPr>
+            </w:pPr>
+          </w:p>
+        </w:tc>
+        <w:tc>
+          <w:tcPr>
+            <w:tcW w:w="789" w:type="dxa"/>
+          </w:tcPr>
+          <w:p>
+            <w:pPr>
+              <w:jc w:val="center"/>
+              <w:rPr>
+                <w:rFonts w:ascii="Stylus BT" w:hAnsi="Stylus BT"/>
+              </w:rPr>
+            </w:pPr>
+            <w:r>
+              <w:rPr>
+                <w:rFonts w:ascii="Stylus BT" w:hAnsi="Stylus BT"/>
+              </w:rPr>
+              <w:t>2</w:t>
+            </w:r>
+          </w:p>
+        </w:tc>
+        <w:tc>
+          <w:tcPr>
+            <w:tcW w:w="4974" w:type="dxa"/>
+          </w:tcPr>
+          <w:p>
+            <w:pPr>
+              <w:rPr>
+                <w:rFonts w:ascii="Stylus BT" w:hAnsi="Stylus BT"/>
+              </w:rPr>
+            </w:pPr>
+            <w:r>
+              <w:rPr>
+                <w:rFonts w:ascii="Stylus BT" w:hAnsi="Stylus BT"/>
+              </w:rPr>
+              <w:t>Seleccionar la base de datos a modificar</w:t>
+            </w:r>
+          </w:p>
+        </w:tc>
+      </w:tr>
+      <w:tr>
+        <w:trPr>
+          <w:cantSplit/>
+        </w:trPr>
+        <w:tc>
+          <w:tcPr>
+            <w:tcW w:w="2881" w:type="dxa"/>
+            <w:vMerge/>
+          </w:tcPr>
+          <w:p>
+            <w:pPr>
+              <w:rPr>
+                <w:rFonts w:ascii="Stylus BT" w:hAnsi="Stylus BT"/>
+                <w:b/>
+                <w:bCs/>
+              </w:rPr>
+            </w:pPr>
+          </w:p>
+        </w:tc>
+        <w:tc>
+          <w:tcPr>
+            <w:tcW w:w="789" w:type="dxa"/>
+          </w:tcPr>
+          <w:p>
+            <w:pPr>
+              <w:jc w:val="center"/>
+              <w:rPr>
+                <w:rFonts w:ascii="Stylus BT" w:hAnsi="Stylus BT"/>
+              </w:rPr>
+            </w:pPr>
+            <w:r>
+              <w:rPr>
+                <w:rFonts w:ascii="Stylus BT" w:hAnsi="Stylus BT"/>
+              </w:rPr>
+              <w:t>3</w:t>
+            </w:r>
+          </w:p>
+        </w:tc>
+        <w:tc>
+          <w:tcPr>
+            <w:tcW w:w="4974" w:type="dxa"/>
+          </w:tcPr>
+          <w:p>
+            <w:pPr>
+              <w:rPr>
+                <w:rFonts w:ascii="Stylus BT" w:hAnsi="Stylus BT"/>
+              </w:rPr>
+            </w:pPr>
+            <w:r>
+              <w:rPr>
+                <w:rFonts w:ascii="Stylus BT" w:hAnsi="Stylus BT"/>
+              </w:rPr>
+              <w:t>Seleccionar la operación crear</w:t>
+            </w:r>
+          </w:p>
+        </w:tc>
+      </w:tr>
+      <w:tr>
+        <w:trPr>
+          <w:cantSplit/>
+        </w:trPr>
+        <w:tc>
+          <w:tcPr>
+            <w:tcW w:w="2881" w:type="dxa"/>
+            <w:vMerge/>
+          </w:tcPr>
+          <w:p>
+            <w:pPr>
+              <w:rPr>
+                <w:rFonts w:ascii="Stylus BT" w:hAnsi="Stylus BT"/>
+                <w:b/>
+                <w:bCs/>
+              </w:rPr>
+            </w:pPr>
+          </w:p>
+        </w:tc>
+        <w:tc>
+          <w:tcPr>
+            <w:tcW w:w="789" w:type="dxa"/>
+          </w:tcPr>
+          <w:p>
+            <w:pPr>
+              <w:jc w:val="center"/>
+              <w:rPr>
+                <w:rFonts w:ascii="Stylus BT" w:hAnsi="Stylus BT"/>
+              </w:rPr>
+            </w:pPr>
+            <w:r>
+              <w:rPr>
+                <w:rFonts w:ascii="Stylus BT" w:hAnsi="Stylus BT"/>
+              </w:rPr>
+              <w:t>4</w:t>
+            </w:r>
+          </w:p>
+        </w:tc>
+        <w:tc>
+          <w:tcPr>
+            <w:tcW w:w="4974" w:type="dxa"/>
+          </w:tcPr>
+          <w:p>
+            <w:pPr>
+              <w:rPr>
+                <w:rFonts w:ascii="Stylus BT" w:hAnsi="Stylus BT"/>
+              </w:rPr>
+            </w:pPr>
+            <w:r>
+              <w:rPr>
+                <w:rFonts w:ascii="Stylus BT" w:hAnsi="Stylus BT"/>
+              </w:rPr>
+              <w:t xml:space="preserve">Ingresar los datos necesarios para la creación </w:t>
+            </w:r>
+          </w:p>
+        </w:tc>
+      </w:tr>
+      <w:tr>
+        <w:trPr>
+          <w:cantSplit/>
+        </w:trPr>
+        <w:tc>
+          <w:tcPr>
+            <w:tcW w:w="2881" w:type="dxa"/>
+            <w:vMerge/>
+          </w:tcPr>
+          <w:p>
+            <w:pPr>
+              <w:rPr>
+                <w:rFonts w:ascii="Stylus BT" w:hAnsi="Stylus BT"/>
+                <w:b/>
+                <w:bCs/>
+              </w:rPr>
+            </w:pPr>
+          </w:p>
+        </w:tc>
+        <w:tc>
+          <w:tcPr>
+            <w:tcW w:w="789" w:type="dxa"/>
+          </w:tcPr>
+          <w:p>
+            <w:pPr>
+              <w:jc w:val="center"/>
+              <w:rPr>
+                <w:rFonts w:ascii="Stylus BT" w:hAnsi="Stylus BT"/>
+              </w:rPr>
+            </w:pPr>
+            <w:r>
+              <w:rPr>
+                <w:rFonts w:ascii="Stylus BT" w:hAnsi="Stylus BT"/>
+              </w:rPr>
+              <w:t>5</w:t>
+            </w:r>
+          </w:p>
+        </w:tc>
+        <w:tc>
+          <w:tcPr>
+            <w:tcW w:w="4974" w:type="dxa"/>
+          </w:tcPr>
+          <w:p>
+            <w:pPr>
+              <w:rPr>
+                <w:rFonts w:ascii="Stylus BT" w:hAnsi="Stylus BT"/>
+              </w:rPr>
+            </w:pPr>
+            <w:r>
+              <w:rPr>
+                <w:rFonts w:ascii="Stylus BT" w:hAnsi="Stylus BT"/>
+              </w:rPr>
+              <w:t>Guardar los cambios realizados</w:t>
+            </w:r>
+          </w:p>
+        </w:tc>
+      </w:tr>
+      <w:tr>
+        <w:trPr>
+          <w:cantSplit/>
+        </w:trPr>
+        <w:tc>
+          <w:tcPr>
+            <w:tcW w:w="2881" w:type="dxa"/>
+            <w:vMerge/>
+          </w:tcPr>
+          <w:p>
+            <w:pPr>
+              <w:rPr>
+                <w:rFonts w:ascii="Stylus BT" w:hAnsi="Stylus BT"/>
+                <w:b/>
+                <w:bCs/>
+              </w:rPr>
+            </w:pPr>
+          </w:p>
+        </w:tc>
+        <w:tc>
+          <w:tcPr>
+            <w:tcW w:w="789" w:type="dxa"/>
+          </w:tcPr>
+          <w:p>
+            <w:pPr>
+              <w:jc w:val="center"/>
+              <w:rPr>
+                <w:rFonts w:ascii="Stylus BT" w:hAnsi="Stylus BT"/>
+              </w:rPr>
+            </w:pPr>
+            <w:r>
+              <w:rPr>
+                <w:rFonts w:ascii="Stylus BT" w:hAnsi="Stylus BT"/>
+              </w:rPr>
+              <w:t>6</w:t>
+            </w:r>
+          </w:p>
+        </w:tc>
+        <w:tc>
+          <w:tcPr>
+            <w:tcW w:w="4974" w:type="dxa"/>
+          </w:tcPr>
+          <w:p>
+            <w:pPr>
+              <w:rPr>
+                <w:rFonts w:ascii="Stylus BT" w:hAnsi="Stylus BT"/>
+              </w:rPr>
+            </w:pPr>
+            <w:r>
+              <w:rPr>
+                <w:rFonts w:ascii="Stylus BT" w:hAnsi="Stylus BT"/>
+              </w:rPr>
+              <w:t>Regresar al menú principal</w:t>
+            </w:r>
+          </w:p>
+        </w:tc>
+      </w:tr>
+      <w:tr>
+        <w:trPr>
+          <w:cantSplit/>
+        </w:trPr>
+        <w:tc>
+          <w:tcPr>
+            <w:tcW w:w="2881" w:type="dxa"/>
+          </w:tcPr>
+          <w:p>
+            <w:pPr>
+              <w:rPr>
+                <w:rFonts w:ascii="Stylus BT" w:hAnsi="Stylus BT"/>
+                <w:b/>
+                <w:bCs/>
+              </w:rPr>
+            </w:pPr>
+            <w:r>
+              <w:rPr>
+                <w:rFonts w:ascii="Stylus BT" w:hAnsi="Stylus BT"/>
+                <w:b/>
+                <w:bCs/>
+              </w:rPr>
+              <w:t>Postcondición</w:t>
+            </w:r>
+          </w:p>
+        </w:tc>
+        <w:tc>
+          <w:tcPr>
+            <w:tcW w:w="5763" w:type="dxa"/>
+            <w:gridSpan w:val="2"/>
+          </w:tcPr>
+          <w:p>
+            <w:pPr>
+              <w:rPr>
+                <w:rFonts w:ascii="Stylus BT" w:hAnsi="Stylus BT"/>
+              </w:rPr>
+            </w:pPr>
+            <w:r>
+              <w:rPr>
+                <w:rFonts w:ascii="Stylus BT" w:hAnsi="Stylus BT"/>
+              </w:rPr>
+              <w:t>Se guarda en la base de datos la modificación realizada</w:t>
+            </w:r>
+          </w:p>
+        </w:tc>
+      </w:tr>
+      <w:tr>
+        <w:trPr>
+          <w:cantSplit/>
+        </w:trPr>
+        <w:tc>
+          <w:tcPr>
+            <w:tcW w:w="2881" w:type="dxa"/>
+            <w:vMerge w:val="restart"/>
+          </w:tcPr>
+          <w:p>
+            <w:pPr>
+              <w:pStyle w:val="Ttulo1"/>
+              <w:rPr>
+                <w:rFonts w:ascii="Stylus BT" w:hAnsi="Stylus BT"/>
+                <w:sz w:val="24"/>
+              </w:rPr>
+            </w:pPr>
+            <w:r>
+              <w:rPr>
+                <w:rFonts w:ascii="Stylus BT" w:hAnsi="Stylus BT"/>
+                <w:sz w:val="24"/>
+              </w:rPr>
+              <w:t>Excepciones</w:t>
+            </w:r>
+          </w:p>
+        </w:tc>
+        <w:tc>
+          <w:tcPr>
+            <w:tcW w:w="789" w:type="dxa"/>
+          </w:tcPr>
+          <w:p>
+            <w:pPr>
+              <w:jc w:val="center"/>
+              <w:rPr>
+                <w:rFonts w:ascii="Stylus BT" w:hAnsi="Stylus BT"/>
+                <w:b/>
+                <w:bCs/>
+              </w:rPr>
+            </w:pPr>
+            <w:r>
+              <w:rPr>
+                <w:rFonts w:ascii="Stylus BT" w:hAnsi="Stylus BT"/>
+                <w:b/>
+                <w:bCs/>
+              </w:rPr>
+              <w:t>Paso</w:t>
+            </w:r>
+          </w:p>
+        </w:tc>
+        <w:tc>
+          <w:tcPr>
+            <w:tcW w:w="4974" w:type="dxa"/>
+          </w:tcPr>
+          <w:p>
+            <w:pPr>
+              <w:rPr>
+                <w:rFonts w:ascii="Stylus BT" w:hAnsi="Stylus BT"/>
+                <w:b/>
+                <w:bCs/>
+              </w:rPr>
+            </w:pPr>
+            <w:r>
+              <w:rPr>
+                <w:rFonts w:ascii="Stylus BT" w:hAnsi="Stylus BT"/>
+                <w:b/>
+                <w:bCs/>
+              </w:rPr>
+              <w:t>Acción</w:t>
+            </w:r>
+          </w:p>
+        </w:tc>
+      </w:tr>
+      <w:tr>
+        <w:trPr>
+          <w:cantSplit/>
+        </w:trPr>
+        <w:tc>
+          <w:tcPr>
+            <w:tcW w:w="2881" w:type="dxa"/>
+            <w:vMerge/>
+          </w:tcPr>
+          <w:p>
+            <w:pPr>
+              <w:rPr>
+                <w:rFonts w:ascii="Stylus BT" w:hAnsi="Stylus BT"/>
+                <w:b/>
+                <w:bCs/>
+              </w:rPr>
+            </w:pPr>
+          </w:p>
+        </w:tc>
+        <w:tc>
+          <w:tcPr>
+            <w:tcW w:w="789" w:type="dxa"/>
+          </w:tcPr>
+          <w:p>
+            <w:pPr>
+              <w:jc w:val="center"/>
+              <w:rPr>
+                <w:rFonts w:ascii="Stylus BT" w:hAnsi="Stylus BT"/>
+              </w:rPr>
+            </w:pPr>
+            <w:r>
+              <w:rPr>
+                <w:rFonts w:ascii="Stylus BT" w:hAnsi="Stylus BT"/>
+              </w:rPr>
+              <w:t>3a</w:t>
+            </w:r>
+          </w:p>
+        </w:tc>
+        <w:tc>
+          <w:tcPr>
+            <w:tcW w:w="4974" w:type="dxa"/>
+          </w:tcPr>
+          <w:p>
+            <w:pPr>
+              <w:rPr>
+                <w:rFonts w:ascii="Stylus BT" w:hAnsi="Stylus BT"/>
+              </w:rPr>
+            </w:pPr>
+            <w:r>
+              <w:rPr>
+                <w:rFonts w:ascii="Stylus BT" w:hAnsi="Stylus BT"/>
+              </w:rPr>
+              <w:t>Leer base de datos</w:t>
+            </w:r>
+          </w:p>
+        </w:tc>
+      </w:tr>
+      <w:tr>
+        <w:trPr>
+          <w:cantSplit/>
+        </w:trPr>
+        <w:tc>
+          <w:tcPr>
+            <w:tcW w:w="2881" w:type="dxa"/>
+            <w:vMerge/>
+          </w:tcPr>
+          <w:p>
+            <w:pPr>
+              <w:rPr>
+                <w:rFonts w:ascii="Stylus BT" w:hAnsi="Stylus BT"/>
+                <w:b/>
+                <w:bCs/>
+              </w:rPr>
+            </w:pPr>
+          </w:p>
+        </w:tc>
+        <w:tc>
+          <w:tcPr>
+            <w:tcW w:w="789" w:type="dxa"/>
+          </w:tcPr>
+          <w:p>
+            <w:pPr>
+              <w:jc w:val="center"/>
+              <w:rPr>
+                <w:rFonts w:ascii="Stylus BT" w:hAnsi="Stylus BT"/>
+              </w:rPr>
+            </w:pPr>
+            <w:r>
+              <w:rPr>
+                <w:rFonts w:ascii="Stylus BT" w:hAnsi="Stylus BT"/>
+              </w:rPr>
+              <w:t>1</w:t>
+            </w:r>
+          </w:p>
+        </w:tc>
+        <w:tc>
+          <w:tcPr>
+            <w:tcW w:w="4974" w:type="dxa"/>
+          </w:tcPr>
+          <w:p>
+            <w:pPr>
+              <w:rPr>
+                <w:rFonts w:ascii="Stylus BT" w:hAnsi="Stylus BT"/>
+              </w:rPr>
+            </w:pPr>
+            <w:r>
+              <w:rPr>
+                <w:rFonts w:ascii="Stylus BT" w:hAnsi="Stylus BT"/>
+              </w:rPr>
+              <w:t>Seleccionar la operación leer</w:t>
+            </w:r>
+          </w:p>
+        </w:tc>
+      </w:tr>
+      <w:tr>
+        <w:trPr>
+          <w:cantSplit/>
+        </w:trPr>
+        <w:tc>
+          <w:tcPr>
+            <w:tcW w:w="2881" w:type="dxa"/>
+            <w:vMerge/>
+          </w:tcPr>
+          <w:p>
+            <w:pPr>
+              <w:rPr>
+                <w:rFonts w:ascii="Stylus BT" w:hAnsi="Stylus BT"/>
+                <w:b/>
+                <w:bCs/>
+              </w:rPr>
+            </w:pPr>
+          </w:p>
+        </w:tc>
+        <w:tc>
+          <w:tcPr>
+            <w:tcW w:w="789" w:type="dxa"/>
+          </w:tcPr>
+          <w:p>
+            <w:pPr>
+              <w:jc w:val="center"/>
+              <w:rPr>
+                <w:rFonts w:ascii="Stylus BT" w:hAnsi="Stylus BT"/>
+              </w:rPr>
+            </w:pPr>
+            <w:r>
+              <w:rPr>
+                <w:rFonts w:ascii="Stylus BT" w:hAnsi="Stylus BT"/>
+              </w:rPr>
+              <w:t>2</w:t>
+            </w:r>
+          </w:p>
+        </w:tc>
+        <w:tc>
+          <w:tcPr>
+            <w:tcW w:w="4974" w:type="dxa"/>
+          </w:tcPr>
+          <w:p>
+            <w:pPr>
+              <w:rPr>
+                <w:rFonts w:ascii="Stylus BT" w:hAnsi="Stylus BT"/>
+              </w:rPr>
+            </w:pPr>
+            <w:r>
+              <w:rPr>
+                <w:rFonts w:ascii="Stylus BT" w:hAnsi="Stylus BT"/>
+              </w:rPr>
+              <w:t>Se muestran los datos guardados en la base</w:t>
+            </w:r>
+          </w:p>
+        </w:tc>
+      </w:tr>
+      <w:tr>
+        <w:trPr>
+          <w:cantSplit/>
+        </w:trPr>
+        <w:tc>
+          <w:tcPr>
+            <w:tcW w:w="2881" w:type="dxa"/>
+            <w:vMerge/>
+          </w:tcPr>
+          <w:p>
+            <w:pPr>
+              <w:rPr>
+                <w:rFonts w:ascii="Stylus BT" w:hAnsi="Stylus BT"/>
+                <w:b/>
+                <w:bCs/>
+              </w:rPr>
+            </w:pPr>
+          </w:p>
+        </w:tc>
+        <w:tc>
+          <w:tcPr>
+            <w:tcW w:w="789" w:type="dxa"/>
+          </w:tcPr>
+          <w:p>
+            <w:pPr>
+              <w:jc w:val="center"/>
+              <w:rPr>
+                <w:rFonts w:ascii="Stylus BT" w:hAnsi="Stylus BT"/>
+              </w:rPr>
+            </w:pPr>
+          </w:p>
+        </w:tc>
+        <w:tc>
+          <w:tcPr>
+            <w:tcW w:w="4974" w:type="dxa"/>
+          </w:tcPr>
+          <w:p>
+            <w:pPr>
+              <w:rPr>
+                <w:rFonts w:ascii="Stylus BT" w:hAnsi="Stylus BT"/>
+              </w:rPr>
+            </w:pPr>
+          </w:p>
+        </w:tc>
+      </w:tr>
+      <w:tr>
+        <w:trPr>
+          <w:cantSplit/>
+        </w:trPr>
+        <w:tc>
+          <w:tcPr>
+            <w:tcW w:w="2881" w:type="dxa"/>
+            <w:vMerge/>
+          </w:tcPr>
+          <w:p>
+            <w:pPr>
+              <w:rPr>
+                <w:rFonts w:ascii="Stylus BT" w:hAnsi="Stylus BT"/>
+                <w:b/>
+                <w:bCs/>
+              </w:rPr>
+            </w:pPr>
+          </w:p>
+        </w:tc>
+        <w:tc>
+          <w:tcPr>
+            <w:tcW w:w="789" w:type="dxa"/>
+          </w:tcPr>
+          <w:p>
+            <w:pPr>
+              <w:jc w:val="center"/>
+              <w:rPr>
+                <w:rFonts w:ascii="Stylus BT" w:hAnsi="Stylus BT"/>
+              </w:rPr>
+            </w:pPr>
+            <w:r>
+              <w:rPr>
+                <w:rFonts w:ascii="Stylus BT" w:hAnsi="Stylus BT"/>
+              </w:rPr>
+              <w:t>3b</w:t>
+            </w:r>
+          </w:p>
+        </w:tc>
+        <w:tc>
+          <w:tcPr>
+            <w:tcW w:w="4974" w:type="dxa"/>
+          </w:tcPr>
+          <w:p>
+            <w:pPr>
+              <w:rPr>
+                <w:rFonts w:ascii="Stylus BT" w:hAnsi="Stylus BT"/>
+              </w:rPr>
+            </w:pPr>
+            <w:r>
+              <w:rPr>
+                <w:rFonts w:ascii="Stylus BT" w:hAnsi="Stylus BT"/>
+              </w:rPr>
+              <w:t>Actualizar base de datos</w:t>
+            </w:r>
+          </w:p>
+        </w:tc>
+      </w:tr>
+      <w:tr>
+        <w:trPr>
+          <w:cantSplit/>
+        </w:trPr>
+        <w:tc>
+          <w:tcPr>
+            <w:tcW w:w="2881" w:type="dxa"/>
+            <w:vMerge/>
+          </w:tcPr>
+          <w:p>
+            <w:pPr>
+              <w:rPr>
+                <w:rFonts w:ascii="Stylus BT" w:hAnsi="Stylus BT"/>
+                <w:b/>
+                <w:bCs/>
+              </w:rPr>
+            </w:pPr>
+          </w:p>
+        </w:tc>
+        <w:tc>
+          <w:tcPr>
+            <w:tcW w:w="789" w:type="dxa"/>
+          </w:tcPr>
+          <w:p>
+            <w:pPr>
+              <w:jc w:val="center"/>
+              <w:rPr>
+                <w:rFonts w:ascii="Stylus BT" w:hAnsi="Stylus BT"/>
+              </w:rPr>
+            </w:pPr>
+            <w:r>
+              <w:rPr>
+                <w:rFonts w:ascii="Stylus BT" w:hAnsi="Stylus BT"/>
+              </w:rPr>
+              <w:t>1</w:t>
+            </w:r>
+          </w:p>
+        </w:tc>
+        <w:tc>
+          <w:tcPr>
+            <w:tcW w:w="4974" w:type="dxa"/>
+          </w:tcPr>
+          <w:p>
+            <w:pPr>
+              <w:rPr>
+                <w:rFonts w:ascii="Stylus BT" w:hAnsi="Stylus BT"/>
+              </w:rPr>
+            </w:pPr>
+            <w:r>
+              <w:rPr>
+                <w:rFonts w:ascii="Stylus BT" w:hAnsi="Stylus BT"/>
+              </w:rPr>
+              <w:t>Seleccionar la operación actualizar</w:t>
+            </w:r>
+          </w:p>
+        </w:tc>
+      </w:tr>
+      <w:tr>
+        <w:trPr>
+          <w:cantSplit/>
+        </w:trPr>
+        <w:tc>
+          <w:tcPr>
+            <w:tcW w:w="2881" w:type="dxa"/>
+            <w:vMerge/>
+          </w:tcPr>
+          <w:p>
+            <w:pPr>
+              <w:rPr>
+                <w:rFonts w:ascii="Stylus BT" w:hAnsi="Stylus BT"/>
+                <w:b/>
+                <w:bCs/>
+              </w:rPr>
+            </w:pPr>
+          </w:p>
+        </w:tc>
+        <w:tc>
+          <w:tcPr>
+            <w:tcW w:w="789" w:type="dxa"/>
+          </w:tcPr>
+          <w:p>
+            <w:pPr>
+              <w:jc w:val="center"/>
+              <w:rPr>
+                <w:rFonts w:ascii="Stylus BT" w:hAnsi="Stylus BT"/>
+              </w:rPr>
+            </w:pPr>
+            <w:r>
+              <w:rPr>
+                <w:rFonts w:ascii="Stylus BT" w:hAnsi="Stylus BT"/>
+              </w:rPr>
+              <w:t>2</w:t>
+            </w:r>
+          </w:p>
+        </w:tc>
+        <w:tc>
+          <w:tcPr>
+            <w:tcW w:w="4974" w:type="dxa"/>
+          </w:tcPr>
+          <w:p>
+            <w:pPr>
+              <w:rPr>
+                <w:rFonts w:ascii="Stylus BT" w:hAnsi="Stylus BT"/>
+              </w:rPr>
+            </w:pPr>
+            <w:r>
+              <w:rPr>
+                <w:rFonts w:ascii="Stylus BT" w:hAnsi="Stylus BT"/>
+              </w:rPr>
+              <w:t>Se guardan todos los datos que no estén actualizados en la base de datos</w:t>
+            </w:r>
+          </w:p>
+        </w:tc>
+      </w:tr>
+      <w:tr>
+        <w:trPr>
+          <w:cantSplit/>
+        </w:trPr>
+        <w:tc>
+          <w:tcPr>
+            <w:tcW w:w="2881" w:type="dxa"/>
+            <w:vMerge/>
+          </w:tcPr>
+          <w:p>
+            <w:pPr>
+              <w:rPr>
+                <w:rFonts w:ascii="Stylus BT" w:hAnsi="Stylus BT"/>
+                <w:b/>
+                <w:bCs/>
+              </w:rPr>
+            </w:pPr>
+          </w:p>
+        </w:tc>
+        <w:tc>
+          <w:tcPr>
+            <w:tcW w:w="789" w:type="dxa"/>
+          </w:tcPr>
+          <w:p>
+            <w:pPr>
+              <w:jc w:val="center"/>
+              <w:rPr>
+                <w:rFonts w:ascii="Stylus BT" w:hAnsi="Stylus BT"/>
+              </w:rPr>
+            </w:pPr>
+          </w:p>
+        </w:tc>
+        <w:tc>
+          <w:tcPr>
+            <w:tcW w:w="4974" w:type="dxa"/>
+          </w:tcPr>
+          <w:p>
+            <w:pPr>
+              <w:rPr>
+                <w:rFonts w:ascii="Stylus BT" w:hAnsi="Stylus BT"/>
+              </w:rPr>
+            </w:pPr>
+          </w:p>
+        </w:tc>
+      </w:tr>
+      <w:tr>
+        <w:trPr>
+          <w:cantSplit/>
+        </w:trPr>
+        <w:tc>
+          <w:tcPr>
+            <w:tcW w:w="2881" w:type="dxa"/>
+            <w:vMerge/>
+          </w:tcPr>
+          <w:p>
+            <w:pPr>
+              <w:rPr>
+                <w:rFonts w:ascii="Stylus BT" w:hAnsi="Stylus BT"/>
+                <w:b/>
+                <w:bCs/>
+              </w:rPr>
+            </w:pPr>
+          </w:p>
+        </w:tc>
+        <w:tc>
+          <w:tcPr>
+            <w:tcW w:w="789" w:type="dxa"/>
+          </w:tcPr>
+          <w:p>
+            <w:pPr>
+              <w:jc w:val="center"/>
+              <w:rPr>
+                <w:rFonts w:ascii="Stylus BT" w:hAnsi="Stylus BT"/>
+              </w:rPr>
+            </w:pPr>
+            <w:r>
+              <w:rPr>
+                <w:rFonts w:ascii="Stylus BT" w:hAnsi="Stylus BT"/>
+              </w:rPr>
+              <w:t>3c</w:t>
+            </w:r>
+          </w:p>
+        </w:tc>
+        <w:tc>
+          <w:tcPr>
+            <w:tcW w:w="4974" w:type="dxa"/>
+          </w:tcPr>
+          <w:p>
+            <w:pPr>
+              <w:rPr>
+                <w:rFonts w:ascii="Stylus BT" w:hAnsi="Stylus BT"/>
+              </w:rPr>
+            </w:pPr>
+            <w:r>
+              <w:rPr>
+                <w:rFonts w:ascii="Stylus BT" w:hAnsi="Stylus BT"/>
+              </w:rPr>
+              <w:t>Borrar archivos de base de datos</w:t>
+            </w:r>
+          </w:p>
+        </w:tc>
+      </w:tr>
+      <w:tr>
+        <w:trPr>
+          <w:cantSplit/>
+        </w:trPr>
+        <w:tc>
+          <w:tcPr>
+            <w:tcW w:w="2881" w:type="dxa"/>
+            <w:vMerge/>
+          </w:tcPr>
+          <w:p>
+            <w:pPr>
+              <w:rPr>
+                <w:rFonts w:ascii="Stylus BT" w:hAnsi="Stylus BT"/>
+                <w:b/>
+                <w:bCs/>
+              </w:rPr>
+            </w:pPr>
+          </w:p>
+        </w:tc>
+        <w:tc>
+          <w:tcPr>
+            <w:tcW w:w="789" w:type="dxa"/>
+          </w:tcPr>
+          <w:p>
+            <w:pPr>
+              <w:jc w:val="center"/>
+              <w:rPr>
+                <w:rFonts w:ascii="Stylus BT" w:hAnsi="Stylus BT"/>
+              </w:rPr>
+            </w:pPr>
+            <w:r>
+              <w:rPr>
+                <w:rFonts w:ascii="Stylus BT" w:hAnsi="Stylus BT"/>
+              </w:rPr>
+              <w:t>1</w:t>
+            </w:r>
+          </w:p>
+        </w:tc>
+        <w:tc>
+          <w:tcPr>
+            <w:tcW w:w="4974" w:type="dxa"/>
+          </w:tcPr>
+          <w:p>
+            <w:pPr>
+              <w:rPr>
+                <w:rFonts w:ascii="Stylus BT" w:hAnsi="Stylus BT"/>
+              </w:rPr>
+            </w:pPr>
+            <w:r>
+              <w:rPr>
+                <w:rFonts w:ascii="Stylus BT" w:hAnsi="Stylus BT"/>
+              </w:rPr>
+              <w:t>Seleccionar la operación borrar</w:t>
+            </w:r>
+          </w:p>
+        </w:tc>
+      </w:tr>
+      <w:tr>
+        <w:trPr>
+          <w:cantSplit/>
+        </w:trPr>
+        <w:tc>
+          <w:tcPr>
+            <w:tcW w:w="2881" w:type="dxa"/>
+            <w:vMerge/>
+          </w:tcPr>
+          <w:p>
+            <w:pPr>
+              <w:rPr>
+                <w:rFonts w:ascii="Stylus BT" w:hAnsi="Stylus BT"/>
+                <w:b/>
+                <w:bCs/>
+              </w:rPr>
+            </w:pPr>
+          </w:p>
+        </w:tc>
+        <w:tc>
+          <w:tcPr>
+            <w:tcW w:w="789" w:type="dxa"/>
+          </w:tcPr>
+          <w:p>
+            <w:pPr>
+              <w:jc w:val="center"/>
+              <w:rPr>
+                <w:rFonts w:ascii="Stylus BT" w:hAnsi="Stylus BT"/>
+              </w:rPr>
+            </w:pPr>
+            <w:r>
+              <w:rPr>
+                <w:rFonts w:ascii="Stylus BT" w:hAnsi="Stylus BT"/>
+              </w:rPr>
+              <w:t>2</w:t>
+            </w:r>
+          </w:p>
+        </w:tc>
+        <w:tc>
+          <w:tcPr>
+            <w:tcW w:w="4974" w:type="dxa"/>
+          </w:tcPr>
+          <w:p>
+            <w:pPr>
+              <w:rPr>
+                <w:rFonts w:ascii="Stylus BT" w:hAnsi="Stylus BT"/>
+              </w:rPr>
+            </w:pPr>
+            <w:r>
+              <w:rPr>
+                <w:rFonts w:ascii="Stylus BT" w:hAnsi="Stylus BT"/>
+              </w:rPr>
+              <w:t>Seleccionar los datos a realizar la operación</w:t>
+            </w:r>
+          </w:p>
+        </w:tc>
+      </w:tr>
+      <w:tr>
+        <w:trPr>
+          <w:cantSplit/>
+        </w:trPr>
+        <w:tc>
+          <w:tcPr>
+            <w:tcW w:w="2881" w:type="dxa"/>
+            <w:vMerge/>
+          </w:tcPr>
+          <w:p>
+            <w:pPr>
+              <w:rPr>
+                <w:rFonts w:ascii="Stylus BT" w:hAnsi="Stylus BT"/>
+                <w:b/>
+                <w:bCs/>
+              </w:rPr>
+            </w:pPr>
+          </w:p>
+        </w:tc>
+        <w:tc>
+          <w:tcPr>
+            <w:tcW w:w="789" w:type="dxa"/>
+          </w:tcPr>
+          <w:p>
+            <w:pPr>
+              <w:jc w:val="center"/>
+              <w:rPr>
+                <w:rFonts w:ascii="Stylus BT" w:hAnsi="Stylus BT"/>
+              </w:rPr>
+            </w:pPr>
+            <w:r>
+              <w:rPr>
+                <w:rFonts w:ascii="Stylus BT" w:hAnsi="Stylus BT"/>
+              </w:rPr>
+              <w:t>3</w:t>
+            </w:r>
+          </w:p>
+        </w:tc>
+        <w:tc>
+          <w:tcPr>
+            <w:tcW w:w="4974" w:type="dxa"/>
+          </w:tcPr>
+          <w:p>
+            <w:pPr>
+              <w:rPr>
+                <w:rFonts w:ascii="Stylus BT" w:hAnsi="Stylus BT"/>
+              </w:rPr>
+            </w:pPr>
+            <w:r>
+              <w:rPr>
+                <w:rFonts w:ascii="Stylus BT" w:hAnsi="Stylus BT"/>
+              </w:rPr>
+              <w:t>Desactivar la visualización de los datos seleccionados</w:t>
+            </w:r>
+          </w:p>
+        </w:tc>
+      </w:tr>
+      <w:tr>
+        <w:trPr>
+          <w:cantSplit/>
+        </w:trPr>
+        <w:tc>
+          <w:tcPr>
+            <w:tcW w:w="2881" w:type="dxa"/>
+            <w:vMerge/>
+          </w:tcPr>
+          <w:p>
+            <w:pPr>
+              <w:rPr>
+                <w:rFonts w:ascii="Stylus BT" w:hAnsi="Stylus BT"/>
+                <w:b/>
+                <w:bCs/>
+              </w:rPr>
+            </w:pPr>
+          </w:p>
+        </w:tc>
+        <w:tc>
+          <w:tcPr>
+            <w:tcW w:w="789" w:type="dxa"/>
+          </w:tcPr>
+          <w:p>
+            <w:pPr>
+              <w:jc w:val="center"/>
+              <w:rPr>
+                <w:rFonts w:ascii="Stylus BT" w:hAnsi="Stylus BT"/>
+              </w:rPr>
+            </w:pPr>
+            <w:r>
+              <w:rPr>
+                <w:rFonts w:ascii="Stylus BT" w:hAnsi="Stylus BT"/>
+              </w:rPr>
+              <w:t>4</w:t>
+            </w:r>
+          </w:p>
+        </w:tc>
+        <w:tc>
+          <w:tcPr>
+            <w:tcW w:w="4974" w:type="dxa"/>
+          </w:tcPr>
+          <w:p>
+            <w:pPr>
+              <w:rPr>
+                <w:rFonts w:ascii="Stylus BT" w:hAnsi="Stylus BT"/>
+              </w:rPr>
+            </w:pPr>
+            <w:r>
+              <w:rPr>
+                <w:rFonts w:ascii="Stylus BT" w:hAnsi="Stylus BT"/>
+              </w:rPr>
+              <w:t>Guardar cambios</w:t>
+            </w:r>
+          </w:p>
+        </w:tc>
+      </w:tr>
+    </w:tbl>
+    <w:p>
+      <w:pPr>
+        <w:rPr>
+          <w:b/>
+          <w:sz w:val="28"/>
+        </w:rPr>
+      </w:pPr>
+    </w:p>
+    <w:tbl>
+      <w:tblPr>
+        <w:tblW w:w="0" w:type="auto"/>
+        <w:tblBorders>
+          <w:top w:val="single" w:sz="4" w:space="0" w:color="auto"/>
+          <w:left w:val="single" w:sz="4" w:space="0" w:color="auto"/>
+          <w:bottom w:val="single" w:sz="4" w:space="0" w:color="auto"/>
+          <w:right w:val="single" w:sz="4" w:space="0" w:color="auto"/>
+          <w:insideH w:val="single" w:sz="4" w:space="0" w:color="auto"/>
+          <w:insideV w:val="single" w:sz="4" w:space="0" w:color="auto"/>
+        </w:tblBorders>
+        <w:tblCellMar>
+          <w:left w:w="70" w:type="dxa"/>
+          <w:right w:w="70" w:type="dxa"/>
+        </w:tblCellMar>
+        <w:tblLook w:val="0000" w:firstRow="0" w:lastRow="0" w:firstColumn="0" w:lastColumn="0" w:noHBand="0" w:noVBand="0"/>
+      </w:tblPr>
+      <w:tblGrid>
+        <w:gridCol w:w="2881"/>
+        <w:gridCol w:w="789"/>
+        <w:gridCol w:w="4974"/>
+      </w:tblGrid>
+      <w:tr>
+        <w:trPr>
+          <w:cantSplit/>
+        </w:trPr>
+        <w:tc>
+          <w:tcPr>
+            <w:tcW w:w="2881" w:type="dxa"/>
+          </w:tcPr>
+          <w:p>
+            <w:pPr>
+              <w:rPr>
+                <w:rFonts w:ascii="Stylus BT" w:hAnsi="Stylus BT"/>
+                <w:b/>
+                <w:bCs/>
+              </w:rPr>
+            </w:pPr>
+            <w:r>
+              <w:rPr>
+                <w:rFonts w:ascii="Stylus BT" w:hAnsi="Stylus BT"/>
+                <w:b/>
+                <w:bCs/>
+              </w:rPr>
+              <w:t>CDU-011</w:t>
+            </w:r>
+          </w:p>
+        </w:tc>
+        <w:tc>
+          <w:tcPr>
+            <w:tcW w:w="5763" w:type="dxa"/>
+            <w:gridSpan w:val="2"/>
+          </w:tcPr>
+          <w:p>
+            <w:pPr>
+              <w:pStyle w:val="Ttulo1"/>
+              <w:rPr>
+                <w:rFonts w:ascii="Stylus BT" w:hAnsi="Stylus BT"/>
+                <w:b w:val="0"/>
+                <w:sz w:val="24"/>
+              </w:rPr>
+            </w:pPr>
+            <w:r>
+              <w:rPr>
+                <w:rFonts w:ascii="Stylus BT" w:hAnsi="Stylus BT"/>
+                <w:b w:val="0"/>
+                <w:sz w:val="24"/>
+              </w:rPr>
+              <w:t>Calificar Vendedor</w:t>
+            </w:r>
+          </w:p>
+        </w:tc>
+      </w:tr>
+      <w:tr>
+        <w:trPr>
+          <w:cantSplit/>
+        </w:trPr>
+        <w:tc>
+          <w:tcPr>
+            <w:tcW w:w="2881" w:type="dxa"/>
+          </w:tcPr>
+          <w:p>
+            <w:pPr>
+              <w:rPr>
+                <w:rFonts w:ascii="Stylus BT" w:hAnsi="Stylus BT"/>
+                <w:b/>
+                <w:bCs/>
+              </w:rPr>
+            </w:pPr>
+            <w:r>
+              <w:rPr>
+                <w:rFonts w:ascii="Stylus BT" w:hAnsi="Stylus BT"/>
+                <w:b/>
+                <w:bCs/>
+              </w:rPr>
+              <w:t>Actor principal</w:t>
+            </w:r>
+          </w:p>
+        </w:tc>
+        <w:tc>
+          <w:tcPr>
+            <w:tcW w:w="5763" w:type="dxa"/>
+            <w:gridSpan w:val="2"/>
+          </w:tcPr>
+          <w:p>
+            <w:pPr>
+              <w:rPr>
+                <w:rFonts w:ascii="Stylus BT" w:hAnsi="Stylus BT"/>
+              </w:rPr>
+            </w:pPr>
+            <w:r>
+              <w:rPr>
+                <w:rFonts w:ascii="Stylus BT" w:hAnsi="Stylus BT"/>
+              </w:rPr>
+              <w:t>Comprador</w:t>
+            </w:r>
+          </w:p>
+        </w:tc>
+      </w:tr>
+      <w:tr>
+        <w:trPr>
+          <w:cantSplit/>
+        </w:trPr>
+        <w:tc>
+          <w:tcPr>
+            <w:tcW w:w="2881" w:type="dxa"/>
+          </w:tcPr>
+          <w:p>
+            <w:pPr>
+              <w:rPr>
+                <w:rFonts w:ascii="Stylus BT" w:hAnsi="Stylus BT"/>
+                <w:b/>
+                <w:bCs/>
+              </w:rPr>
+            </w:pPr>
+            <w:r>
+              <w:rPr>
+                <w:rFonts w:ascii="Stylus BT" w:hAnsi="Stylus BT"/>
+                <w:b/>
+                <w:bCs/>
+              </w:rPr>
+              <w:t>Actor Secundario</w:t>
+            </w:r>
+          </w:p>
+        </w:tc>
+        <w:tc>
+          <w:tcPr>
+            <w:tcW w:w="5763" w:type="dxa"/>
+            <w:gridSpan w:val="2"/>
+          </w:tcPr>
+          <w:p>
+            <w:pPr>
+              <w:rPr>
+                <w:rFonts w:ascii="Stylus BT" w:hAnsi="Stylus BT"/>
+                <w:szCs w:val="20"/>
+              </w:rPr>
+            </w:pPr>
+          </w:p>
+        </w:tc>
+      </w:tr>
+      <w:tr>
+        <w:trPr>
+          <w:cantSplit/>
+        </w:trPr>
+        <w:tc>
+          <w:tcPr>
+            <w:tcW w:w="2881" w:type="dxa"/>
+          </w:tcPr>
+          <w:p>
+            <w:pPr>
+              <w:rPr>
+                <w:rFonts w:ascii="Stylus BT" w:hAnsi="Stylus BT"/>
+                <w:b/>
+                <w:bCs/>
+              </w:rPr>
+            </w:pPr>
+            <w:r>
+              <w:rPr>
+                <w:rFonts w:ascii="Stylus BT" w:hAnsi="Stylus BT"/>
+                <w:b/>
+                <w:bCs/>
+              </w:rPr>
+              <w:t>Usa</w:t>
+            </w:r>
+          </w:p>
+        </w:tc>
+        <w:tc>
+          <w:tcPr>
+            <w:tcW w:w="5763" w:type="dxa"/>
+            <w:gridSpan w:val="2"/>
+          </w:tcPr>
+          <w:p>
+            <w:pPr>
+              <w:rPr>
+                <w:rFonts w:ascii="Stylus BT" w:hAnsi="Stylus BT"/>
+                <w:szCs w:val="20"/>
+              </w:rPr>
+            </w:pPr>
+          </w:p>
+        </w:tc>
+      </w:tr>
+      <w:tr>
+        <w:trPr>
+          <w:cantSplit/>
+        </w:trPr>
+        <w:tc>
+          <w:tcPr>
+            <w:tcW w:w="2881" w:type="dxa"/>
+          </w:tcPr>
+          <w:p>
+            <w:pPr>
+              <w:rPr>
+                <w:rFonts w:ascii="Stylus BT" w:hAnsi="Stylus BT"/>
+                <w:b/>
+                <w:bCs/>
+              </w:rPr>
+            </w:pPr>
+            <w:r>
+              <w:rPr>
+                <w:rFonts w:ascii="Stylus BT" w:hAnsi="Stylus BT"/>
+                <w:b/>
+                <w:bCs/>
+              </w:rPr>
+              <w:t>Extiende</w:t>
+            </w:r>
+          </w:p>
+        </w:tc>
+        <w:tc>
+          <w:tcPr>
+            <w:tcW w:w="5763" w:type="dxa"/>
+            <w:gridSpan w:val="2"/>
+          </w:tcPr>
+          <w:p>
+            <w:pPr>
+              <w:rPr>
+                <w:rFonts w:ascii="Stylus BT" w:hAnsi="Stylus BT"/>
+                <w:szCs w:val="20"/>
+              </w:rPr>
+            </w:pPr>
+          </w:p>
+        </w:tc>
+      </w:tr>
+      <w:tr>
+        <w:trPr>
+          <w:cantSplit/>
+        </w:trPr>
+        <w:tc>
+          <w:tcPr>
+            <w:tcW w:w="2881" w:type="dxa"/>
+          </w:tcPr>
+          <w:p>
+            <w:pPr>
+              <w:pStyle w:val="Ttulo1"/>
+              <w:rPr>
+                <w:rFonts w:ascii="Stylus BT" w:hAnsi="Stylus BT"/>
+                <w:sz w:val="24"/>
+              </w:rPr>
+            </w:pPr>
+            <w:r>
+              <w:rPr>
+                <w:rFonts w:ascii="Stylus BT" w:hAnsi="Stylus BT"/>
+                <w:sz w:val="24"/>
+              </w:rPr>
+              <w:t>Descripción</w:t>
+            </w:r>
+          </w:p>
+        </w:tc>
+        <w:tc>
+          <w:tcPr>
+            <w:tcW w:w="5763" w:type="dxa"/>
+            <w:gridSpan w:val="2"/>
+          </w:tcPr>
+          <w:p>
+            <w:pPr>
+              <w:rPr>
+                <w:rFonts w:ascii="Stylus BT" w:hAnsi="Stylus BT"/>
+              </w:rPr>
+            </w:pPr>
+            <w:r>
+              <w:rPr>
+                <w:rFonts w:ascii="Stylus BT" w:hAnsi="Stylus BT"/>
+              </w:rPr>
+              <w:t xml:space="preserve">El comprador da una calificación al vendedor </w:t>
+            </w:r>
+          </w:p>
+        </w:tc>
+      </w:tr>
+      <w:tr>
+        <w:trPr>
+          <w:cantSplit/>
+        </w:trPr>
+        <w:tc>
+          <w:tcPr>
+            <w:tcW w:w="2881" w:type="dxa"/>
+          </w:tcPr>
+          <w:p>
+            <w:pPr>
+              <w:rPr>
+                <w:rFonts w:ascii="Stylus BT" w:hAnsi="Stylus BT"/>
+                <w:b/>
+                <w:bCs/>
+              </w:rPr>
+            </w:pPr>
+            <w:r>
+              <w:rPr>
+                <w:rFonts w:ascii="Stylus BT" w:hAnsi="Stylus BT"/>
+                <w:b/>
+                <w:bCs/>
+              </w:rPr>
+              <w:t>Precondición</w:t>
+            </w:r>
+          </w:p>
+        </w:tc>
+        <w:tc>
+          <w:tcPr>
+            <w:tcW w:w="5763" w:type="dxa"/>
+            <w:gridSpan w:val="2"/>
+          </w:tcPr>
+          <w:p>
+            <w:pPr>
+              <w:rPr>
+                <w:rFonts w:ascii="Stylus BT" w:hAnsi="Stylus BT"/>
+              </w:rPr>
+            </w:pPr>
+            <w:r>
+              <w:rPr>
+                <w:rFonts w:ascii="Stylus BT" w:hAnsi="Stylus BT"/>
+              </w:rPr>
+              <w:t>Haber realizado una compra correctamente</w:t>
+            </w:r>
+          </w:p>
+        </w:tc>
+      </w:tr>
+      <w:tr>
+        <w:trPr>
+          <w:cantSplit/>
+        </w:trPr>
+        <w:tc>
+          <w:tcPr>
+            <w:tcW w:w="2881" w:type="dxa"/>
+            <w:vMerge w:val="restart"/>
+          </w:tcPr>
+          <w:p>
+            <w:pPr>
+              <w:rPr>
+                <w:rFonts w:ascii="Stylus BT" w:hAnsi="Stylus BT"/>
+                <w:b/>
+                <w:bCs/>
+              </w:rPr>
+            </w:pPr>
+            <w:r>
+              <w:rPr>
+                <w:rFonts w:ascii="Stylus BT" w:hAnsi="Stylus BT"/>
+                <w:b/>
+                <w:bCs/>
+              </w:rPr>
+              <w:t>Secuencia</w:t>
+            </w:r>
+          </w:p>
+          <w:p>
+            <w:pPr>
+              <w:pStyle w:val="Ttulo1"/>
+              <w:rPr>
+                <w:rFonts w:ascii="Stylus BT" w:hAnsi="Stylus BT"/>
+                <w:sz w:val="24"/>
+              </w:rPr>
+            </w:pPr>
+            <w:r>
+              <w:rPr>
+                <w:rFonts w:ascii="Stylus BT" w:hAnsi="Stylus BT"/>
+                <w:sz w:val="24"/>
+              </w:rPr>
+              <w:t>Normal</w:t>
+            </w:r>
+          </w:p>
+        </w:tc>
+        <w:tc>
+          <w:tcPr>
+            <w:tcW w:w="789" w:type="dxa"/>
+          </w:tcPr>
+          <w:p>
+            <w:pPr>
+              <w:rPr>
+                <w:rFonts w:ascii="Stylus BT" w:hAnsi="Stylus BT"/>
+                <w:b/>
+                <w:bCs/>
+              </w:rPr>
+            </w:pPr>
+            <w:r>
+              <w:rPr>
+                <w:rFonts w:ascii="Stylus BT" w:hAnsi="Stylus BT"/>
+                <w:b/>
+                <w:bCs/>
+              </w:rPr>
+              <w:t>Paso</w:t>
+            </w:r>
+          </w:p>
+        </w:tc>
+        <w:tc>
+          <w:tcPr>
+            <w:tcW w:w="4974" w:type="dxa"/>
+          </w:tcPr>
+          <w:p>
+            <w:pPr>
+              <w:rPr>
+                <w:rFonts w:ascii="Stylus BT" w:hAnsi="Stylus BT"/>
+                <w:b/>
+                <w:bCs/>
+              </w:rPr>
+            </w:pPr>
+            <w:r>
+              <w:rPr>
+                <w:rFonts w:ascii="Stylus BT" w:hAnsi="Stylus BT"/>
+                <w:b/>
+                <w:bCs/>
+              </w:rPr>
+              <w:t>Acción</w:t>
+            </w:r>
+          </w:p>
+        </w:tc>
+      </w:tr>
+      <w:tr>
+        <w:trPr>
+          <w:cantSplit/>
+        </w:trPr>
+        <w:tc>
+          <w:tcPr>
+            <w:tcW w:w="2881" w:type="dxa"/>
+            <w:vMerge/>
+          </w:tcPr>
+          <w:p>
+            <w:pPr>
+              <w:rPr>
+                <w:rFonts w:ascii="Stylus BT" w:hAnsi="Stylus BT"/>
+                <w:b/>
+                <w:bCs/>
+              </w:rPr>
+            </w:pPr>
+          </w:p>
+        </w:tc>
+        <w:tc>
+          <w:tcPr>
+            <w:tcW w:w="789" w:type="dxa"/>
+          </w:tcPr>
+          <w:p>
+            <w:pPr>
+              <w:jc w:val="center"/>
+              <w:rPr>
+                <w:rFonts w:ascii="Stylus BT" w:hAnsi="Stylus BT"/>
+              </w:rPr>
+            </w:pPr>
+            <w:r>
+              <w:rPr>
+                <w:rFonts w:ascii="Stylus BT" w:hAnsi="Stylus BT"/>
+              </w:rPr>
+              <w:t>1</w:t>
+            </w:r>
+          </w:p>
+        </w:tc>
+        <w:tc>
+          <w:tcPr>
+            <w:tcW w:w="4974" w:type="dxa"/>
+          </w:tcPr>
+          <w:p>
+            <w:pPr>
+              <w:rPr>
+                <w:rFonts w:ascii="Stylus BT" w:hAnsi="Stylus BT"/>
+              </w:rPr>
+            </w:pPr>
+            <w:r>
+              <w:rPr>
+                <w:rFonts w:ascii="Stylus BT" w:hAnsi="Stylus BT"/>
+              </w:rPr>
+              <w:t>Ingresar al sistema</w:t>
+            </w:r>
+          </w:p>
+        </w:tc>
+      </w:tr>
+      <w:tr>
+        <w:trPr>
+          <w:cantSplit/>
+        </w:trPr>
+        <w:tc>
+          <w:tcPr>
+            <w:tcW w:w="2881" w:type="dxa"/>
+            <w:vMerge/>
+          </w:tcPr>
+          <w:p>
+            <w:pPr>
+              <w:rPr>
+                <w:rFonts w:ascii="Stylus BT" w:hAnsi="Stylus BT"/>
+                <w:b/>
+                <w:bCs/>
+              </w:rPr>
+            </w:pPr>
+          </w:p>
+        </w:tc>
+        <w:tc>
+          <w:tcPr>
+            <w:tcW w:w="789" w:type="dxa"/>
+          </w:tcPr>
+          <w:p>
+            <w:pPr>
+              <w:jc w:val="center"/>
+              <w:rPr>
+                <w:rFonts w:ascii="Stylus BT" w:hAnsi="Stylus BT"/>
+              </w:rPr>
+            </w:pPr>
+            <w:r>
+              <w:rPr>
+                <w:rFonts w:ascii="Stylus BT" w:hAnsi="Stylus BT"/>
+              </w:rPr>
+              <w:t>2</w:t>
+            </w:r>
+          </w:p>
+        </w:tc>
+        <w:tc>
+          <w:tcPr>
+            <w:tcW w:w="4974" w:type="dxa"/>
+          </w:tcPr>
+          <w:p>
+            <w:pPr>
+              <w:rPr>
+                <w:rFonts w:ascii="Stylus BT" w:hAnsi="Stylus BT"/>
+              </w:rPr>
+            </w:pPr>
+            <w:r>
+              <w:rPr>
+                <w:rFonts w:ascii="Stylus BT" w:hAnsi="Stylus BT"/>
+              </w:rPr>
+              <w:t>Seleccionar calificar vendedor</w:t>
+            </w:r>
+          </w:p>
+        </w:tc>
+      </w:tr>
+      <w:tr>
+        <w:trPr>
+          <w:cantSplit/>
+        </w:trPr>
+        <w:tc>
+          <w:tcPr>
+            <w:tcW w:w="2881" w:type="dxa"/>
+            <w:vMerge/>
+          </w:tcPr>
+          <w:p>
+            <w:pPr>
+              <w:rPr>
+                <w:rFonts w:ascii="Stylus BT" w:hAnsi="Stylus BT"/>
+                <w:b/>
+                <w:bCs/>
+              </w:rPr>
+            </w:pPr>
+          </w:p>
+        </w:tc>
+        <w:tc>
+          <w:tcPr>
+            <w:tcW w:w="789" w:type="dxa"/>
+          </w:tcPr>
+          <w:p>
+            <w:pPr>
+              <w:jc w:val="center"/>
+              <w:rPr>
+                <w:rFonts w:ascii="Stylus BT" w:hAnsi="Stylus BT"/>
+              </w:rPr>
+            </w:pPr>
+            <w:r>
+              <w:rPr>
+                <w:rFonts w:ascii="Stylus BT" w:hAnsi="Stylus BT"/>
+              </w:rPr>
+              <w:t>3</w:t>
+            </w:r>
+          </w:p>
+        </w:tc>
+        <w:tc>
+          <w:tcPr>
+            <w:tcW w:w="4974" w:type="dxa"/>
+          </w:tcPr>
+          <w:p>
+            <w:pPr>
+              <w:rPr>
+                <w:rFonts w:ascii="Stylus BT" w:hAnsi="Stylus BT"/>
+              </w:rPr>
+            </w:pPr>
+            <w:r>
+              <w:rPr>
+                <w:rFonts w:ascii="Stylus BT" w:hAnsi="Stylus BT"/>
+              </w:rPr>
+              <w:t>Seleccionar la venta a calificar</w:t>
+            </w:r>
+          </w:p>
+        </w:tc>
+      </w:tr>
+      <w:tr>
+        <w:trPr>
+          <w:cantSplit/>
+        </w:trPr>
+        <w:tc>
+          <w:tcPr>
+            <w:tcW w:w="2881" w:type="dxa"/>
+            <w:vMerge/>
+          </w:tcPr>
+          <w:p>
+            <w:pPr>
+              <w:rPr>
+                <w:rFonts w:ascii="Stylus BT" w:hAnsi="Stylus BT"/>
+                <w:b/>
+                <w:bCs/>
+              </w:rPr>
+            </w:pPr>
+          </w:p>
+        </w:tc>
+        <w:tc>
+          <w:tcPr>
+            <w:tcW w:w="789" w:type="dxa"/>
+          </w:tcPr>
+          <w:p>
+            <w:pPr>
+              <w:jc w:val="center"/>
+              <w:rPr>
+                <w:rFonts w:ascii="Stylus BT" w:hAnsi="Stylus BT"/>
+              </w:rPr>
+            </w:pPr>
+            <w:r>
+              <w:rPr>
+                <w:rFonts w:ascii="Stylus BT" w:hAnsi="Stylus BT"/>
+              </w:rPr>
+              <w:t>4</w:t>
+            </w:r>
+          </w:p>
+        </w:tc>
+        <w:tc>
+          <w:tcPr>
+            <w:tcW w:w="4974" w:type="dxa"/>
+          </w:tcPr>
+          <w:p>
+            <w:pPr>
+              <w:rPr>
+                <w:rFonts w:ascii="Stylus BT" w:hAnsi="Stylus BT"/>
+              </w:rPr>
+            </w:pPr>
+            <w:r>
+              <w:rPr>
+                <w:rFonts w:ascii="Stylus BT" w:hAnsi="Stylus BT"/>
+              </w:rPr>
+              <w:t>Dar la calificación</w:t>
+            </w:r>
+          </w:p>
+        </w:tc>
+      </w:tr>
+      <w:tr>
+        <w:trPr>
+          <w:cantSplit/>
+        </w:trPr>
+        <w:tc>
+          <w:tcPr>
+            <w:tcW w:w="2881" w:type="dxa"/>
+            <w:vMerge/>
+          </w:tcPr>
+          <w:p>
+            <w:pPr>
+              <w:rPr>
+                <w:rFonts w:ascii="Stylus BT" w:hAnsi="Stylus BT"/>
+                <w:b/>
+                <w:bCs/>
+              </w:rPr>
+            </w:pPr>
+          </w:p>
+        </w:tc>
+        <w:tc>
+          <w:tcPr>
+            <w:tcW w:w="789" w:type="dxa"/>
+          </w:tcPr>
+          <w:p>
+            <w:pPr>
+              <w:jc w:val="center"/>
+              <w:rPr>
+                <w:rFonts w:ascii="Stylus BT" w:hAnsi="Stylus BT"/>
+              </w:rPr>
+            </w:pPr>
+            <w:r>
+              <w:rPr>
+                <w:rFonts w:ascii="Stylus BT" w:hAnsi="Stylus BT"/>
+              </w:rPr>
+              <w:t>5</w:t>
+            </w:r>
+          </w:p>
+        </w:tc>
+        <w:tc>
+          <w:tcPr>
+            <w:tcW w:w="4974" w:type="dxa"/>
+          </w:tcPr>
+          <w:p>
+            <w:pPr>
+              <w:rPr>
+                <w:rFonts w:ascii="Stylus BT" w:hAnsi="Stylus BT"/>
+              </w:rPr>
+            </w:pPr>
+            <w:r>
+              <w:rPr>
+                <w:rFonts w:ascii="Stylus BT" w:hAnsi="Stylus BT"/>
+              </w:rPr>
+              <w:t>Se guarda la calificación en la base de datos</w:t>
+            </w:r>
+          </w:p>
+        </w:tc>
+      </w:tr>
+      <w:tr>
+        <w:trPr>
+          <w:cantSplit/>
+        </w:trPr>
+        <w:tc>
+          <w:tcPr>
+            <w:tcW w:w="2881" w:type="dxa"/>
+            <w:vMerge/>
+          </w:tcPr>
+          <w:p>
+            <w:pPr>
+              <w:rPr>
+                <w:rFonts w:ascii="Stylus BT" w:hAnsi="Stylus BT"/>
+                <w:b/>
+                <w:bCs/>
+              </w:rPr>
+            </w:pPr>
+          </w:p>
+        </w:tc>
+        <w:tc>
+          <w:tcPr>
+            <w:tcW w:w="789" w:type="dxa"/>
+          </w:tcPr>
+          <w:p>
+            <w:pPr>
+              <w:jc w:val="center"/>
+              <w:rPr>
+                <w:rFonts w:ascii="Stylus BT" w:hAnsi="Stylus BT"/>
+              </w:rPr>
+            </w:pPr>
+          </w:p>
+        </w:tc>
+        <w:tc>
+          <w:tcPr>
+            <w:tcW w:w="4974" w:type="dxa"/>
+          </w:tcPr>
+          <w:p>
+            <w:pPr>
+              <w:rPr>
+                <w:rFonts w:ascii="Stylus BT" w:hAnsi="Stylus BT"/>
+              </w:rPr>
+            </w:pPr>
+          </w:p>
+        </w:tc>
+      </w:tr>
+      <w:tr>
+        <w:trPr>
+          <w:cantSplit/>
+        </w:trPr>
+        <w:tc>
+          <w:tcPr>
+            <w:tcW w:w="2881" w:type="dxa"/>
+          </w:tcPr>
+          <w:p>
+            <w:pPr>
+              <w:rPr>
+                <w:rFonts w:ascii="Stylus BT" w:hAnsi="Stylus BT"/>
+                <w:b/>
+                <w:bCs/>
+              </w:rPr>
+            </w:pPr>
+            <w:r>
+              <w:rPr>
+                <w:rFonts w:ascii="Stylus BT" w:hAnsi="Stylus BT"/>
+                <w:b/>
+                <w:bCs/>
+              </w:rPr>
+              <w:t>Postcondición</w:t>
+            </w:r>
+          </w:p>
+        </w:tc>
+        <w:tc>
+          <w:tcPr>
+            <w:tcW w:w="5763" w:type="dxa"/>
+            <w:gridSpan w:val="2"/>
+          </w:tcPr>
+          <w:p>
+            <w:pPr>
+              <w:rPr>
+                <w:rFonts w:ascii="Stylus BT" w:hAnsi="Stylus BT"/>
+              </w:rPr>
+            </w:pPr>
+            <w:r>
+              <w:rPr>
+                <w:rFonts w:ascii="Stylus BT" w:hAnsi="Stylus BT"/>
+              </w:rPr>
+              <w:t>Se guarda la calificación dada</w:t>
+            </w:r>
+          </w:p>
+        </w:tc>
+      </w:tr>
+      <w:tr>
+        <w:trPr>
+          <w:cantSplit/>
+        </w:trPr>
+        <w:tc>
+          <w:tcPr>
+            <w:tcW w:w="2881" w:type="dxa"/>
+            <w:vMerge w:val="restart"/>
+          </w:tcPr>
+          <w:p>
+            <w:pPr>
+              <w:pStyle w:val="Ttulo1"/>
+              <w:rPr>
+                <w:rFonts w:ascii="Stylus BT" w:hAnsi="Stylus BT"/>
+                <w:sz w:val="24"/>
+              </w:rPr>
+            </w:pPr>
+            <w:r>
+              <w:rPr>
+                <w:rFonts w:ascii="Stylus BT" w:hAnsi="Stylus BT"/>
+                <w:sz w:val="24"/>
+              </w:rPr>
+              <w:t>Excepciones</w:t>
+            </w:r>
+          </w:p>
+        </w:tc>
+        <w:tc>
+          <w:tcPr>
+            <w:tcW w:w="789" w:type="dxa"/>
+          </w:tcPr>
+          <w:p>
+            <w:pPr>
+              <w:jc w:val="center"/>
+              <w:rPr>
+                <w:rFonts w:ascii="Stylus BT" w:hAnsi="Stylus BT"/>
+                <w:b/>
+                <w:bCs/>
+              </w:rPr>
+            </w:pPr>
+            <w:r>
+              <w:rPr>
+                <w:rFonts w:ascii="Stylus BT" w:hAnsi="Stylus BT"/>
+                <w:b/>
+                <w:bCs/>
+              </w:rPr>
+              <w:t>Paso</w:t>
+            </w:r>
+          </w:p>
+        </w:tc>
+        <w:tc>
+          <w:tcPr>
+            <w:tcW w:w="4974" w:type="dxa"/>
+          </w:tcPr>
+          <w:p>
+            <w:pPr>
+              <w:rPr>
+                <w:rFonts w:ascii="Stylus BT" w:hAnsi="Stylus BT"/>
+                <w:b/>
+                <w:bCs/>
+              </w:rPr>
+            </w:pPr>
+            <w:r>
+              <w:rPr>
+                <w:rFonts w:ascii="Stylus BT" w:hAnsi="Stylus BT"/>
+                <w:b/>
+                <w:bCs/>
+              </w:rPr>
+              <w:t>Acción</w:t>
+            </w:r>
+          </w:p>
+        </w:tc>
+      </w:tr>
+      <w:tr>
+        <w:trPr>
+          <w:cantSplit/>
+        </w:trPr>
+        <w:tc>
+          <w:tcPr>
+            <w:tcW w:w="2881" w:type="dxa"/>
+            <w:vMerge/>
+          </w:tcPr>
+          <w:p>
+            <w:pPr>
+              <w:rPr>
+                <w:rFonts w:ascii="Stylus BT" w:hAnsi="Stylus BT"/>
+                <w:b/>
+                <w:bCs/>
+              </w:rPr>
+            </w:pPr>
+          </w:p>
+        </w:tc>
+        <w:tc>
+          <w:tcPr>
+            <w:tcW w:w="789" w:type="dxa"/>
+          </w:tcPr>
+          <w:p>
+            <w:pPr>
+              <w:jc w:val="center"/>
+              <w:rPr>
+                <w:rFonts w:ascii="Stylus BT" w:hAnsi="Stylus BT"/>
+              </w:rPr>
+            </w:pPr>
+            <w:r>
+              <w:rPr>
+                <w:rFonts w:ascii="Stylus BT" w:hAnsi="Stylus BT"/>
+              </w:rPr>
+              <w:t>3a</w:t>
+            </w:r>
+          </w:p>
+        </w:tc>
+        <w:tc>
+          <w:tcPr>
+            <w:tcW w:w="4974" w:type="dxa"/>
+          </w:tcPr>
+          <w:p>
+            <w:pPr>
+              <w:rPr>
+                <w:rFonts w:ascii="Stylus BT" w:hAnsi="Stylus BT"/>
+              </w:rPr>
+            </w:pPr>
+            <w:r>
+              <w:rPr>
+                <w:rFonts w:ascii="Stylus BT" w:hAnsi="Stylus BT"/>
+              </w:rPr>
+              <w:t>Selecciona la venta a calificar</w:t>
+            </w:r>
+          </w:p>
+        </w:tc>
+      </w:tr>
+      <w:tr>
+        <w:trPr>
+          <w:cantSplit/>
+        </w:trPr>
+        <w:tc>
+          <w:tcPr>
+            <w:tcW w:w="2881" w:type="dxa"/>
+            <w:vMerge/>
+          </w:tcPr>
+          <w:p>
+            <w:pPr>
+              <w:rPr>
+                <w:rFonts w:ascii="Stylus BT" w:hAnsi="Stylus BT"/>
+                <w:b/>
+                <w:bCs/>
+              </w:rPr>
+            </w:pPr>
+          </w:p>
+        </w:tc>
+        <w:tc>
+          <w:tcPr>
+            <w:tcW w:w="789" w:type="dxa"/>
+          </w:tcPr>
+          <w:p>
+            <w:pPr>
+              <w:jc w:val="center"/>
+              <w:rPr>
+                <w:rFonts w:ascii="Stylus BT" w:hAnsi="Stylus BT"/>
+              </w:rPr>
+            </w:pPr>
+            <w:r>
+              <w:rPr>
+                <w:rFonts w:ascii="Stylus BT" w:hAnsi="Stylus BT"/>
+              </w:rPr>
+              <w:t>4</w:t>
+            </w:r>
+          </w:p>
+        </w:tc>
+        <w:tc>
+          <w:tcPr>
+            <w:tcW w:w="4974" w:type="dxa"/>
+          </w:tcPr>
+          <w:p>
+            <w:pPr>
+              <w:rPr>
+                <w:rFonts w:ascii="Stylus BT" w:hAnsi="Stylus BT"/>
+              </w:rPr>
+            </w:pPr>
+            <w:r>
+              <w:rPr>
+                <w:rFonts w:ascii="Stylus BT" w:hAnsi="Stylus BT"/>
+              </w:rPr>
+              <w:t xml:space="preserve">El sistema notifica que ya ha realizado la calificación </w:t>
+            </w:r>
+          </w:p>
+        </w:tc>
+      </w:tr>
+      <w:tr>
+        <w:trPr>
+          <w:cantSplit/>
+        </w:trPr>
+        <w:tc>
+          <w:tcPr>
+            <w:tcW w:w="2881" w:type="dxa"/>
+            <w:vMerge/>
+          </w:tcPr>
+          <w:p>
+            <w:pPr>
+              <w:rPr>
+                <w:rFonts w:ascii="Stylus BT" w:hAnsi="Stylus BT"/>
+                <w:b/>
+                <w:bCs/>
+              </w:rPr>
+            </w:pPr>
+          </w:p>
+        </w:tc>
+        <w:tc>
+          <w:tcPr>
+            <w:tcW w:w="789" w:type="dxa"/>
+          </w:tcPr>
+          <w:p>
+            <w:pPr>
+              <w:jc w:val="center"/>
+              <w:rPr>
+                <w:rFonts w:ascii="Stylus BT" w:hAnsi="Stylus BT"/>
+              </w:rPr>
+            </w:pPr>
+            <w:r>
+              <w:rPr>
+                <w:rFonts w:ascii="Stylus BT" w:hAnsi="Stylus BT"/>
+              </w:rPr>
+              <w:t>5</w:t>
+            </w:r>
+          </w:p>
+        </w:tc>
+        <w:tc>
+          <w:tcPr>
+            <w:tcW w:w="4974" w:type="dxa"/>
+          </w:tcPr>
+          <w:p>
+            <w:pPr>
+              <w:rPr>
+                <w:rFonts w:ascii="Stylus BT" w:hAnsi="Stylus BT"/>
+              </w:rPr>
+            </w:pPr>
+            <w:r>
+              <w:rPr>
+                <w:rFonts w:ascii="Stylus BT" w:hAnsi="Stylus BT"/>
+              </w:rPr>
+              <w:t>Regresa al menú</w:t>
+            </w:r>
+          </w:p>
+        </w:tc>
+      </w:tr>
+      <w:tr>
+        <w:trPr>
+          <w:cantSplit/>
+        </w:trPr>
+        <w:tc>
+          <w:tcPr>
+            <w:tcW w:w="2881" w:type="dxa"/>
+            <w:vMerge/>
+          </w:tcPr>
+          <w:p>
+            <w:pPr>
+              <w:rPr>
+                <w:rFonts w:ascii="Stylus BT" w:hAnsi="Stylus BT"/>
+                <w:b/>
+                <w:bCs/>
+              </w:rPr>
+            </w:pPr>
+          </w:p>
+        </w:tc>
+        <w:tc>
+          <w:tcPr>
+            <w:tcW w:w="789" w:type="dxa"/>
+          </w:tcPr>
+          <w:p>
+            <w:pPr>
+              <w:jc w:val="center"/>
+              <w:rPr>
+                <w:rFonts w:ascii="Stylus BT" w:hAnsi="Stylus BT"/>
+              </w:rPr>
+            </w:pPr>
+          </w:p>
+        </w:tc>
+        <w:tc>
+          <w:tcPr>
+            <w:tcW w:w="4974" w:type="dxa"/>
+          </w:tcPr>
+          <w:p>
+            <w:pPr>
+              <w:rPr>
+                <w:rFonts w:ascii="Stylus BT" w:hAnsi="Stylus BT"/>
+              </w:rPr>
+            </w:pPr>
+          </w:p>
+        </w:tc>
+      </w:tr>
+      <w:tr>
+        <w:trPr>
+          <w:cantSplit/>
+        </w:trPr>
+        <w:tc>
+          <w:tcPr>
+            <w:tcW w:w="2881" w:type="dxa"/>
+            <w:vMerge/>
+          </w:tcPr>
+          <w:p>
+            <w:pPr>
+              <w:rPr>
+                <w:rFonts w:ascii="Stylus BT" w:hAnsi="Stylus BT"/>
+                <w:b/>
+                <w:bCs/>
+              </w:rPr>
+            </w:pPr>
+          </w:p>
+        </w:tc>
+        <w:tc>
+          <w:tcPr>
+            <w:tcW w:w="789" w:type="dxa"/>
+          </w:tcPr>
+          <w:p>
+            <w:pPr>
+              <w:jc w:val="center"/>
+              <w:rPr>
+                <w:rFonts w:ascii="Stylus BT" w:hAnsi="Stylus BT"/>
+              </w:rPr>
+            </w:pPr>
+          </w:p>
+        </w:tc>
+        <w:tc>
+          <w:tcPr>
+            <w:tcW w:w="4974" w:type="dxa"/>
+          </w:tcPr>
+          <w:p>
+            <w:pPr>
+              <w:rPr>
+                <w:rFonts w:ascii="Stylus BT" w:hAnsi="Stylus BT"/>
+              </w:rPr>
+            </w:pPr>
+          </w:p>
+        </w:tc>
+      </w:tr>
+      <w:tr>
+        <w:trPr>
+          <w:cantSplit/>
+        </w:trPr>
+        <w:tc>
+          <w:tcPr>
+            <w:tcW w:w="2881" w:type="dxa"/>
+            <w:vMerge/>
+          </w:tcPr>
+          <w:p>
+            <w:pPr>
+              <w:rPr>
+                <w:rFonts w:ascii="Stylus BT" w:hAnsi="Stylus BT"/>
+                <w:b/>
+                <w:bCs/>
+              </w:rPr>
+            </w:pPr>
+          </w:p>
+        </w:tc>
+        <w:tc>
+          <w:tcPr>
+            <w:tcW w:w="789" w:type="dxa"/>
+          </w:tcPr>
+          <w:p>
+            <w:pPr>
+              <w:jc w:val="center"/>
+              <w:rPr>
+                <w:rFonts w:ascii="Stylus BT" w:hAnsi="Stylus BT"/>
+              </w:rPr>
+            </w:pPr>
+          </w:p>
+        </w:tc>
+        <w:tc>
+          <w:tcPr>
+            <w:tcW w:w="4974" w:type="dxa"/>
+          </w:tcPr>
+          <w:p>
+            <w:pPr>
+              <w:rPr>
+                <w:rFonts w:ascii="Stylus BT" w:hAnsi="Stylus BT"/>
+              </w:rPr>
+            </w:pPr>
+          </w:p>
+        </w:tc>
+      </w:tr>
+      <w:tr>
+        <w:trPr>
+          <w:cantSplit/>
+        </w:trPr>
+        <w:tc>
+          <w:tcPr>
+            <w:tcW w:w="2881" w:type="dxa"/>
+            <w:vMerge/>
+          </w:tcPr>
+          <w:p>
+            <w:pPr>
+              <w:rPr>
+                <w:rFonts w:ascii="Stylus BT" w:hAnsi="Stylus BT"/>
+                <w:b/>
+                <w:bCs/>
+              </w:rPr>
+            </w:pPr>
+          </w:p>
+        </w:tc>
+        <w:tc>
+          <w:tcPr>
+            <w:tcW w:w="789" w:type="dxa"/>
+          </w:tcPr>
+          <w:p>
+            <w:pPr>
+              <w:jc w:val="center"/>
+              <w:rPr>
+                <w:rFonts w:ascii="Stylus BT" w:hAnsi="Stylus BT"/>
+              </w:rPr>
+            </w:pPr>
+          </w:p>
+        </w:tc>
+        <w:tc>
+          <w:tcPr>
+            <w:tcW w:w="4974" w:type="dxa"/>
+          </w:tcPr>
+          <w:p>
+            <w:pPr>
+              <w:rPr>
+                <w:rFonts w:ascii="Stylus BT" w:hAnsi="Stylus BT"/>
+              </w:rPr>
+            </w:pPr>
+          </w:p>
+        </w:tc>
+      </w:tr>
+      <w:tr>
+        <w:trPr>
+          <w:cantSplit/>
+        </w:trPr>
+        <w:tc>
+          <w:tcPr>
+            <w:tcW w:w="2881" w:type="dxa"/>
+          </w:tcPr>
+          <w:p>
+            <w:pPr>
+              <w:rPr>
+                <w:rFonts w:ascii="Stylus BT" w:hAnsi="Stylus BT"/>
+                <w:b/>
+                <w:bCs/>
+              </w:rPr>
+            </w:pPr>
+            <w:r>
+              <w:rPr>
+                <w:rFonts w:ascii="Stylus BT" w:hAnsi="Stylus BT"/>
+                <w:b/>
+                <w:bCs/>
+              </w:rPr>
+              <w:lastRenderedPageBreak/>
+              <w:t>CDU-012</w:t>
+            </w:r>
+          </w:p>
+        </w:tc>
+        <w:tc>
+          <w:tcPr>
+            <w:tcW w:w="5763" w:type="dxa"/>
+            <w:gridSpan w:val="2"/>
+          </w:tcPr>
+          <w:p>
+            <w:pPr>
+              <w:pStyle w:val="Ttulo1"/>
+              <w:rPr>
+                <w:rFonts w:ascii="Stylus BT" w:hAnsi="Stylus BT"/>
+                <w:b w:val="0"/>
+                <w:sz w:val="24"/>
+              </w:rPr>
+            </w:pPr>
+            <w:r>
+              <w:rPr>
+                <w:rFonts w:ascii="Stylus BT" w:hAnsi="Stylus BT"/>
+                <w:b w:val="0"/>
+                <w:sz w:val="24"/>
+              </w:rPr>
+              <w:t>Recibir aviso de compra</w:t>
+            </w:r>
+          </w:p>
+        </w:tc>
+      </w:tr>
+      <w:tr>
+        <w:trPr>
+          <w:cantSplit/>
+        </w:trPr>
+        <w:tc>
+          <w:tcPr>
+            <w:tcW w:w="2881" w:type="dxa"/>
+          </w:tcPr>
+          <w:p>
+            <w:pPr>
+              <w:rPr>
+                <w:rFonts w:ascii="Stylus BT" w:hAnsi="Stylus BT"/>
+                <w:b/>
+                <w:bCs/>
+              </w:rPr>
+            </w:pPr>
+            <w:r>
+              <w:rPr>
+                <w:rFonts w:ascii="Stylus BT" w:hAnsi="Stylus BT"/>
+                <w:b/>
+                <w:bCs/>
+              </w:rPr>
+              <w:t>Actor principal</w:t>
+            </w:r>
+          </w:p>
+        </w:tc>
+        <w:tc>
+          <w:tcPr>
+            <w:tcW w:w="5763" w:type="dxa"/>
+            <w:gridSpan w:val="2"/>
+          </w:tcPr>
+          <w:p>
+            <w:pPr>
+              <w:rPr>
+                <w:rFonts w:ascii="Stylus BT" w:hAnsi="Stylus BT"/>
+              </w:rPr>
+            </w:pPr>
+            <w:r>
+              <w:rPr>
+                <w:rFonts w:ascii="Stylus BT" w:hAnsi="Stylus BT"/>
+              </w:rPr>
+              <w:t>Vendedor</w:t>
+            </w:r>
+          </w:p>
+        </w:tc>
+      </w:tr>
+      <w:tr>
+        <w:trPr>
+          <w:cantSplit/>
+        </w:trPr>
+        <w:tc>
+          <w:tcPr>
+            <w:tcW w:w="2881" w:type="dxa"/>
+          </w:tcPr>
+          <w:p>
+            <w:pPr>
+              <w:rPr>
+                <w:rFonts w:ascii="Stylus BT" w:hAnsi="Stylus BT"/>
+                <w:b/>
+                <w:bCs/>
+              </w:rPr>
+            </w:pPr>
+            <w:r>
+              <w:rPr>
+                <w:rFonts w:ascii="Stylus BT" w:hAnsi="Stylus BT"/>
+                <w:b/>
+                <w:bCs/>
+              </w:rPr>
+              <w:t>Actor Secundario</w:t>
+            </w:r>
+          </w:p>
+        </w:tc>
+        <w:tc>
+          <w:tcPr>
+            <w:tcW w:w="5763" w:type="dxa"/>
+            <w:gridSpan w:val="2"/>
+          </w:tcPr>
+          <w:p>
+            <w:pPr>
+              <w:rPr>
+                <w:rFonts w:ascii="Stylus BT" w:hAnsi="Stylus BT"/>
+                <w:szCs w:val="20"/>
+              </w:rPr>
+            </w:pPr>
+            <w:r>
+              <w:rPr>
+                <w:rFonts w:ascii="Stylus BT" w:hAnsi="Stylus BT"/>
+                <w:szCs w:val="20"/>
+              </w:rPr>
+              <w:t>Comprador</w:t>
+            </w:r>
+          </w:p>
+        </w:tc>
+      </w:tr>
+      <w:tr>
+        <w:trPr>
+          <w:cantSplit/>
+        </w:trPr>
+        <w:tc>
+          <w:tcPr>
+            <w:tcW w:w="2881" w:type="dxa"/>
+          </w:tcPr>
+          <w:p>
+            <w:pPr>
+              <w:rPr>
+                <w:rFonts w:ascii="Stylus BT" w:hAnsi="Stylus BT"/>
+                <w:b/>
+                <w:bCs/>
+              </w:rPr>
+            </w:pPr>
+            <w:r>
+              <w:rPr>
+                <w:rFonts w:ascii="Stylus BT" w:hAnsi="Stylus BT"/>
+                <w:b/>
+                <w:bCs/>
+              </w:rPr>
+              <w:t>Usa</w:t>
+            </w:r>
+          </w:p>
+        </w:tc>
+        <w:tc>
+          <w:tcPr>
+            <w:tcW w:w="5763" w:type="dxa"/>
+            <w:gridSpan w:val="2"/>
+          </w:tcPr>
+          <w:p>
+            <w:pPr>
+              <w:rPr>
+                <w:rFonts w:ascii="Stylus BT" w:hAnsi="Stylus BT"/>
+                <w:szCs w:val="20"/>
+              </w:rPr>
+            </w:pPr>
+          </w:p>
+        </w:tc>
+      </w:tr>
+      <w:tr>
+        <w:trPr>
+          <w:cantSplit/>
+        </w:trPr>
+        <w:tc>
+          <w:tcPr>
+            <w:tcW w:w="2881" w:type="dxa"/>
+          </w:tcPr>
+          <w:p>
+            <w:pPr>
+              <w:rPr>
+                <w:rFonts w:ascii="Stylus BT" w:hAnsi="Stylus BT"/>
+                <w:b/>
+                <w:bCs/>
+              </w:rPr>
+            </w:pPr>
+            <w:r>
+              <w:rPr>
+                <w:rFonts w:ascii="Stylus BT" w:hAnsi="Stylus BT"/>
+                <w:b/>
+                <w:bCs/>
+              </w:rPr>
+              <w:t>Extiende</w:t>
+            </w:r>
+          </w:p>
+        </w:tc>
+        <w:tc>
+          <w:tcPr>
+            <w:tcW w:w="5763" w:type="dxa"/>
+            <w:gridSpan w:val="2"/>
+          </w:tcPr>
+          <w:p>
+            <w:pPr>
+              <w:rPr>
+                <w:rFonts w:ascii="Stylus BT" w:hAnsi="Stylus BT"/>
+                <w:szCs w:val="20"/>
+              </w:rPr>
+            </w:pPr>
+          </w:p>
+        </w:tc>
+      </w:tr>
+      <w:tr>
+        <w:trPr>
+          <w:cantSplit/>
+        </w:trPr>
+        <w:tc>
+          <w:tcPr>
+            <w:tcW w:w="2881" w:type="dxa"/>
+          </w:tcPr>
+          <w:p>
+            <w:pPr>
+              <w:pStyle w:val="Ttulo1"/>
+              <w:rPr>
+                <w:rFonts w:ascii="Stylus BT" w:hAnsi="Stylus BT"/>
+                <w:sz w:val="24"/>
+              </w:rPr>
+            </w:pPr>
+            <w:r>
+              <w:rPr>
+                <w:rFonts w:ascii="Stylus BT" w:hAnsi="Stylus BT"/>
+                <w:sz w:val="24"/>
+              </w:rPr>
+              <w:t>Descripción</w:t>
+            </w:r>
+          </w:p>
+        </w:tc>
+        <w:tc>
+          <w:tcPr>
+            <w:tcW w:w="5763" w:type="dxa"/>
+            <w:gridSpan w:val="2"/>
+          </w:tcPr>
+          <w:p>
+            <w:pPr>
+              <w:rPr>
+                <w:rFonts w:ascii="Stylus BT" w:hAnsi="Stylus BT"/>
+              </w:rPr>
+            </w:pPr>
+            <w:r>
+              <w:rPr>
+                <w:rFonts w:ascii="Stylus BT" w:hAnsi="Stylus BT"/>
+              </w:rPr>
+              <w:t>Se genera un aviso al vendedor al generar una venta</w:t>
+            </w:r>
+            <w:r>
+              <w:rPr>
+                <w:rFonts w:ascii="Stylus BT" w:hAnsi="Stylus BT"/>
+              </w:rPr>
+              <w:t xml:space="preserve"> </w:t>
+            </w:r>
+          </w:p>
+        </w:tc>
+      </w:tr>
+      <w:tr>
+        <w:trPr>
+          <w:cantSplit/>
+        </w:trPr>
+        <w:tc>
+          <w:tcPr>
+            <w:tcW w:w="2881" w:type="dxa"/>
+          </w:tcPr>
+          <w:p>
+            <w:pPr>
+              <w:rPr>
+                <w:rFonts w:ascii="Stylus BT" w:hAnsi="Stylus BT"/>
+                <w:b/>
+                <w:bCs/>
+              </w:rPr>
+            </w:pPr>
+            <w:r>
+              <w:rPr>
+                <w:rFonts w:ascii="Stylus BT" w:hAnsi="Stylus BT"/>
+                <w:b/>
+                <w:bCs/>
+              </w:rPr>
+              <w:t>Precondición</w:t>
+            </w:r>
+          </w:p>
+        </w:tc>
+        <w:tc>
+          <w:tcPr>
+            <w:tcW w:w="5763" w:type="dxa"/>
+            <w:gridSpan w:val="2"/>
+          </w:tcPr>
+          <w:p>
+            <w:pPr>
+              <w:rPr>
+                <w:rFonts w:ascii="Stylus BT" w:hAnsi="Stylus BT"/>
+              </w:rPr>
+            </w:pPr>
+            <w:r>
+              <w:rPr>
+                <w:rFonts w:ascii="Stylus BT" w:hAnsi="Stylus BT"/>
+              </w:rPr>
+              <w:t>Haber</w:t>
+            </w:r>
+            <w:r>
+              <w:rPr>
+                <w:rFonts w:ascii="Stylus BT" w:hAnsi="Stylus BT"/>
+              </w:rPr>
+              <w:t xml:space="preserve">se realizado una compra con éxito </w:t>
+            </w:r>
+          </w:p>
+        </w:tc>
+      </w:tr>
+      <w:tr>
+        <w:trPr>
+          <w:cantSplit/>
+        </w:trPr>
+        <w:tc>
+          <w:tcPr>
+            <w:tcW w:w="2881" w:type="dxa"/>
+            <w:vMerge w:val="restart"/>
+          </w:tcPr>
+          <w:p>
+            <w:pPr>
+              <w:rPr>
+                <w:rFonts w:ascii="Stylus BT" w:hAnsi="Stylus BT"/>
+                <w:b/>
+                <w:bCs/>
+              </w:rPr>
+            </w:pPr>
+            <w:r>
+              <w:rPr>
+                <w:rFonts w:ascii="Stylus BT" w:hAnsi="Stylus BT"/>
+                <w:b/>
+                <w:bCs/>
+              </w:rPr>
+              <w:t>Secuencia</w:t>
+            </w:r>
+          </w:p>
+          <w:p>
+            <w:pPr>
+              <w:pStyle w:val="Ttulo1"/>
+              <w:rPr>
+                <w:rFonts w:ascii="Stylus BT" w:hAnsi="Stylus BT"/>
+                <w:sz w:val="24"/>
+              </w:rPr>
+            </w:pPr>
+            <w:r>
+              <w:rPr>
+                <w:rFonts w:ascii="Stylus BT" w:hAnsi="Stylus BT"/>
+                <w:sz w:val="24"/>
+              </w:rPr>
+              <w:t>Normal</w:t>
+            </w:r>
+          </w:p>
+        </w:tc>
+        <w:tc>
+          <w:tcPr>
+            <w:tcW w:w="789" w:type="dxa"/>
+          </w:tcPr>
+          <w:p>
+            <w:pPr>
+              <w:rPr>
+                <w:rFonts w:ascii="Stylus BT" w:hAnsi="Stylus BT"/>
+                <w:b/>
+                <w:bCs/>
+              </w:rPr>
+            </w:pPr>
+            <w:r>
+              <w:rPr>
+                <w:rFonts w:ascii="Stylus BT" w:hAnsi="Stylus BT"/>
+                <w:b/>
+                <w:bCs/>
+              </w:rPr>
+              <w:t>Paso</w:t>
+            </w:r>
+          </w:p>
+        </w:tc>
+        <w:tc>
+          <w:tcPr>
+            <w:tcW w:w="4974" w:type="dxa"/>
+          </w:tcPr>
+          <w:p>
+            <w:pPr>
+              <w:rPr>
+                <w:rFonts w:ascii="Stylus BT" w:hAnsi="Stylus BT"/>
+                <w:b/>
+                <w:bCs/>
+              </w:rPr>
+            </w:pPr>
+            <w:r>
+              <w:rPr>
+                <w:rFonts w:ascii="Stylus BT" w:hAnsi="Stylus BT"/>
+                <w:b/>
+                <w:bCs/>
+              </w:rPr>
+              <w:t>Acción</w:t>
+            </w:r>
+          </w:p>
+        </w:tc>
+      </w:tr>
+      <w:tr>
+        <w:trPr>
+          <w:cantSplit/>
+        </w:trPr>
+        <w:tc>
+          <w:tcPr>
+            <w:tcW w:w="2881" w:type="dxa"/>
+            <w:vMerge/>
+          </w:tcPr>
+          <w:p>
+            <w:pPr>
+              <w:rPr>
+                <w:rFonts w:ascii="Stylus BT" w:hAnsi="Stylus BT"/>
+                <w:b/>
+                <w:bCs/>
+              </w:rPr>
+            </w:pPr>
+          </w:p>
+        </w:tc>
+        <w:tc>
+          <w:tcPr>
+            <w:tcW w:w="789" w:type="dxa"/>
+          </w:tcPr>
+          <w:p>
+            <w:pPr>
+              <w:jc w:val="center"/>
+              <w:rPr>
+                <w:rFonts w:ascii="Stylus BT" w:hAnsi="Stylus BT"/>
+              </w:rPr>
+            </w:pPr>
+            <w:r>
+              <w:rPr>
+                <w:rFonts w:ascii="Stylus BT" w:hAnsi="Stylus BT"/>
+              </w:rPr>
+              <w:t>1</w:t>
+            </w:r>
+          </w:p>
+        </w:tc>
+        <w:tc>
+          <w:tcPr>
+            <w:tcW w:w="4974" w:type="dxa"/>
+          </w:tcPr>
+          <w:p>
+            <w:pPr>
+              <w:rPr>
+                <w:rFonts w:ascii="Stylus BT" w:hAnsi="Stylus BT"/>
+              </w:rPr>
+            </w:pPr>
+            <w:r>
+              <w:rPr>
+                <w:rFonts w:ascii="Stylus BT" w:hAnsi="Stylus BT"/>
+              </w:rPr>
+              <w:t>Un comprador genera una compra correctamente</w:t>
+            </w:r>
+          </w:p>
+        </w:tc>
+      </w:tr>
+      <w:tr>
+        <w:trPr>
+          <w:cantSplit/>
+        </w:trPr>
+        <w:tc>
+          <w:tcPr>
+            <w:tcW w:w="2881" w:type="dxa"/>
+            <w:vMerge/>
+          </w:tcPr>
+          <w:p>
+            <w:pPr>
+              <w:rPr>
+                <w:rFonts w:ascii="Stylus BT" w:hAnsi="Stylus BT"/>
+                <w:b/>
+                <w:bCs/>
+              </w:rPr>
+            </w:pPr>
+          </w:p>
+        </w:tc>
+        <w:tc>
+          <w:tcPr>
+            <w:tcW w:w="789" w:type="dxa"/>
+          </w:tcPr>
+          <w:p>
+            <w:pPr>
+              <w:jc w:val="center"/>
+              <w:rPr>
+                <w:rFonts w:ascii="Stylus BT" w:hAnsi="Stylus BT"/>
+              </w:rPr>
+            </w:pPr>
+            <w:r>
+              <w:rPr>
+                <w:rFonts w:ascii="Stylus BT" w:hAnsi="Stylus BT"/>
+              </w:rPr>
+              <w:t>2</w:t>
+            </w:r>
+          </w:p>
+        </w:tc>
+        <w:tc>
+          <w:tcPr>
+            <w:tcW w:w="4974" w:type="dxa"/>
+          </w:tcPr>
+          <w:p>
+            <w:pPr>
+              <w:rPr>
+                <w:rFonts w:ascii="Stylus BT" w:hAnsi="Stylus BT"/>
+              </w:rPr>
+            </w:pPr>
+            <w:r>
+              <w:rPr>
+                <w:rFonts w:ascii="Stylus BT" w:hAnsi="Stylus BT"/>
+              </w:rPr>
+              <w:t>Se guarda y verifica la compra</w:t>
+            </w:r>
+          </w:p>
+        </w:tc>
+      </w:tr>
+      <w:tr>
+        <w:trPr>
+          <w:cantSplit/>
+        </w:trPr>
+        <w:tc>
+          <w:tcPr>
+            <w:tcW w:w="2881" w:type="dxa"/>
+            <w:vMerge/>
+          </w:tcPr>
+          <w:p>
+            <w:pPr>
+              <w:rPr>
+                <w:rFonts w:ascii="Stylus BT" w:hAnsi="Stylus BT"/>
+                <w:b/>
+                <w:bCs/>
+              </w:rPr>
+            </w:pPr>
+          </w:p>
+        </w:tc>
+        <w:tc>
+          <w:tcPr>
+            <w:tcW w:w="789" w:type="dxa"/>
+          </w:tcPr>
+          <w:p>
+            <w:pPr>
+              <w:jc w:val="center"/>
+              <w:rPr>
+                <w:rFonts w:ascii="Stylus BT" w:hAnsi="Stylus BT"/>
+              </w:rPr>
+            </w:pPr>
+            <w:r>
+              <w:rPr>
+                <w:rFonts w:ascii="Stylus BT" w:hAnsi="Stylus BT"/>
+              </w:rPr>
+              <w:t>3</w:t>
+            </w:r>
+          </w:p>
+        </w:tc>
+        <w:tc>
+          <w:tcPr>
+            <w:tcW w:w="4974" w:type="dxa"/>
+          </w:tcPr>
+          <w:p>
+            <w:pPr>
+              <w:rPr>
+                <w:rFonts w:ascii="Stylus BT" w:hAnsi="Stylus BT"/>
+              </w:rPr>
+            </w:pPr>
+            <w:r>
+              <w:rPr>
+                <w:rFonts w:ascii="Stylus BT" w:hAnsi="Stylus BT"/>
+              </w:rPr>
+              <w:t>Se envía un aviso al vendedor del producto</w:t>
+            </w:r>
+          </w:p>
+        </w:tc>
+      </w:tr>
+      <w:tr>
+        <w:trPr>
+          <w:cantSplit/>
+        </w:trPr>
+        <w:tc>
+          <w:tcPr>
+            <w:tcW w:w="2881" w:type="dxa"/>
+            <w:vMerge/>
+          </w:tcPr>
+          <w:p>
+            <w:pPr>
+              <w:rPr>
+                <w:rFonts w:ascii="Stylus BT" w:hAnsi="Stylus BT"/>
+                <w:b/>
+                <w:bCs/>
+              </w:rPr>
+            </w:pPr>
+          </w:p>
+        </w:tc>
+        <w:tc>
+          <w:tcPr>
+            <w:tcW w:w="789" w:type="dxa"/>
+          </w:tcPr>
+          <w:p>
+            <w:pPr>
+              <w:jc w:val="center"/>
+              <w:rPr>
+                <w:rFonts w:ascii="Stylus BT" w:hAnsi="Stylus BT"/>
+              </w:rPr>
+            </w:pPr>
+          </w:p>
+        </w:tc>
+        <w:tc>
+          <w:tcPr>
+            <w:tcW w:w="4974" w:type="dxa"/>
+          </w:tcPr>
+          <w:p>
+            <w:pPr>
+              <w:rPr>
+                <w:rFonts w:ascii="Stylus BT" w:hAnsi="Stylus BT"/>
+              </w:rPr>
+            </w:pPr>
+          </w:p>
+        </w:tc>
+      </w:tr>
+      <w:tr>
+        <w:trPr>
+          <w:cantSplit/>
+        </w:trPr>
+        <w:tc>
+          <w:tcPr>
+            <w:tcW w:w="2881" w:type="dxa"/>
+            <w:vMerge/>
+          </w:tcPr>
+          <w:p>
+            <w:pPr>
+              <w:rPr>
+                <w:rFonts w:ascii="Stylus BT" w:hAnsi="Stylus BT"/>
+                <w:b/>
+                <w:bCs/>
+              </w:rPr>
+            </w:pPr>
+          </w:p>
+        </w:tc>
+        <w:tc>
+          <w:tcPr>
+            <w:tcW w:w="789" w:type="dxa"/>
+          </w:tcPr>
+          <w:p>
+            <w:pPr>
+              <w:jc w:val="center"/>
+              <w:rPr>
+                <w:rFonts w:ascii="Stylus BT" w:hAnsi="Stylus BT"/>
+              </w:rPr>
+            </w:pPr>
+          </w:p>
+        </w:tc>
+        <w:tc>
+          <w:tcPr>
+            <w:tcW w:w="4974" w:type="dxa"/>
+          </w:tcPr>
+          <w:p>
+            <w:pPr>
+              <w:rPr>
+                <w:rFonts w:ascii="Stylus BT" w:hAnsi="Stylus BT"/>
+              </w:rPr>
+            </w:pPr>
+          </w:p>
+        </w:tc>
+      </w:tr>
+      <w:tr>
+        <w:trPr>
+          <w:cantSplit/>
+        </w:trPr>
+        <w:tc>
+          <w:tcPr>
+            <w:tcW w:w="2881" w:type="dxa"/>
+            <w:vMerge/>
+          </w:tcPr>
+          <w:p>
+            <w:pPr>
+              <w:rPr>
+                <w:rFonts w:ascii="Stylus BT" w:hAnsi="Stylus BT"/>
+                <w:b/>
+                <w:bCs/>
+              </w:rPr>
+            </w:pPr>
+          </w:p>
+        </w:tc>
+        <w:tc>
+          <w:tcPr>
+            <w:tcW w:w="789" w:type="dxa"/>
+          </w:tcPr>
+          <w:p>
+            <w:pPr>
+              <w:jc w:val="center"/>
+              <w:rPr>
+                <w:rFonts w:ascii="Stylus BT" w:hAnsi="Stylus BT"/>
+              </w:rPr>
+            </w:pPr>
+          </w:p>
+        </w:tc>
+        <w:tc>
+          <w:tcPr>
+            <w:tcW w:w="4974" w:type="dxa"/>
+          </w:tcPr>
+          <w:p>
+            <w:pPr>
+              <w:rPr>
+                <w:rFonts w:ascii="Stylus BT" w:hAnsi="Stylus BT"/>
+              </w:rPr>
+            </w:pPr>
+            <w:r>
+              <w:rPr>
+                <w:rFonts w:ascii="Stylus BT" w:hAnsi="Stylus BT"/>
+              </w:rPr>
+              <w:t xml:space="preserve"> </w:t>
+            </w:r>
+          </w:p>
+        </w:tc>
+      </w:tr>
+      <w:tr>
+        <w:trPr>
+          <w:cantSplit/>
+        </w:trPr>
+        <w:tc>
+          <w:tcPr>
+            <w:tcW w:w="2881" w:type="dxa"/>
+          </w:tcPr>
+          <w:p>
+            <w:pPr>
+              <w:rPr>
+                <w:rFonts w:ascii="Stylus BT" w:hAnsi="Stylus BT"/>
+                <w:b/>
+                <w:bCs/>
+              </w:rPr>
+            </w:pPr>
+            <w:r>
+              <w:rPr>
+                <w:rFonts w:ascii="Stylus BT" w:hAnsi="Stylus BT"/>
+                <w:b/>
+                <w:bCs/>
+              </w:rPr>
+              <w:t>Postcondición</w:t>
+            </w:r>
+          </w:p>
+        </w:tc>
+        <w:tc>
+          <w:tcPr>
+            <w:tcW w:w="5763" w:type="dxa"/>
+            <w:gridSpan w:val="2"/>
+          </w:tcPr>
+          <w:p>
+            <w:pPr>
+              <w:rPr>
+                <w:rFonts w:ascii="Stylus BT" w:hAnsi="Stylus BT"/>
+              </w:rPr>
+            </w:pPr>
+            <w:r>
+              <w:rPr>
+                <w:rFonts w:ascii="Stylus BT" w:hAnsi="Stylus BT"/>
+              </w:rPr>
+              <w:t>El vendedor obtiene un aviso de venta</w:t>
+            </w:r>
+          </w:p>
+        </w:tc>
+      </w:tr>
+      <w:tr>
+        <w:trPr>
+          <w:cantSplit/>
+        </w:trPr>
+        <w:tc>
+          <w:tcPr>
+            <w:tcW w:w="2881" w:type="dxa"/>
+            <w:vMerge w:val="restart"/>
+          </w:tcPr>
+          <w:p>
+            <w:pPr>
+              <w:pStyle w:val="Ttulo1"/>
+              <w:rPr>
+                <w:rFonts w:ascii="Stylus BT" w:hAnsi="Stylus BT"/>
+                <w:sz w:val="24"/>
+              </w:rPr>
+            </w:pPr>
+            <w:r>
+              <w:rPr>
+                <w:rFonts w:ascii="Stylus BT" w:hAnsi="Stylus BT"/>
+                <w:sz w:val="24"/>
+              </w:rPr>
+              <w:t>Excepciones</w:t>
+            </w:r>
+          </w:p>
+        </w:tc>
+        <w:tc>
+          <w:tcPr>
+            <w:tcW w:w="789" w:type="dxa"/>
+          </w:tcPr>
+          <w:p>
+            <w:pPr>
+              <w:jc w:val="center"/>
+              <w:rPr>
+                <w:rFonts w:ascii="Stylus BT" w:hAnsi="Stylus BT"/>
+                <w:b/>
+                <w:bCs/>
+              </w:rPr>
+            </w:pPr>
+            <w:r>
+              <w:rPr>
+                <w:rFonts w:ascii="Stylus BT" w:hAnsi="Stylus BT"/>
+                <w:b/>
+                <w:bCs/>
+              </w:rPr>
+              <w:t>Paso</w:t>
+            </w:r>
+          </w:p>
+        </w:tc>
+        <w:tc>
+          <w:tcPr>
+            <w:tcW w:w="4974" w:type="dxa"/>
+          </w:tcPr>
+          <w:p>
+            <w:pPr>
+              <w:rPr>
+                <w:rFonts w:ascii="Stylus BT" w:hAnsi="Stylus BT"/>
+                <w:b/>
+                <w:bCs/>
+              </w:rPr>
+            </w:pPr>
+            <w:r>
+              <w:rPr>
+                <w:rFonts w:ascii="Stylus BT" w:hAnsi="Stylus BT"/>
+                <w:b/>
+                <w:bCs/>
+              </w:rPr>
+              <w:t>Acción</w:t>
+            </w:r>
+          </w:p>
+        </w:tc>
+      </w:tr>
+      <w:tr>
+        <w:trPr>
+          <w:cantSplit/>
+        </w:trPr>
+        <w:tc>
+          <w:tcPr>
+            <w:tcW w:w="2881" w:type="dxa"/>
+            <w:vMerge/>
+          </w:tcPr>
+          <w:p>
+            <w:pPr>
+              <w:rPr>
+                <w:rFonts w:ascii="Stylus BT" w:hAnsi="Stylus BT"/>
+                <w:b/>
+                <w:bCs/>
+              </w:rPr>
+            </w:pPr>
+          </w:p>
+        </w:tc>
+        <w:tc>
+          <w:tcPr>
+            <w:tcW w:w="789" w:type="dxa"/>
+          </w:tcPr>
+          <w:p>
+            <w:pPr>
+              <w:rPr>
+                <w:rFonts w:ascii="Stylus BT" w:hAnsi="Stylus BT"/>
+              </w:rPr>
+            </w:pPr>
+          </w:p>
+        </w:tc>
+        <w:tc>
+          <w:tcPr>
+            <w:tcW w:w="4974" w:type="dxa"/>
+          </w:tcPr>
+          <w:p>
+            <w:pPr>
+              <w:rPr>
+                <w:rFonts w:ascii="Stylus BT" w:hAnsi="Stylus BT"/>
+              </w:rPr>
+            </w:pPr>
+          </w:p>
+        </w:tc>
+      </w:tr>
+      <w:tr>
+        <w:trPr>
+          <w:cantSplit/>
+        </w:trPr>
+        <w:tc>
+          <w:tcPr>
+            <w:tcW w:w="2881" w:type="dxa"/>
+            <w:vMerge/>
+          </w:tcPr>
+          <w:p>
+            <w:pPr>
+              <w:rPr>
+                <w:rFonts w:ascii="Stylus BT" w:hAnsi="Stylus BT"/>
+                <w:b/>
+                <w:bCs/>
+              </w:rPr>
+            </w:pPr>
+          </w:p>
+        </w:tc>
+        <w:tc>
+          <w:tcPr>
+            <w:tcW w:w="789" w:type="dxa"/>
+          </w:tcPr>
+          <w:p>
+            <w:pPr>
+              <w:jc w:val="center"/>
+              <w:rPr>
+                <w:rFonts w:ascii="Stylus BT" w:hAnsi="Stylus BT"/>
+              </w:rPr>
+            </w:pPr>
+          </w:p>
+        </w:tc>
+        <w:tc>
+          <w:tcPr>
+            <w:tcW w:w="4974" w:type="dxa"/>
+          </w:tcPr>
+          <w:p>
+            <w:pPr>
+              <w:rPr>
+                <w:rFonts w:ascii="Stylus BT" w:hAnsi="Stylus BT"/>
+              </w:rPr>
+            </w:pPr>
+          </w:p>
+        </w:tc>
+      </w:tr>
+      <w:tr>
+        <w:trPr>
+          <w:cantSplit/>
+        </w:trPr>
+        <w:tc>
+          <w:tcPr>
+            <w:tcW w:w="2881" w:type="dxa"/>
+            <w:vMerge/>
+          </w:tcPr>
+          <w:p>
+            <w:pPr>
+              <w:rPr>
+                <w:rFonts w:ascii="Stylus BT" w:hAnsi="Stylus BT"/>
+                <w:b/>
+                <w:bCs/>
+              </w:rPr>
+            </w:pPr>
+          </w:p>
+        </w:tc>
+        <w:tc>
+          <w:tcPr>
+            <w:tcW w:w="789" w:type="dxa"/>
+          </w:tcPr>
+          <w:p>
+            <w:pPr>
+              <w:jc w:val="center"/>
+              <w:rPr>
+                <w:rFonts w:ascii="Stylus BT" w:hAnsi="Stylus BT"/>
+              </w:rPr>
+            </w:pPr>
+          </w:p>
+        </w:tc>
+        <w:tc>
+          <w:tcPr>
+            <w:tcW w:w="4974" w:type="dxa"/>
+          </w:tcPr>
+          <w:p>
+            <w:pPr>
+              <w:rPr>
+                <w:rFonts w:ascii="Stylus BT" w:hAnsi="Stylus BT"/>
+              </w:rPr>
+            </w:pPr>
+          </w:p>
+        </w:tc>
+      </w:tr>
+      <w:tr>
+        <w:trPr>
+          <w:cantSplit/>
+        </w:trPr>
+        <w:tc>
+          <w:tcPr>
+            <w:tcW w:w="2881" w:type="dxa"/>
+            <w:vMerge/>
+          </w:tcPr>
+          <w:p>
+            <w:pPr>
+              <w:rPr>
+                <w:rFonts w:ascii="Stylus BT" w:hAnsi="Stylus BT"/>
+                <w:b/>
+                <w:bCs/>
+              </w:rPr>
+            </w:pPr>
+          </w:p>
+        </w:tc>
+        <w:tc>
+          <w:tcPr>
+            <w:tcW w:w="789" w:type="dxa"/>
+          </w:tcPr>
+          <w:p>
+            <w:pPr>
+              <w:jc w:val="center"/>
+              <w:rPr>
+                <w:rFonts w:ascii="Stylus BT" w:hAnsi="Stylus BT"/>
+              </w:rPr>
+            </w:pPr>
+          </w:p>
+        </w:tc>
+        <w:tc>
+          <w:tcPr>
+            <w:tcW w:w="4974" w:type="dxa"/>
+          </w:tcPr>
+          <w:p>
+            <w:pPr>
+              <w:rPr>
+                <w:rFonts w:ascii="Stylus BT" w:hAnsi="Stylus BT"/>
+              </w:rPr>
+            </w:pPr>
+          </w:p>
+        </w:tc>
+      </w:tr>
+      <w:tr>
+        <w:trPr>
+          <w:cantSplit/>
+        </w:trPr>
+        <w:tc>
+          <w:tcPr>
+            <w:tcW w:w="2881" w:type="dxa"/>
+            <w:vMerge/>
+          </w:tcPr>
+          <w:p>
+            <w:pPr>
+              <w:rPr>
+                <w:rFonts w:ascii="Stylus BT" w:hAnsi="Stylus BT"/>
+                <w:b/>
+                <w:bCs/>
+              </w:rPr>
+            </w:pPr>
+          </w:p>
+        </w:tc>
+        <w:tc>
+          <w:tcPr>
+            <w:tcW w:w="789" w:type="dxa"/>
+          </w:tcPr>
+          <w:p>
+            <w:pPr>
+              <w:jc w:val="center"/>
+              <w:rPr>
+                <w:rFonts w:ascii="Stylus BT" w:hAnsi="Stylus BT"/>
+              </w:rPr>
+            </w:pPr>
+          </w:p>
+        </w:tc>
+        <w:tc>
+          <w:tcPr>
+            <w:tcW w:w="4974" w:type="dxa"/>
+          </w:tcPr>
+          <w:p>
+            <w:pPr>
+              <w:rPr>
+                <w:rFonts w:ascii="Stylus BT" w:hAnsi="Stylus BT"/>
+              </w:rPr>
+            </w:pPr>
+          </w:p>
+        </w:tc>
+      </w:tr>
+      <w:tr>
+        <w:trPr>
+          <w:cantSplit/>
+        </w:trPr>
+        <w:tc>
+          <w:tcPr>
+            <w:tcW w:w="2881" w:type="dxa"/>
+            <w:vMerge/>
+          </w:tcPr>
+          <w:p>
+            <w:pPr>
+              <w:rPr>
+                <w:rFonts w:ascii="Stylus BT" w:hAnsi="Stylus BT"/>
+                <w:b/>
+                <w:bCs/>
+              </w:rPr>
+            </w:pPr>
+          </w:p>
+        </w:tc>
+        <w:tc>
+          <w:tcPr>
+            <w:tcW w:w="789" w:type="dxa"/>
+          </w:tcPr>
+          <w:p>
+            <w:pPr>
+              <w:jc w:val="center"/>
+              <w:rPr>
+                <w:rFonts w:ascii="Stylus BT" w:hAnsi="Stylus BT"/>
+              </w:rPr>
+            </w:pPr>
+          </w:p>
+        </w:tc>
+        <w:tc>
+          <w:tcPr>
+            <w:tcW w:w="4974" w:type="dxa"/>
+          </w:tcPr>
+          <w:p>
+            <w:pPr>
+              <w:rPr>
+                <w:rFonts w:ascii="Stylus BT" w:hAnsi="Stylus BT"/>
+              </w:rPr>
+            </w:pPr>
+          </w:p>
+        </w:tc>
+      </w:tr>
+      <w:tr>
+        <w:trPr>
+          <w:cantSplit/>
+        </w:trPr>
+        <w:tc>
+          <w:tcPr>
+            <w:tcW w:w="2881" w:type="dxa"/>
+            <w:vMerge/>
+          </w:tcPr>
+          <w:p>
+            <w:pPr>
+              <w:rPr>
+                <w:rFonts w:ascii="Stylus BT" w:hAnsi="Stylus BT"/>
+                <w:b/>
+                <w:bCs/>
+              </w:rPr>
+            </w:pPr>
+          </w:p>
+        </w:tc>
+        <w:tc>
+          <w:tcPr>
+            <w:tcW w:w="789" w:type="dxa"/>
+          </w:tcPr>
+          <w:p>
+            <w:pPr>
+              <w:jc w:val="center"/>
+              <w:rPr>
+                <w:rFonts w:ascii="Stylus BT" w:hAnsi="Stylus BT"/>
+              </w:rPr>
+            </w:pPr>
+          </w:p>
+        </w:tc>
+        <w:tc>
+          <w:tcPr>
+            <w:tcW w:w="4974" w:type="dxa"/>
+          </w:tcPr>
+          <w:p>
+            <w:pPr>
+              <w:rPr>
+                <w:rFonts w:ascii="Stylus BT" w:hAnsi="Stylus BT"/>
+              </w:rPr>
+            </w:pPr>
+          </w:p>
+        </w:tc>
+      </w:tr>
+    </w:tbl>
+    <w:p>
+      <w:pPr>
+        <w:rPr>
+          <w:b/>
+          <w:sz w:val="28"/>
+        </w:rPr>
+      </w:pPr>
+    </w:p>
+    <w:p>
+      <w:pPr>
+        <w:rPr>
+          <w:b/>
+          <w:sz w:val="28"/>
+        </w:rPr>
+      </w:pPr>
+    </w:p>
+    <w:p>
+      <w:pPr>
+        <w:rPr>
+          <w:b/>
+          <w:sz w:val="28"/>
+        </w:rPr>
+      </w:pPr>
+    </w:p>
+    <w:p>
+      <w:pPr>
+        <w:rPr>
+          <w:b/>
+          <w:sz w:val="28"/>
+        </w:rPr>
+      </w:pPr>
+    </w:p>
+    <w:tbl>
+      <w:tblPr>
+        <w:tblW w:w="0" w:type="auto"/>
+        <w:tblBorders>
+          <w:top w:val="single" w:sz="4" w:space="0" w:color="auto"/>
+          <w:left w:val="single" w:sz="4" w:space="0" w:color="auto"/>
+          <w:bottom w:val="single" w:sz="4" w:space="0" w:color="auto"/>
+          <w:right w:val="single" w:sz="4" w:space="0" w:color="auto"/>
+          <w:insideH w:val="single" w:sz="4" w:space="0" w:color="auto"/>
+          <w:insideV w:val="single" w:sz="4" w:space="0" w:color="auto"/>
+        </w:tblBorders>
+        <w:tblCellMar>
+          <w:left w:w="70" w:type="dxa"/>
+          <w:right w:w="70" w:type="dxa"/>
+        </w:tblCellMar>
+        <w:tblLook w:val="0000" w:firstRow="0" w:lastRow="0" w:firstColumn="0" w:lastColumn="0" w:noHBand="0" w:noVBand="0"/>
+      </w:tblPr>
+      <w:tblGrid>
+        <w:gridCol w:w="2881"/>
+        <w:gridCol w:w="789"/>
+        <w:gridCol w:w="4974"/>
+      </w:tblGrid>
+      <w:tr>
+        <w:trPr>
+          <w:cantSplit/>
+        </w:trPr>
+        <w:tc>
+          <w:tcPr>
+            <w:tcW w:w="2881" w:type="dxa"/>
+          </w:tcPr>
+          <w:p>
+            <w:pPr>
+              <w:rPr>
+                <w:rFonts w:ascii="Stylus BT" w:hAnsi="Stylus BT"/>
+                <w:b/>
+                <w:bCs/>
+              </w:rPr>
+            </w:pPr>
+            <w:r>
+              <w:rPr>
+                <w:rFonts w:ascii="Stylus BT" w:hAnsi="Stylus BT"/>
+                <w:b/>
+                <w:bCs/>
+              </w:rPr>
+              <w:lastRenderedPageBreak/>
+              <w:t>CDU-013</w:t>
+            </w:r>
+          </w:p>
+        </w:tc>
+        <w:tc>
+          <w:tcPr>
+            <w:tcW w:w="5763" w:type="dxa"/>
+            <w:gridSpan w:val="2"/>
+          </w:tcPr>
+          <w:p>
+            <w:pPr>
+              <w:pStyle w:val="Ttulo1"/>
+              <w:rPr>
+                <w:rFonts w:ascii="Stylus BT" w:hAnsi="Stylus BT"/>
+                <w:b w:val="0"/>
+                <w:sz w:val="24"/>
+              </w:rPr>
+            </w:pPr>
+            <w:r>
+              <w:rPr>
+                <w:rFonts w:ascii="Stylus BT" w:hAnsi="Stylus BT"/>
+                <w:b w:val="0"/>
+                <w:sz w:val="24"/>
+              </w:rPr>
+              <w:t>Administrar Ventas</w:t>
+            </w:r>
+          </w:p>
+        </w:tc>
+      </w:tr>
+      <w:tr>
+        <w:trPr>
+          <w:cantSplit/>
+        </w:trPr>
+        <w:tc>
+          <w:tcPr>
+            <w:tcW w:w="2881" w:type="dxa"/>
+          </w:tcPr>
+          <w:p>
+            <w:pPr>
+              <w:rPr>
+                <w:rFonts w:ascii="Stylus BT" w:hAnsi="Stylus BT"/>
+                <w:b/>
+                <w:bCs/>
+              </w:rPr>
+            </w:pPr>
+            <w:r>
+              <w:rPr>
+                <w:rFonts w:ascii="Stylus BT" w:hAnsi="Stylus BT"/>
+                <w:b/>
+                <w:bCs/>
+              </w:rPr>
+              <w:t>Actor principal</w:t>
+            </w:r>
+          </w:p>
+        </w:tc>
+        <w:tc>
+          <w:tcPr>
+            <w:tcW w:w="5763" w:type="dxa"/>
+            <w:gridSpan w:val="2"/>
+          </w:tcPr>
+          <w:p>
+            <w:pPr>
+              <w:rPr>
+                <w:rFonts w:ascii="Stylus BT" w:hAnsi="Stylus BT"/>
+              </w:rPr>
+            </w:pPr>
+            <w:r>
+              <w:rPr>
+                <w:rFonts w:ascii="Stylus BT" w:hAnsi="Stylus BT"/>
+              </w:rPr>
+              <w:t>Vendedor</w:t>
+            </w:r>
+          </w:p>
+        </w:tc>
+      </w:tr>
+      <w:tr>
+        <w:trPr>
+          <w:cantSplit/>
+        </w:trPr>
+        <w:tc>
+          <w:tcPr>
+            <w:tcW w:w="2881" w:type="dxa"/>
+          </w:tcPr>
+          <w:p>
+            <w:pPr>
+              <w:rPr>
+                <w:rFonts w:ascii="Stylus BT" w:hAnsi="Stylus BT"/>
+                <w:b/>
+                <w:bCs/>
+              </w:rPr>
+            </w:pPr>
+            <w:r>
+              <w:rPr>
+                <w:rFonts w:ascii="Stylus BT" w:hAnsi="Stylus BT"/>
+                <w:b/>
+                <w:bCs/>
+              </w:rPr>
+              <w:t>Actor Secundario</w:t>
+            </w:r>
+          </w:p>
+        </w:tc>
+        <w:tc>
+          <w:tcPr>
+            <w:tcW w:w="5763" w:type="dxa"/>
+            <w:gridSpan w:val="2"/>
+          </w:tcPr>
+          <w:p>
+            <w:pPr>
+              <w:rPr>
+                <w:rFonts w:ascii="Stylus BT" w:hAnsi="Stylus BT"/>
+                <w:szCs w:val="20"/>
+              </w:rPr>
+            </w:pPr>
+          </w:p>
+        </w:tc>
+      </w:tr>
+      <w:tr>
+        <w:trPr>
+          <w:cantSplit/>
+        </w:trPr>
+        <w:tc>
+          <w:tcPr>
+            <w:tcW w:w="2881" w:type="dxa"/>
+          </w:tcPr>
+          <w:p>
+            <w:pPr>
+              <w:rPr>
+                <w:rFonts w:ascii="Stylus BT" w:hAnsi="Stylus BT"/>
+                <w:b/>
+                <w:bCs/>
+              </w:rPr>
+            </w:pPr>
+            <w:r>
+              <w:rPr>
+                <w:rFonts w:ascii="Stylus BT" w:hAnsi="Stylus BT"/>
+                <w:b/>
+                <w:bCs/>
+              </w:rPr>
+              <w:t>Usa</w:t>
+            </w:r>
+          </w:p>
+        </w:tc>
+        <w:tc>
+          <w:tcPr>
+            <w:tcW w:w="5763" w:type="dxa"/>
+            <w:gridSpan w:val="2"/>
+          </w:tcPr>
+          <w:p>
+            <w:pPr>
+              <w:rPr>
+                <w:rFonts w:ascii="Stylus BT" w:hAnsi="Stylus BT"/>
+                <w:szCs w:val="20"/>
+              </w:rPr>
+            </w:pPr>
+          </w:p>
+        </w:tc>
+      </w:tr>
+      <w:tr>
+        <w:trPr>
+          <w:cantSplit/>
+        </w:trPr>
+        <w:tc>
+          <w:tcPr>
+            <w:tcW w:w="2881" w:type="dxa"/>
+          </w:tcPr>
+          <w:p>
+            <w:pPr>
+              <w:rPr>
+                <w:rFonts w:ascii="Stylus BT" w:hAnsi="Stylus BT"/>
+                <w:b/>
+                <w:bCs/>
+              </w:rPr>
+            </w:pPr>
+            <w:r>
+              <w:rPr>
+                <w:rFonts w:ascii="Stylus BT" w:hAnsi="Stylus BT"/>
+                <w:b/>
+                <w:bCs/>
+              </w:rPr>
+              <w:t>Extiende</w:t>
+            </w:r>
+          </w:p>
+        </w:tc>
+        <w:tc>
+          <w:tcPr>
+            <w:tcW w:w="5763" w:type="dxa"/>
+            <w:gridSpan w:val="2"/>
+          </w:tcPr>
+          <w:p>
+            <w:pPr>
+              <w:rPr>
+                <w:rFonts w:ascii="Stylus BT" w:hAnsi="Stylus BT"/>
+                <w:szCs w:val="20"/>
+              </w:rPr>
+            </w:pPr>
+            <w:r>
+              <w:rPr>
+                <w:rFonts w:ascii="Stylus BT" w:hAnsi="Stylus BT"/>
+                <w:szCs w:val="20"/>
+              </w:rPr>
+              <w:t xml:space="preserve">Verificar producto pedido, operaciones CRUD, Cancelar venta, ver resumen de ventas </w:t>
+            </w:r>
+          </w:p>
+        </w:tc>
+      </w:tr>
+      <w:tr>
+        <w:trPr>
+          <w:cantSplit/>
+        </w:trPr>
+        <w:tc>
+          <w:tcPr>
+            <w:tcW w:w="2881" w:type="dxa"/>
+          </w:tcPr>
+          <w:p>
+            <w:pPr>
+              <w:pStyle w:val="Ttulo1"/>
+              <w:rPr>
+                <w:rFonts w:ascii="Stylus BT" w:hAnsi="Stylus BT"/>
+                <w:sz w:val="24"/>
+              </w:rPr>
+            </w:pPr>
+            <w:r>
+              <w:rPr>
+                <w:rFonts w:ascii="Stylus BT" w:hAnsi="Stylus BT"/>
+                <w:sz w:val="24"/>
+              </w:rPr>
+              <w:t>Descripción</w:t>
+            </w:r>
+          </w:p>
+        </w:tc>
+        <w:tc>
+          <w:tcPr>
+            <w:tcW w:w="5763" w:type="dxa"/>
+            <w:gridSpan w:val="2"/>
+          </w:tcPr>
+          <w:p>
+            <w:pPr>
+              <w:rPr>
+                <w:rFonts w:ascii="Stylus BT" w:hAnsi="Stylus BT"/>
+              </w:rPr>
+            </w:pPr>
+            <w:r>
+              <w:rPr>
+                <w:rFonts w:ascii="Stylus BT" w:hAnsi="Stylus BT"/>
+              </w:rPr>
+              <w:t>El Vendedor desea administrar sus ventas realizadas</w:t>
+            </w:r>
+          </w:p>
+        </w:tc>
+      </w:tr>
+      <w:tr>
+        <w:trPr>
+          <w:cantSplit/>
+        </w:trPr>
+        <w:tc>
+          <w:tcPr>
+            <w:tcW w:w="2881" w:type="dxa"/>
+          </w:tcPr>
+          <w:p>
+            <w:pPr>
+              <w:rPr>
+                <w:rFonts w:ascii="Stylus BT" w:hAnsi="Stylus BT"/>
+                <w:b/>
+                <w:bCs/>
+              </w:rPr>
+            </w:pPr>
+            <w:r>
+              <w:rPr>
+                <w:rFonts w:ascii="Stylus BT" w:hAnsi="Stylus BT"/>
+                <w:b/>
+                <w:bCs/>
+              </w:rPr>
+              <w:t>Precondición</w:t>
+            </w:r>
+          </w:p>
+        </w:tc>
+        <w:tc>
+          <w:tcPr>
+            <w:tcW w:w="5763" w:type="dxa"/>
+            <w:gridSpan w:val="2"/>
+          </w:tcPr>
+          <w:p>
+            <w:pPr>
+              <w:rPr>
+                <w:rFonts w:ascii="Stylus BT" w:hAnsi="Stylus BT"/>
+              </w:rPr>
+            </w:pPr>
+            <w:r>
+              <w:rPr>
+                <w:rFonts w:ascii="Stylus BT" w:hAnsi="Stylus BT"/>
+              </w:rPr>
+              <w:t>Haber ingresado exitosamente</w:t>
+            </w:r>
+          </w:p>
+        </w:tc>
+      </w:tr>
+      <w:tr>
+        <w:trPr>
+          <w:cantSplit/>
+        </w:trPr>
+        <w:tc>
+          <w:tcPr>
+            <w:tcW w:w="2881" w:type="dxa"/>
+            <w:vMerge w:val="restart"/>
+          </w:tcPr>
+          <w:p>
+            <w:pPr>
+              <w:rPr>
+                <w:rFonts w:ascii="Stylus BT" w:hAnsi="Stylus BT"/>
+                <w:b/>
+                <w:bCs/>
+              </w:rPr>
+            </w:pPr>
+            <w:r>
+              <w:rPr>
+                <w:rFonts w:ascii="Stylus BT" w:hAnsi="Stylus BT"/>
+                <w:b/>
+                <w:bCs/>
+              </w:rPr>
+              <w:t>Secuencia</w:t>
+            </w:r>
+          </w:p>
+          <w:p>
+            <w:pPr>
+              <w:pStyle w:val="Ttulo1"/>
+              <w:rPr>
+                <w:rFonts w:ascii="Stylus BT" w:hAnsi="Stylus BT"/>
+                <w:sz w:val="24"/>
+              </w:rPr>
+            </w:pPr>
+            <w:r>
+              <w:rPr>
+                <w:rFonts w:ascii="Stylus BT" w:hAnsi="Stylus BT"/>
+                <w:sz w:val="24"/>
+              </w:rPr>
+              <w:t>Normal</w:t>
+            </w:r>
+          </w:p>
+        </w:tc>
+        <w:tc>
+          <w:tcPr>
+            <w:tcW w:w="789" w:type="dxa"/>
+          </w:tcPr>
+          <w:p>
+            <w:pPr>
+              <w:rPr>
+                <w:rFonts w:ascii="Stylus BT" w:hAnsi="Stylus BT"/>
+                <w:b/>
+                <w:bCs/>
+              </w:rPr>
+            </w:pPr>
+            <w:r>
+              <w:rPr>
+                <w:rFonts w:ascii="Stylus BT" w:hAnsi="Stylus BT"/>
+                <w:b/>
+                <w:bCs/>
+              </w:rPr>
+              <w:t>Paso</w:t>
+            </w:r>
+          </w:p>
+        </w:tc>
+        <w:tc>
+          <w:tcPr>
+            <w:tcW w:w="4974" w:type="dxa"/>
+          </w:tcPr>
+          <w:p>
+            <w:pPr>
+              <w:rPr>
+                <w:rFonts w:ascii="Stylus BT" w:hAnsi="Stylus BT"/>
+                <w:b/>
+                <w:bCs/>
+              </w:rPr>
+            </w:pPr>
+            <w:r>
+              <w:rPr>
+                <w:rFonts w:ascii="Stylus BT" w:hAnsi="Stylus BT"/>
+                <w:b/>
+                <w:bCs/>
+              </w:rPr>
+              <w:t>Acción</w:t>
+            </w:r>
+          </w:p>
+        </w:tc>
+      </w:tr>
+      <w:tr>
+        <w:trPr>
+          <w:cantSplit/>
+        </w:trPr>
+        <w:tc>
+          <w:tcPr>
+            <w:tcW w:w="2881" w:type="dxa"/>
+            <w:vMerge/>
+          </w:tcPr>
+          <w:p>
+            <w:pPr>
+              <w:rPr>
+                <w:rFonts w:ascii="Stylus BT" w:hAnsi="Stylus BT"/>
+                <w:b/>
+                <w:bCs/>
+              </w:rPr>
+            </w:pPr>
+          </w:p>
+        </w:tc>
+        <w:tc>
+          <w:tcPr>
+            <w:tcW w:w="789" w:type="dxa"/>
+          </w:tcPr>
+          <w:p>
+            <w:pPr>
+              <w:jc w:val="center"/>
+              <w:rPr>
+                <w:rFonts w:ascii="Stylus BT" w:hAnsi="Stylus BT"/>
+              </w:rPr>
+            </w:pPr>
+            <w:r>
+              <w:rPr>
+                <w:rFonts w:ascii="Stylus BT" w:hAnsi="Stylus BT"/>
+              </w:rPr>
+              <w:t>1</w:t>
+            </w:r>
+          </w:p>
+        </w:tc>
+        <w:tc>
+          <w:tcPr>
+            <w:tcW w:w="4974" w:type="dxa"/>
+          </w:tcPr>
+          <w:p>
+            <w:pPr>
+              <w:rPr>
+                <w:rFonts w:ascii="Stylus BT" w:hAnsi="Stylus BT"/>
+              </w:rPr>
+            </w:pPr>
+            <w:r>
+              <w:rPr>
+                <w:rFonts w:ascii="Stylus BT" w:hAnsi="Stylus BT"/>
+              </w:rPr>
+              <w:t>Ingresar al Sistema</w:t>
+            </w:r>
+          </w:p>
+        </w:tc>
+      </w:tr>
+      <w:tr>
+        <w:trPr>
+          <w:cantSplit/>
+        </w:trPr>
+        <w:tc>
+          <w:tcPr>
+            <w:tcW w:w="2881" w:type="dxa"/>
+            <w:vMerge/>
+          </w:tcPr>
+          <w:p>
+            <w:pPr>
+              <w:rPr>
+                <w:rFonts w:ascii="Stylus BT" w:hAnsi="Stylus BT"/>
+                <w:b/>
+                <w:bCs/>
+              </w:rPr>
+            </w:pPr>
+          </w:p>
+        </w:tc>
+        <w:tc>
+          <w:tcPr>
+            <w:tcW w:w="789" w:type="dxa"/>
+          </w:tcPr>
+          <w:p>
+            <w:pPr>
+              <w:jc w:val="center"/>
+              <w:rPr>
+                <w:rFonts w:ascii="Stylus BT" w:hAnsi="Stylus BT"/>
+              </w:rPr>
+            </w:pPr>
+            <w:r>
+              <w:rPr>
+                <w:rFonts w:ascii="Stylus BT" w:hAnsi="Stylus BT"/>
+              </w:rPr>
+              <w:t>2</w:t>
+            </w:r>
+          </w:p>
+        </w:tc>
+        <w:tc>
+          <w:tcPr>
+            <w:tcW w:w="4974" w:type="dxa"/>
+          </w:tcPr>
+          <w:p>
+            <w:pPr>
+              <w:rPr>
+                <w:rFonts w:ascii="Stylus BT" w:hAnsi="Stylus BT"/>
+              </w:rPr>
+            </w:pPr>
+            <w:r>
+              <w:rPr>
+                <w:rFonts w:ascii="Stylus BT" w:hAnsi="Stylus BT"/>
+              </w:rPr>
+              <w:t>Seleccionar administrar ventas</w:t>
+            </w:r>
+          </w:p>
+        </w:tc>
+      </w:tr>
+      <w:tr>
+        <w:trPr>
+          <w:cantSplit/>
+        </w:trPr>
+        <w:tc>
+          <w:tcPr>
+            <w:tcW w:w="2881" w:type="dxa"/>
+            <w:vMerge/>
+          </w:tcPr>
+          <w:p>
+            <w:pPr>
+              <w:rPr>
+                <w:rFonts w:ascii="Stylus BT" w:hAnsi="Stylus BT"/>
+                <w:b/>
+                <w:bCs/>
+              </w:rPr>
+            </w:pPr>
+          </w:p>
+        </w:tc>
+        <w:tc>
+          <w:tcPr>
+            <w:tcW w:w="789" w:type="dxa"/>
+          </w:tcPr>
+          <w:p>
+            <w:pPr>
+              <w:jc w:val="center"/>
+              <w:rPr>
+                <w:rFonts w:ascii="Stylus BT" w:hAnsi="Stylus BT"/>
+              </w:rPr>
+            </w:pPr>
+            <w:r>
+              <w:rPr>
+                <w:rFonts w:ascii="Stylus BT" w:hAnsi="Stylus BT"/>
+              </w:rPr>
+              <w:t>3</w:t>
+            </w:r>
+          </w:p>
+        </w:tc>
+        <w:tc>
+          <w:tcPr>
+            <w:tcW w:w="4974" w:type="dxa"/>
+          </w:tcPr>
+          <w:p>
+            <w:pPr>
+              <w:rPr>
+                <w:rFonts w:ascii="Stylus BT" w:hAnsi="Stylus BT"/>
+              </w:rPr>
+            </w:pPr>
+            <w:r>
+              <w:rPr>
+                <w:rFonts w:ascii="Stylus BT" w:hAnsi="Stylus BT"/>
+              </w:rPr>
+              <w:t xml:space="preserve">Seleccionar el tipo de administración </w:t>
+            </w:r>
+          </w:p>
+        </w:tc>
+      </w:tr>
+      <w:tr>
+        <w:trPr>
+          <w:cantSplit/>
+        </w:trPr>
+        <w:tc>
+          <w:tcPr>
+            <w:tcW w:w="2881" w:type="dxa"/>
+            <w:vMerge/>
+          </w:tcPr>
+          <w:p>
+            <w:pPr>
+              <w:rPr>
+                <w:rFonts w:ascii="Stylus BT" w:hAnsi="Stylus BT"/>
+                <w:b/>
+                <w:bCs/>
+              </w:rPr>
+            </w:pPr>
+          </w:p>
+        </w:tc>
+        <w:tc>
+          <w:tcPr>
+            <w:tcW w:w="789" w:type="dxa"/>
+          </w:tcPr>
+          <w:p>
+            <w:pPr>
+              <w:jc w:val="center"/>
+              <w:rPr>
+                <w:rFonts w:ascii="Stylus BT" w:hAnsi="Stylus BT"/>
+              </w:rPr>
+            </w:pPr>
+            <w:r>
+              <w:rPr>
+                <w:rFonts w:ascii="Stylus BT" w:hAnsi="Stylus BT"/>
+              </w:rPr>
+              <w:t>4</w:t>
+            </w:r>
+          </w:p>
+        </w:tc>
+        <w:tc>
+          <w:tcPr>
+            <w:tcW w:w="4974" w:type="dxa"/>
+          </w:tcPr>
+          <w:p>
+            <w:pPr>
+              <w:rPr>
+                <w:rFonts w:ascii="Stylus BT" w:hAnsi="Stylus BT"/>
+              </w:rPr>
+            </w:pPr>
+            <w:r>
+              <w:rPr>
+                <w:rFonts w:ascii="Stylus BT" w:hAnsi="Stylus BT"/>
+              </w:rPr>
+              <w:t>Realizar lo deseado</w:t>
+            </w:r>
+          </w:p>
+        </w:tc>
+      </w:tr>
+      <w:tr>
+        <w:trPr>
+          <w:cantSplit/>
+        </w:trPr>
+        <w:tc>
+          <w:tcPr>
+            <w:tcW w:w="2881" w:type="dxa"/>
+            <w:vMerge/>
+          </w:tcPr>
+          <w:p>
+            <w:pPr>
+              <w:rPr>
+                <w:rFonts w:ascii="Stylus BT" w:hAnsi="Stylus BT"/>
+                <w:b/>
+                <w:bCs/>
+              </w:rPr>
+            </w:pPr>
+          </w:p>
+        </w:tc>
+        <w:tc>
+          <w:tcPr>
+            <w:tcW w:w="789" w:type="dxa"/>
+          </w:tcPr>
+          <w:p>
+            <w:pPr>
+              <w:jc w:val="center"/>
+              <w:rPr>
+                <w:rFonts w:ascii="Stylus BT" w:hAnsi="Stylus BT"/>
+              </w:rPr>
+            </w:pPr>
+            <w:r>
+              <w:rPr>
+                <w:rFonts w:ascii="Stylus BT" w:hAnsi="Stylus BT"/>
+              </w:rPr>
+              <w:t>5</w:t>
+            </w:r>
+          </w:p>
+        </w:tc>
+        <w:tc>
+          <w:tcPr>
+            <w:tcW w:w="4974" w:type="dxa"/>
+          </w:tcPr>
+          <w:p>
+            <w:pPr>
+              <w:rPr>
+                <w:rFonts w:ascii="Stylus BT" w:hAnsi="Stylus BT"/>
+              </w:rPr>
+            </w:pPr>
+            <w:r>
+              <w:rPr>
+                <w:rFonts w:ascii="Stylus BT" w:hAnsi="Stylus BT"/>
+              </w:rPr>
+              <w:t>Guardar cambios</w:t>
+            </w:r>
+          </w:p>
+        </w:tc>
+      </w:tr>
+      <w:tr>
+        <w:trPr>
+          <w:cantSplit/>
+        </w:trPr>
+        <w:tc>
+          <w:tcPr>
+            <w:tcW w:w="2881" w:type="dxa"/>
+            <w:vMerge/>
+          </w:tcPr>
+          <w:p>
+            <w:pPr>
+              <w:rPr>
+                <w:rFonts w:ascii="Stylus BT" w:hAnsi="Stylus BT"/>
+                <w:b/>
+                <w:bCs/>
+              </w:rPr>
+            </w:pPr>
+          </w:p>
+        </w:tc>
+        <w:tc>
+          <w:tcPr>
+            <w:tcW w:w="789" w:type="dxa"/>
+          </w:tcPr>
+          <w:p>
+            <w:pPr>
+              <w:jc w:val="center"/>
+              <w:rPr>
+                <w:rFonts w:ascii="Stylus BT" w:hAnsi="Stylus BT"/>
+              </w:rPr>
+            </w:pPr>
+          </w:p>
+        </w:tc>
+        <w:tc>
+          <w:tcPr>
+            <w:tcW w:w="4974" w:type="dxa"/>
+          </w:tcPr>
+          <w:p>
+            <w:pPr>
+              <w:rPr>
+                <w:rFonts w:ascii="Stylus BT" w:hAnsi="Stylus BT"/>
+              </w:rPr>
+            </w:pPr>
+          </w:p>
+        </w:tc>
+      </w:tr>
+      <w:tr>
+        <w:trPr>
+          <w:cantSplit/>
+        </w:trPr>
+        <w:tc>
+          <w:tcPr>
+            <w:tcW w:w="2881" w:type="dxa"/>
+          </w:tcPr>
+          <w:p>
+            <w:pPr>
+              <w:rPr>
+                <w:rFonts w:ascii="Stylus BT" w:hAnsi="Stylus BT"/>
+                <w:b/>
+                <w:bCs/>
+              </w:rPr>
+            </w:pPr>
+            <w:r>
+              <w:rPr>
+                <w:rFonts w:ascii="Stylus BT" w:hAnsi="Stylus BT"/>
+                <w:b/>
+                <w:bCs/>
+              </w:rPr>
+              <w:t>Postcondición</w:t>
+            </w:r>
+          </w:p>
+        </w:tc>
+        <w:tc>
+          <w:tcPr>
+            <w:tcW w:w="5763" w:type="dxa"/>
+            <w:gridSpan w:val="2"/>
+          </w:tcPr>
+          <w:p>
+            <w:pPr>
+              <w:rPr>
+                <w:rFonts w:ascii="Stylus BT" w:hAnsi="Stylus BT"/>
+              </w:rPr>
+            </w:pPr>
+            <w:r>
+              <w:rPr>
+                <w:rFonts w:ascii="Stylus BT" w:hAnsi="Stylus BT"/>
+              </w:rPr>
+              <w:t>Se guarda los cambios en la base de datos</w:t>
+            </w:r>
+          </w:p>
+        </w:tc>
+      </w:tr>
+      <w:tr>
+        <w:trPr>
+          <w:cantSplit/>
+        </w:trPr>
+        <w:tc>
+          <w:tcPr>
+            <w:tcW w:w="2881" w:type="dxa"/>
+            <w:vMerge w:val="restart"/>
+          </w:tcPr>
+          <w:p>
+            <w:pPr>
+              <w:pStyle w:val="Ttulo1"/>
+              <w:rPr>
+                <w:rFonts w:ascii="Stylus BT" w:hAnsi="Stylus BT"/>
+                <w:sz w:val="24"/>
+              </w:rPr>
+            </w:pPr>
+            <w:r>
+              <w:rPr>
+                <w:rFonts w:ascii="Stylus BT" w:hAnsi="Stylus BT"/>
+                <w:sz w:val="24"/>
+              </w:rPr>
+              <w:t>Excepciones</w:t>
+            </w:r>
+          </w:p>
+        </w:tc>
+        <w:tc>
+          <w:tcPr>
+            <w:tcW w:w="789" w:type="dxa"/>
+          </w:tcPr>
+          <w:p>
+            <w:pPr>
+              <w:jc w:val="center"/>
+              <w:rPr>
+                <w:rFonts w:ascii="Stylus BT" w:hAnsi="Stylus BT"/>
+                <w:b/>
+                <w:bCs/>
+              </w:rPr>
+            </w:pPr>
+            <w:r>
+              <w:rPr>
+                <w:rFonts w:ascii="Stylus BT" w:hAnsi="Stylus BT"/>
+                <w:b/>
+                <w:bCs/>
+              </w:rPr>
+              <w:t>Paso</w:t>
+            </w:r>
+          </w:p>
+        </w:tc>
+        <w:tc>
+          <w:tcPr>
+            <w:tcW w:w="4974" w:type="dxa"/>
+          </w:tcPr>
+          <w:p>
+            <w:pPr>
+              <w:rPr>
+                <w:rFonts w:ascii="Stylus BT" w:hAnsi="Stylus BT"/>
+                <w:b/>
+                <w:bCs/>
+              </w:rPr>
+            </w:pPr>
+            <w:r>
+              <w:rPr>
+                <w:rFonts w:ascii="Stylus BT" w:hAnsi="Stylus BT"/>
+                <w:b/>
+                <w:bCs/>
+              </w:rPr>
+              <w:t>Acción</w:t>
+            </w:r>
+          </w:p>
+        </w:tc>
+      </w:tr>
+      <w:tr>
+        <w:trPr>
+          <w:cantSplit/>
+        </w:trPr>
+        <w:tc>
+          <w:tcPr>
+            <w:tcW w:w="2881" w:type="dxa"/>
+            <w:vMerge/>
+          </w:tcPr>
+          <w:p>
+            <w:pPr>
+              <w:rPr>
+                <w:rFonts w:ascii="Stylus BT" w:hAnsi="Stylus BT"/>
+                <w:b/>
+                <w:bCs/>
+              </w:rPr>
+            </w:pPr>
+          </w:p>
+        </w:tc>
+        <w:tc>
+          <w:tcPr>
+            <w:tcW w:w="789" w:type="dxa"/>
+          </w:tcPr>
+          <w:p>
+            <w:pPr>
+              <w:jc w:val="center"/>
+              <w:rPr>
+                <w:rFonts w:ascii="Stylus BT" w:hAnsi="Stylus BT"/>
+              </w:rPr>
+            </w:pPr>
+            <w:r>
+              <w:rPr>
+                <w:rFonts w:ascii="Stylus BT" w:hAnsi="Stylus BT"/>
+              </w:rPr>
+              <w:t>3a</w:t>
+            </w:r>
+          </w:p>
+        </w:tc>
+        <w:tc>
+          <w:tcPr>
+            <w:tcW w:w="4974" w:type="dxa"/>
+          </w:tcPr>
+          <w:p>
+            <w:pPr>
+              <w:rPr>
+                <w:rFonts w:ascii="Stylus BT" w:hAnsi="Stylus BT"/>
+              </w:rPr>
+            </w:pPr>
+            <w:r>
+              <w:rPr>
+                <w:rFonts w:ascii="Stylus BT" w:hAnsi="Stylus BT"/>
+              </w:rPr>
+              <w:t>No existe ventas realizadas</w:t>
+            </w:r>
+          </w:p>
+        </w:tc>
+      </w:tr>
+      <w:tr>
+        <w:trPr>
+          <w:cantSplit/>
+        </w:trPr>
+        <w:tc>
+          <w:tcPr>
+            <w:tcW w:w="2881" w:type="dxa"/>
+            <w:vMerge/>
+          </w:tcPr>
+          <w:p>
+            <w:pPr>
+              <w:rPr>
+                <w:rFonts w:ascii="Stylus BT" w:hAnsi="Stylus BT"/>
+                <w:b/>
+                <w:bCs/>
+              </w:rPr>
+            </w:pPr>
+          </w:p>
+        </w:tc>
+        <w:tc>
+          <w:tcPr>
+            <w:tcW w:w="789" w:type="dxa"/>
+          </w:tcPr>
+          <w:p>
+            <w:pPr>
+              <w:jc w:val="center"/>
+              <w:rPr>
+                <w:rFonts w:ascii="Stylus BT" w:hAnsi="Stylus BT"/>
+              </w:rPr>
+            </w:pPr>
+            <w:r>
+              <w:rPr>
+                <w:rFonts w:ascii="Stylus BT" w:hAnsi="Stylus BT"/>
+              </w:rPr>
+              <w:t>1</w:t>
+            </w:r>
+          </w:p>
+        </w:tc>
+        <w:tc>
+          <w:tcPr>
+            <w:tcW w:w="4974" w:type="dxa"/>
+          </w:tcPr>
+          <w:p>
+            <w:pPr>
+              <w:rPr>
+                <w:rFonts w:ascii="Stylus BT" w:hAnsi="Stylus BT"/>
+              </w:rPr>
+            </w:pPr>
+            <w:r>
+              <w:rPr>
+                <w:rFonts w:ascii="Stylus BT" w:hAnsi="Stylus BT"/>
+              </w:rPr>
+              <w:t>Regresa al menú</w:t>
+            </w:r>
+          </w:p>
+        </w:tc>
+      </w:tr>
+      <w:tr>
+        <w:trPr>
+          <w:cantSplit/>
+        </w:trPr>
+        <w:tc>
+          <w:tcPr>
+            <w:tcW w:w="2881" w:type="dxa"/>
+            <w:vMerge/>
+          </w:tcPr>
+          <w:p>
+            <w:pPr>
+              <w:rPr>
+                <w:rFonts w:ascii="Stylus BT" w:hAnsi="Stylus BT"/>
+                <w:b/>
+                <w:bCs/>
+              </w:rPr>
+            </w:pPr>
+          </w:p>
+        </w:tc>
+        <w:tc>
+          <w:tcPr>
+            <w:tcW w:w="789" w:type="dxa"/>
+          </w:tcPr>
+          <w:p>
+            <w:pPr>
+              <w:jc w:val="center"/>
+              <w:rPr>
+                <w:rFonts w:ascii="Stylus BT" w:hAnsi="Stylus BT"/>
+              </w:rPr>
+            </w:pPr>
+            <w:r>
+              <w:rPr>
+                <w:rFonts w:ascii="Stylus BT" w:hAnsi="Stylus BT"/>
+              </w:rPr>
+              <w:t>2</w:t>
+            </w:r>
+          </w:p>
+        </w:tc>
+        <w:tc>
+          <w:tcPr>
+            <w:tcW w:w="4974" w:type="dxa"/>
+          </w:tcPr>
+          <w:p>
+            <w:pPr>
+              <w:rPr>
+                <w:rFonts w:ascii="Stylus BT" w:hAnsi="Stylus BT"/>
+              </w:rPr>
+            </w:pPr>
+          </w:p>
+        </w:tc>
+      </w:tr>
+      <w:tr>
+        <w:trPr>
+          <w:cantSplit/>
+        </w:trPr>
+        <w:tc>
+          <w:tcPr>
+            <w:tcW w:w="2881" w:type="dxa"/>
+            <w:vMerge/>
+          </w:tcPr>
+          <w:p>
+            <w:pPr>
+              <w:rPr>
+                <w:rFonts w:ascii="Stylus BT" w:hAnsi="Stylus BT"/>
+                <w:b/>
+                <w:bCs/>
+              </w:rPr>
+            </w:pPr>
+          </w:p>
+        </w:tc>
+        <w:tc>
+          <w:tcPr>
+            <w:tcW w:w="789" w:type="dxa"/>
+          </w:tcPr>
+          <w:p>
+            <w:pPr>
+              <w:jc w:val="center"/>
+              <w:rPr>
+                <w:rFonts w:ascii="Stylus BT" w:hAnsi="Stylus BT"/>
+              </w:rPr>
+            </w:pPr>
+          </w:p>
+        </w:tc>
+        <w:tc>
+          <w:tcPr>
+            <w:tcW w:w="4974" w:type="dxa"/>
+          </w:tcPr>
+          <w:p>
+            <w:pPr>
+              <w:rPr>
+                <w:rFonts w:ascii="Stylus BT" w:hAnsi="Stylus BT"/>
+              </w:rPr>
+            </w:pPr>
+          </w:p>
+        </w:tc>
+      </w:tr>
+      <w:tr>
+        <w:trPr>
+          <w:cantSplit/>
+        </w:trPr>
+        <w:tc>
+          <w:tcPr>
+            <w:tcW w:w="2881" w:type="dxa"/>
+            <w:vMerge/>
+          </w:tcPr>
+          <w:p>
+            <w:pPr>
+              <w:rPr>
+                <w:rFonts w:ascii="Stylus BT" w:hAnsi="Stylus BT"/>
+                <w:b/>
+                <w:bCs/>
+              </w:rPr>
+            </w:pPr>
+          </w:p>
+        </w:tc>
+        <w:tc>
+          <w:tcPr>
+            <w:tcW w:w="789" w:type="dxa"/>
+          </w:tcPr>
+          <w:p>
+            <w:pPr>
+              <w:jc w:val="center"/>
+              <w:rPr>
+                <w:rFonts w:ascii="Stylus BT" w:hAnsi="Stylus BT"/>
+              </w:rPr>
+            </w:pPr>
+          </w:p>
+        </w:tc>
+        <w:tc>
+          <w:tcPr>
+            <w:tcW w:w="4974" w:type="dxa"/>
+          </w:tcPr>
+          <w:p>
+            <w:pPr>
+              <w:rPr>
+                <w:rFonts w:ascii="Stylus BT" w:hAnsi="Stylus BT"/>
+              </w:rPr>
+            </w:pPr>
+          </w:p>
+        </w:tc>
+      </w:tr>
+      <w:tr>
+        <w:trPr>
+          <w:cantSplit/>
+        </w:trPr>
+        <w:tc>
+          <w:tcPr>
+            <w:tcW w:w="2881" w:type="dxa"/>
+            <w:vMerge/>
+          </w:tcPr>
+          <w:p>
+            <w:pPr>
+              <w:rPr>
+                <w:rFonts w:ascii="Stylus BT" w:hAnsi="Stylus BT"/>
+                <w:b/>
+                <w:bCs/>
+              </w:rPr>
+            </w:pPr>
+          </w:p>
+        </w:tc>
+        <w:tc>
+          <w:tcPr>
+            <w:tcW w:w="789" w:type="dxa"/>
+          </w:tcPr>
+          <w:p>
+            <w:pPr>
+              <w:jc w:val="center"/>
+              <w:rPr>
+                <w:rFonts w:ascii="Stylus BT" w:hAnsi="Stylus BT"/>
+              </w:rPr>
+            </w:pPr>
+          </w:p>
+        </w:tc>
+        <w:tc>
+          <w:tcPr>
+            <w:tcW w:w="4974" w:type="dxa"/>
+          </w:tcPr>
+          <w:p>
+            <w:pPr>
+              <w:rPr>
+                <w:rFonts w:ascii="Stylus BT" w:hAnsi="Stylus BT"/>
+              </w:rPr>
+            </w:pPr>
+          </w:p>
+        </w:tc>
+      </w:tr>
+      <w:tr>
+        <w:trPr>
+          <w:cantSplit/>
+        </w:trPr>
+        <w:tc>
+          <w:tcPr>
+            <w:tcW w:w="2881" w:type="dxa"/>
+            <w:vMerge/>
+          </w:tcPr>
+          <w:p>
+            <w:pPr>
+              <w:rPr>
+                <w:rFonts w:ascii="Stylus BT" w:hAnsi="Stylus BT"/>
+                <w:b/>
+                <w:bCs/>
+              </w:rPr>
+            </w:pPr>
+          </w:p>
+        </w:tc>
+        <w:tc>
+          <w:tcPr>
+            <w:tcW w:w="789" w:type="dxa"/>
+          </w:tcPr>
+          <w:p>
+            <w:pPr>
+              <w:jc w:val="center"/>
+              <w:rPr>
+                <w:rFonts w:ascii="Stylus BT" w:hAnsi="Stylus BT"/>
+              </w:rPr>
+            </w:pPr>
+          </w:p>
+        </w:tc>
+        <w:tc>
+          <w:tcPr>
+            <w:tcW w:w="4974" w:type="dxa"/>
+          </w:tcPr>
+          <w:p>
+            <w:pPr>
+              <w:rPr>
+                <w:rFonts w:ascii="Stylus BT" w:hAnsi="Stylus BT"/>
+              </w:rPr>
+            </w:pPr>
+          </w:p>
+        </w:tc>
+      </w:tr>
+    </w:tbl>
+    <w:p>
+      <w:pPr>
+        <w:rPr>
+          <w:b/>
+          <w:sz w:val="28"/>
+        </w:rPr>
+      </w:pPr>
+    </w:p>
+    <w:p>
+      <w:pPr>
+        <w:rPr>
+          <w:b/>
+          <w:sz w:val="28"/>
+        </w:rPr>
+      </w:pPr>
+    </w:p>
+    <w:p>
+      <w:pPr>
+        <w:rPr>
+          <w:b/>
+          <w:sz w:val="28"/>
+        </w:rPr>
+      </w:pPr>
+    </w:p>
+    <w:p>
+      <w:pPr>
+        <w:rPr>
+          <w:b/>
+          <w:sz w:val="28"/>
+        </w:rPr>
+      </w:pPr>
+    </w:p>
+    <w:tbl>
+      <w:tblPr>
+        <w:tblW w:w="0" w:type="auto"/>
+        <w:tblBorders>
+          <w:top w:val="single" w:sz="4" w:space="0" w:color="auto"/>
+          <w:left w:val="single" w:sz="4" w:space="0" w:color="auto"/>
+          <w:bottom w:val="single" w:sz="4" w:space="0" w:color="auto"/>
+          <w:right w:val="single" w:sz="4" w:space="0" w:color="auto"/>
+          <w:insideH w:val="single" w:sz="4" w:space="0" w:color="auto"/>
+          <w:insideV w:val="single" w:sz="4" w:space="0" w:color="auto"/>
+        </w:tblBorders>
+        <w:tblCellMar>
+          <w:left w:w="70" w:type="dxa"/>
+          <w:right w:w="70" w:type="dxa"/>
+        </w:tblCellMar>
+        <w:tblLook w:val="0000" w:firstRow="0" w:lastRow="0" w:firstColumn="0" w:lastColumn="0" w:noHBand="0" w:noVBand="0"/>
+      </w:tblPr>
+      <w:tblGrid>
+        <w:gridCol w:w="2881"/>
+        <w:gridCol w:w="789"/>
+        <w:gridCol w:w="4974"/>
+      </w:tblGrid>
+      <w:tr>
         <w:trPr>
           <w:cantSplit/>
         </w:trPr>
@@ -12029,7 +16161,7 @@
                 <w:b/>
                 <w:bCs/>
               </w:rPr>
-              <w:t>10</w:t>
+              <w:t>14</w:t>
             </w:r>
           </w:p>
         </w:tc>
@@ -12053,18 +16185,22 @@
                 <w:b w:val="0"/>
                 <w:sz w:val="24"/>
               </w:rPr>
-              <w:t>Administrar Base de Datos</w:t>
-            </w:r>
-          </w:p>
-        </w:tc>
-      </w:tr>
-      <w:tr>
-        <w:tblPrEx>
-          <w:tblCellMar>
-            <w:top w:w="0" w:type="dxa"/>
-            <w:bottom w:w="0" w:type="dxa"/>
-          </w:tblCellMar>
-        </w:tblPrEx>
+              <w:t xml:space="preserve">Cerrar </w:t>
+            </w:r>
+            <w:proofErr w:type="spellStart"/>
+            <w:r>
+              <w:rPr>
+                <w:rFonts w:ascii="Stylus BT" w:hAnsi="Stylus BT"/>
+                <w:b w:val="0"/>
+                <w:sz w:val="24"/>
+              </w:rPr>
+              <w:t>Sesion</w:t>
+            </w:r>
+            <w:proofErr w:type="spellEnd"/>
+          </w:p>
+        </w:tc>
+      </w:tr>
+      <w:tr>
         <w:trPr>
           <w:cantSplit/>
         </w:trPr>
@@ -12105,18 +16241,12 @@
               <w:rPr>
                 <w:rFonts w:ascii="Stylus BT" w:hAnsi="Stylus BT"/>
               </w:rPr>
-              <w:t>Administrador</w:t>
-            </w:r>
-          </w:p>
-        </w:tc>
-      </w:tr>
-      <w:tr>
-        <w:tblPrEx>
-          <w:tblCellMar>
-            <w:top w:w="0" w:type="dxa"/>
-            <w:bottom w:w="0" w:type="dxa"/>
-          </w:tblCellMar>
-        </w:tblPrEx>
+              <w:t>Usuario (vendedor, comprador)</w:t>
+            </w:r>
+          </w:p>
+        </w:tc>
+      </w:tr>
+      <w:tr>
         <w:trPr>
           <w:cantSplit/>
         </w:trPr>
@@ -12158,12 +16288,6 @@
         </w:tc>
       </w:tr>
       <w:tr>
-        <w:tblPrEx>
-          <w:tblCellMar>
-            <w:top w:w="0" w:type="dxa"/>
-            <w:bottom w:w="0" w:type="dxa"/>
-          </w:tblCellMar>
-        </w:tblPrEx>
         <w:trPr>
           <w:cantSplit/>
         </w:trPr>
@@ -12205,12 +16329,6 @@
         </w:tc>
       </w:tr>
       <w:tr>
-        <w:tblPrEx>
-          <w:tblCellMar>
-            <w:top w:w="0" w:type="dxa"/>
-            <w:bottom w:w="0" w:type="dxa"/>
-          </w:tblCellMar>
-        </w:tblPrEx>
         <w:trPr>
           <w:cantSplit/>
         </w:trPr>
@@ -12248,23 +16366,10 @@
                 <w:szCs w:val="20"/>
               </w:rPr>
             </w:pPr>
-            <w:r>
-              <w:rPr>
-                <w:rFonts w:ascii="Stylus BT" w:hAnsi="Stylus BT"/>
-                <w:szCs w:val="20"/>
-              </w:rPr>
-              <w:t>Administrar Compras, Administrar Usuarios, Administrar Productos</w:t>
-            </w:r>
-          </w:p>
-        </w:tc>
-      </w:tr>
-      <w:tr>
-        <w:tblPrEx>
-          <w:tblCellMar>
-            <w:top w:w="0" w:type="dxa"/>
-            <w:bottom w:w="0" w:type="dxa"/>
-          </w:tblCellMar>
-        </w:tblPrEx>
+          </w:p>
+        </w:tc>
+      </w:tr>
+      <w:tr>
         <w:trPr>
           <w:cantSplit/>
         </w:trPr>
@@ -12304,18 +16409,24 @@
               <w:rPr>
                 <w:rFonts w:ascii="Stylus BT" w:hAnsi="Stylus BT"/>
               </w:rPr>
-              <w:t>Un administrador desea realizar alguna operación CRUD sobre en la base de datos sobre algún usuario, compra o administrador.</w:t>
-            </w:r>
-          </w:p>
-        </w:tc>
-      </w:tr>
-      <w:tr>
-        <w:tblPrEx>
-          <w:tblCellMar>
-            <w:top w:w="0" w:type="dxa"/>
-            <w:bottom w:w="0" w:type="dxa"/>
-          </w:tblCellMar>
-        </w:tblPrEx>
+              <w:t xml:space="preserve">El usuario desea </w:t>
+            </w:r>
+            <w:r>
+              <w:rPr>
+                <w:rFonts w:ascii="Stylus BT" w:hAnsi="Stylus BT"/>
+              </w:rPr>
+              <w:t>salir de</w:t>
+            </w:r>
+            <w:r>
+              <w:rPr>
+                <w:rFonts w:ascii="Stylus BT" w:hAnsi="Stylus BT"/>
+              </w:rPr>
+              <w:t xml:space="preserve"> la plataforma </w:t>
+            </w:r>
+          </w:p>
+        </w:tc>
+      </w:tr>
+      <w:tr>
         <w:trPr>
           <w:cantSplit/>
         </w:trPr>
@@ -12356,18 +16467,12 @@
               <w:rPr>
                 <w:rFonts w:ascii="Stylus BT" w:hAnsi="Stylus BT"/>
               </w:rPr>
-              <w:t>Ingresar como administrador en el sistema</w:t>
-            </w:r>
-          </w:p>
-        </w:tc>
-      </w:tr>
-      <w:tr>
-        <w:tblPrEx>
-          <w:tblCellMar>
-            <w:top w:w="0" w:type="dxa"/>
-            <w:bottom w:w="0" w:type="dxa"/>
-          </w:tblCellMar>
-        </w:tblPrEx>
+              <w:t>Haber ingresado exitosamente</w:t>
+            </w:r>
+          </w:p>
+        </w:tc>
+      </w:tr>
+      <w:tr>
         <w:trPr>
           <w:cantSplit/>
         </w:trPr>
@@ -12456,12 +16561,6 @@
         </w:tc>
       </w:tr>
       <w:tr>
-        <w:tblPrEx>
-          <w:tblCellMar>
-            <w:top w:w="0" w:type="dxa"/>
-            <w:bottom w:w="0" w:type="dxa"/>
-          </w:tblCellMar>
-        </w:tblPrEx>
         <w:trPr>
           <w:cantSplit/>
         </w:trPr>
@@ -12513,18 +16612,12 @@
               <w:rPr>
                 <w:rFonts w:ascii="Stylus BT" w:hAnsi="Stylus BT"/>
               </w:rPr>
-              <w:t>Ingresar al Sistema</w:t>
-            </w:r>
-          </w:p>
-        </w:tc>
-      </w:tr>
-      <w:tr>
-        <w:tblPrEx>
-          <w:tblCellMar>
-            <w:top w:w="0" w:type="dxa"/>
-            <w:bottom w:w="0" w:type="dxa"/>
-          </w:tblCellMar>
-        </w:tblPrEx>
+              <w:t xml:space="preserve">Seleccionar cerrar sesión </w:t>
+            </w:r>
+          </w:p>
+        </w:tc>
+      </w:tr>
+      <w:tr>
         <w:trPr>
           <w:cantSplit/>
         </w:trPr>
@@ -12576,18 +16669,12 @@
               <w:rPr>
                 <w:rFonts w:ascii="Stylus BT" w:hAnsi="Stylus BT"/>
               </w:rPr>
-              <w:t>Seleccionar la base de datos a modificar</w:t>
-            </w:r>
-          </w:p>
-        </w:tc>
-      </w:tr>
-      <w:tr>
-        <w:tblPrEx>
-          <w:tblCellMar>
-            <w:top w:w="0" w:type="dxa"/>
-            <w:bottom w:w="0" w:type="dxa"/>
-          </w:tblCellMar>
-        </w:tblPrEx>
+              <w:t>Se notifica su cierre de sesión correctamente</w:t>
+            </w:r>
+          </w:p>
+        </w:tc>
+      </w:tr>
+      <w:tr>
         <w:trPr>
           <w:cantSplit/>
         </w:trPr>
@@ -12617,40 +16704,22 @@
                 <w:rFonts w:ascii="Stylus BT" w:hAnsi="Stylus BT"/>
               </w:rPr>
             </w:pPr>
-            <w:r>
-              <w:rPr>
-                <w:rFonts w:ascii="Stylus BT" w:hAnsi="Stylus BT"/>
-              </w:rPr>
-              <w:t>3</w:t>
-            </w:r>
-          </w:p>
-        </w:tc>
-        <w:tc>
-          <w:tcPr>
-            <w:tcW w:w="4974" w:type="dxa"/>
-          </w:tcPr>
-          <w:p>
-            <w:pPr>
-              <w:rPr>
-                <w:rFonts w:ascii="Stylus BT" w:hAnsi="Stylus BT"/>
-              </w:rPr>
-            </w:pPr>
-            <w:r>
-              <w:rPr>
-                <w:rFonts w:ascii="Stylus BT" w:hAnsi="Stylus BT"/>
-              </w:rPr>
-              <w:t>Seleccionar la operación crear</w:t>
-            </w:r>
-          </w:p>
-        </w:tc>
-      </w:tr>
-      <w:tr>
-        <w:tblPrEx>
-          <w:tblCellMar>
-            <w:top w:w="0" w:type="dxa"/>
-            <w:bottom w:w="0" w:type="dxa"/>
-          </w:tblCellMar>
-        </w:tblPrEx>
+          </w:p>
+        </w:tc>
+        <w:tc>
+          <w:tcPr>
+            <w:tcW w:w="4974" w:type="dxa"/>
+          </w:tcPr>
+          <w:p>
+            <w:pPr>
+              <w:rPr>
+                <w:rFonts w:ascii="Stylus BT" w:hAnsi="Stylus BT"/>
+              </w:rPr>
+            </w:pPr>
+          </w:p>
+        </w:tc>
+      </w:tr>
+      <w:tr>
         <w:trPr>
           <w:cantSplit/>
         </w:trPr>
@@ -12680,40 +16749,22 @@
                 <w:rFonts w:ascii="Stylus BT" w:hAnsi="Stylus BT"/>
               </w:rPr>
             </w:pPr>
-            <w:r>
-              <w:rPr>
-                <w:rFonts w:ascii="Stylus BT" w:hAnsi="Stylus BT"/>
-              </w:rPr>
-              <w:t>4</w:t>
-            </w:r>
-          </w:p>
-        </w:tc>
-        <w:tc>
-          <w:tcPr>
-            <w:tcW w:w="4974" w:type="dxa"/>
-          </w:tcPr>
-          <w:p>
-            <w:pPr>
-              <w:rPr>
-                <w:rFonts w:ascii="Stylus BT" w:hAnsi="Stylus BT"/>
-              </w:rPr>
-            </w:pPr>
-            <w:r>
-              <w:rPr>
-                <w:rFonts w:ascii="Stylus BT" w:hAnsi="Stylus BT"/>
-              </w:rPr>
-              <w:t xml:space="preserve">Ingresar los datos necesarios para la creación </w:t>
-            </w:r>
-          </w:p>
-        </w:tc>
-      </w:tr>
-      <w:tr>
-        <w:tblPrEx>
-          <w:tblCellMar>
-            <w:top w:w="0" w:type="dxa"/>
-            <w:bottom w:w="0" w:type="dxa"/>
-          </w:tblCellMar>
-        </w:tblPrEx>
+          </w:p>
+        </w:tc>
+        <w:tc>
+          <w:tcPr>
+            <w:tcW w:w="4974" w:type="dxa"/>
+          </w:tcPr>
+          <w:p>
+            <w:pPr>
+              <w:rPr>
+                <w:rFonts w:ascii="Stylus BT" w:hAnsi="Stylus BT"/>
+              </w:rPr>
+            </w:pPr>
+          </w:p>
+        </w:tc>
+      </w:tr>
+      <w:tr>
         <w:trPr>
           <w:cantSplit/>
         </w:trPr>
@@ -12743,40 +16794,22 @@
                 <w:rFonts w:ascii="Stylus BT" w:hAnsi="Stylus BT"/>
               </w:rPr>
             </w:pPr>
-            <w:r>
-              <w:rPr>
-                <w:rFonts w:ascii="Stylus BT" w:hAnsi="Stylus BT"/>
-              </w:rPr>
-              <w:t>5</w:t>
-            </w:r>
-          </w:p>
-        </w:tc>
-        <w:tc>
-          <w:tcPr>
-            <w:tcW w:w="4974" w:type="dxa"/>
-          </w:tcPr>
-          <w:p>
-            <w:pPr>
-              <w:rPr>
-                <w:rFonts w:ascii="Stylus BT" w:hAnsi="Stylus BT"/>
-              </w:rPr>
-            </w:pPr>
-            <w:r>
-              <w:rPr>
-                <w:rFonts w:ascii="Stylus BT" w:hAnsi="Stylus BT"/>
-              </w:rPr>
-              <w:t>Guardar los cambios realizados</w:t>
-            </w:r>
-          </w:p>
-        </w:tc>
-      </w:tr>
-      <w:tr>
-        <w:tblPrEx>
-          <w:tblCellMar>
-            <w:top w:w="0" w:type="dxa"/>
-            <w:bottom w:w="0" w:type="dxa"/>
-          </w:tblCellMar>
-        </w:tblPrEx>
+          </w:p>
+        </w:tc>
+        <w:tc>
+          <w:tcPr>
+            <w:tcW w:w="4974" w:type="dxa"/>
+          </w:tcPr>
+          <w:p>
+            <w:pPr>
+              <w:rPr>
+                <w:rFonts w:ascii="Stylus BT" w:hAnsi="Stylus BT"/>
+              </w:rPr>
+            </w:pPr>
+          </w:p>
+        </w:tc>
+      </w:tr>
+      <w:tr>
         <w:trPr>
           <w:cantSplit/>
         </w:trPr>
@@ -12806,40 +16839,28 @@
                 <w:rFonts w:ascii="Stylus BT" w:hAnsi="Stylus BT"/>
               </w:rPr>
             </w:pPr>
-            <w:r>
-              <w:rPr>
-                <w:rFonts w:ascii="Stylus BT" w:hAnsi="Stylus BT"/>
-              </w:rPr>
-              <w:t>6</w:t>
-            </w:r>
-          </w:p>
-        </w:tc>
-        <w:tc>
-          <w:tcPr>
-            <w:tcW w:w="4974" w:type="dxa"/>
-          </w:tcPr>
-          <w:p>
-            <w:pPr>
-              <w:rPr>
-                <w:rFonts w:ascii="Stylus BT" w:hAnsi="Stylus BT"/>
-              </w:rPr>
-            </w:pPr>
-            <w:r>
-              <w:rPr>
-                <w:rFonts w:ascii="Stylus BT" w:hAnsi="Stylus BT"/>
-              </w:rPr>
-              <w:t>Regresar al menú principal</w:t>
-            </w:r>
-          </w:p>
-        </w:tc>
-      </w:tr>
-      <w:tr>
-        <w:tblPrEx>
-          <w:tblCellMar>
-            <w:top w:w="0" w:type="dxa"/>
-            <w:bottom w:w="0" w:type="dxa"/>
-          </w:tblCellMar>
-        </w:tblPrEx>
+          </w:p>
+        </w:tc>
+        <w:tc>
+          <w:tcPr>
+            <w:tcW w:w="4974" w:type="dxa"/>
+          </w:tcPr>
+          <w:p>
+            <w:pPr>
+              <w:rPr>
+                <w:rFonts w:ascii="Stylus BT" w:hAnsi="Stylus BT"/>
+              </w:rPr>
+            </w:pPr>
+            <w:r>
+              <w:rPr>
+                <w:rFonts w:ascii="Stylus BT" w:hAnsi="Stylus BT"/>
+              </w:rPr>
+              <w:t xml:space="preserve"> </w:t>
+            </w:r>
+          </w:p>
+        </w:tc>
+      </w:tr>
+      <w:tr>
         <w:trPr>
           <w:cantSplit/>
         </w:trPr>
@@ -12880,18 +16901,18 @@
               <w:rPr>
                 <w:rFonts w:ascii="Stylus BT" w:hAnsi="Stylus BT"/>
               </w:rPr>
-              <w:t>Se guarda en la base de datos la modificación realizada</w:t>
-            </w:r>
-          </w:p>
-        </w:tc>
-      </w:tr>
-      <w:tr>
-        <w:tblPrEx>
-          <w:tblCellMar>
-            <w:top w:w="0" w:type="dxa"/>
-            <w:bottom w:w="0" w:type="dxa"/>
-          </w:tblCellMar>
-        </w:tblPrEx>
+              <w:t xml:space="preserve">Se </w:t>
+            </w:r>
+            <w:r>
+              <w:rPr>
+                <w:rFonts w:ascii="Stylus BT" w:hAnsi="Stylus BT"/>
+              </w:rPr>
+              <w:t xml:space="preserve">cierra sesión </w:t>
+            </w:r>
+          </w:p>
+        </w:tc>
+      </w:tr>
+      <w:tr>
         <w:trPr>
           <w:cantSplit/>
         </w:trPr>
@@ -12964,12 +16985,6 @@
         </w:tc>
       </w:tr>
       <w:tr>
-        <w:tblPrEx>
-          <w:tblCellMar>
-            <w:top w:w="0" w:type="dxa"/>
-            <w:bottom w:w="0" w:type="dxa"/>
-          </w:tblCellMar>
-        </w:tblPrEx>
         <w:trPr>
           <w:cantSplit/>
         </w:trPr>
@@ -13003,36 +17018,36 @@
               <w:rPr>
                 <w:rFonts w:ascii="Stylus BT" w:hAnsi="Stylus BT"/>
               </w:rPr>
-              <w:t>3a</w:t>
-            </w:r>
-          </w:p>
-        </w:tc>
-        <w:tc>
-          <w:tcPr>
-            <w:tcW w:w="4974" w:type="dxa"/>
-          </w:tcPr>
-          <w:p>
-            <w:pPr>
-              <w:rPr>
-                <w:rFonts w:ascii="Stylus BT" w:hAnsi="Stylus BT"/>
-              </w:rPr>
-            </w:pPr>
-            <w:r>
-              <w:rPr>
-                <w:rFonts w:ascii="Stylus BT" w:hAnsi="Stylus BT"/>
-              </w:rPr>
-              <w:t>Leer base de datos</w:t>
-            </w:r>
-          </w:p>
-        </w:tc>
-      </w:tr>
-      <w:tr>
-        <w:tblPrEx>
-          <w:tblCellMar>
-            <w:top w:w="0" w:type="dxa"/>
-            <w:bottom w:w="0" w:type="dxa"/>
-          </w:tblCellMar>
-        </w:tblPrEx>
+              <w:t>2</w:t>
+            </w:r>
+            <w:r>
+              <w:rPr>
+                <w:rFonts w:ascii="Stylus BT" w:hAnsi="Stylus BT"/>
+              </w:rPr>
+              <w:t>a</w:t>
+            </w:r>
+          </w:p>
+        </w:tc>
+        <w:tc>
+          <w:tcPr>
+            <w:tcW w:w="4974" w:type="dxa"/>
+          </w:tcPr>
+          <w:p>
+            <w:pPr>
+              <w:rPr>
+                <w:rFonts w:ascii="Stylus BT" w:hAnsi="Stylus BT"/>
+              </w:rPr>
+            </w:pPr>
+            <w:r>
+              <w:rPr>
+                <w:rFonts w:ascii="Stylus BT" w:hAnsi="Stylus BT"/>
+              </w:rPr>
+              <w:t>Tiene compras pendientes</w:t>
+            </w:r>
+          </w:p>
+        </w:tc>
+      </w:tr>
+      <w:tr>
         <w:trPr>
           <w:cantSplit/>
         </w:trPr>
@@ -13084,18 +17099,18 @@
               <w:rPr>
                 <w:rFonts w:ascii="Stylus BT" w:hAnsi="Stylus BT"/>
               </w:rPr>
-              <w:t>Seleccionar la operación leer</w:t>
-            </w:r>
-          </w:p>
-        </w:tc>
-      </w:tr>
-      <w:tr>
-        <w:tblPrEx>
-          <w:tblCellMar>
-            <w:top w:w="0" w:type="dxa"/>
-            <w:bottom w:w="0" w:type="dxa"/>
-          </w:tblCellMar>
-        </w:tblPrEx>
+              <w:t xml:space="preserve">Se </w:t>
+            </w:r>
+            <w:r>
+              <w:rPr>
+                <w:rFonts w:ascii="Stylus BT" w:hAnsi="Stylus BT"/>
+              </w:rPr>
+              <w:t>notifica de las compras pendientes</w:t>
+            </w:r>
+          </w:p>
+        </w:tc>
+      </w:tr>
+      <w:tr>
         <w:trPr>
           <w:cantSplit/>
         </w:trPr>
@@ -13147,18 +17162,12 @@
               <w:rPr>
                 <w:rFonts w:ascii="Stylus BT" w:hAnsi="Stylus BT"/>
               </w:rPr>
-              <w:t>Se muestran los datos guardados en la base</w:t>
-            </w:r>
-          </w:p>
-        </w:tc>
-      </w:tr>
-      <w:tr>
-        <w:tblPrEx>
-          <w:tblCellMar>
-            <w:top w:w="0" w:type="dxa"/>
-            <w:bottom w:w="0" w:type="dxa"/>
-          </w:tblCellMar>
-        </w:tblPrEx>
+              <w:t xml:space="preserve">El comprador desea eliminarlas y cerrar sesión </w:t>
+            </w:r>
+          </w:p>
+        </w:tc>
+      </w:tr>
+      <w:tr>
         <w:trPr>
           <w:cantSplit/>
         </w:trPr>
@@ -13204,12 +17213,6 @@
         </w:tc>
       </w:tr>
       <w:tr>
-        <w:tblPrEx>
-          <w:tblCellMar>
-            <w:top w:w="0" w:type="dxa"/>
-            <w:bottom w:w="0" w:type="dxa"/>
-          </w:tblCellMar>
-        </w:tblPrEx>
         <w:trPr>
           <w:cantSplit/>
         </w:trPr>
@@ -13243,36 +17246,36 @@
               <w:rPr>
                 <w:rFonts w:ascii="Stylus BT" w:hAnsi="Stylus BT"/>
               </w:rPr>
-              <w:t>3b</w:t>
-            </w:r>
-          </w:p>
-        </w:tc>
-        <w:tc>
-          <w:tcPr>
-            <w:tcW w:w="4974" w:type="dxa"/>
-          </w:tcPr>
-          <w:p>
-            <w:pPr>
-              <w:rPr>
-                <w:rFonts w:ascii="Stylus BT" w:hAnsi="Stylus BT"/>
-              </w:rPr>
-            </w:pPr>
-            <w:r>
-              <w:rPr>
-                <w:rFonts w:ascii="Stylus BT" w:hAnsi="Stylus BT"/>
-              </w:rPr>
-              <w:t>Actualizar base de datos</w:t>
-            </w:r>
-          </w:p>
-        </w:tc>
-      </w:tr>
-      <w:tr>
-        <w:tblPrEx>
-          <w:tblCellMar>
-            <w:top w:w="0" w:type="dxa"/>
-            <w:bottom w:w="0" w:type="dxa"/>
-          </w:tblCellMar>
-        </w:tblPrEx>
+              <w:t>2</w:t>
+            </w:r>
+            <w:r>
+              <w:rPr>
+                <w:rFonts w:ascii="Stylus BT" w:hAnsi="Stylus BT"/>
+              </w:rPr>
+              <w:t>a</w:t>
+            </w:r>
+          </w:p>
+        </w:tc>
+        <w:tc>
+          <w:tcPr>
+            <w:tcW w:w="4974" w:type="dxa"/>
+          </w:tcPr>
+          <w:p>
+            <w:pPr>
+              <w:rPr>
+                <w:rFonts w:ascii="Stylus BT" w:hAnsi="Stylus BT"/>
+              </w:rPr>
+            </w:pPr>
+            <w:r>
+              <w:rPr>
+                <w:rFonts w:ascii="Stylus BT" w:hAnsi="Stylus BT"/>
+              </w:rPr>
+              <w:t>No ha guardado cambios realizados</w:t>
+            </w:r>
+          </w:p>
+        </w:tc>
+      </w:tr>
+      <w:tr>
         <w:trPr>
           <w:cantSplit/>
         </w:trPr>
@@ -13324,18 +17327,18 @@
               <w:rPr>
                 <w:rFonts w:ascii="Stylus BT" w:hAnsi="Stylus BT"/>
               </w:rPr>
-              <w:t>Seleccionar la operación actualizar</w:t>
-            </w:r>
-          </w:p>
-        </w:tc>
-      </w:tr>
-      <w:tr>
-        <w:tblPrEx>
-          <w:tblCellMar>
-            <w:top w:w="0" w:type="dxa"/>
-            <w:bottom w:w="0" w:type="dxa"/>
-          </w:tblCellMar>
-        </w:tblPrEx>
+              <w:t xml:space="preserve">Se muestra que </w:t>
+            </w:r>
+            <w:r>
+              <w:rPr>
+                <w:rFonts w:ascii="Stylus BT" w:hAnsi="Stylus BT"/>
+              </w:rPr>
+              <w:t>no ha guardado los cambios</w:t>
+            </w:r>
+          </w:p>
+        </w:tc>
+      </w:tr>
+      <w:tr>
         <w:trPr>
           <w:cantSplit/>
         </w:trPr>
@@ -13387,374 +17390,10 @@
               <w:rPr>
                 <w:rFonts w:ascii="Stylus BT" w:hAnsi="Stylus BT"/>
               </w:rPr>
-              <w:t>Se guardan todos los datos que no estén actualizados en la base de datos</w:t>
-            </w:r>
-          </w:p>
-        </w:tc>
-      </w:tr>
-      <w:tr>
-        <w:tblPrEx>
-          <w:tblCellMar>
-            <w:top w:w="0" w:type="dxa"/>
-            <w:bottom w:w="0" w:type="dxa"/>
-          </w:tblCellMar>
-        </w:tblPrEx>
-        <w:trPr>
-          <w:cantSplit/>
-        </w:trPr>
-        <w:tc>
-          <w:tcPr>
-            <w:tcW w:w="2881" w:type="dxa"/>
-            <w:vMerge/>
-          </w:tcPr>
-          <w:p>
-            <w:pPr>
-              <w:rPr>
-                <w:rFonts w:ascii="Stylus BT" w:hAnsi="Stylus BT"/>
-                <w:b/>
-                <w:bCs/>
-              </w:rPr>
-            </w:pPr>
-          </w:p>
-        </w:tc>
-        <w:tc>
-          <w:tcPr>
-            <w:tcW w:w="789" w:type="dxa"/>
-          </w:tcPr>
-          <w:p>
-            <w:pPr>
-              <w:jc w:val="center"/>
-              <w:rPr>
-                <w:rFonts w:ascii="Stylus BT" w:hAnsi="Stylus BT"/>
-              </w:rPr>
-            </w:pPr>
-          </w:p>
-        </w:tc>
-        <w:tc>
-          <w:tcPr>
-            <w:tcW w:w="4974" w:type="dxa"/>
-          </w:tcPr>
-          <w:p>
-            <w:pPr>
-              <w:rPr>
-                <w:rFonts w:ascii="Stylus BT" w:hAnsi="Stylus BT"/>
-              </w:rPr>
-            </w:pPr>
-          </w:p>
-        </w:tc>
-      </w:tr>
-      <w:tr>
-        <w:tblPrEx>
-          <w:tblCellMar>
-            <w:top w:w="0" w:type="dxa"/>
-            <w:bottom w:w="0" w:type="dxa"/>
-          </w:tblCellMar>
-        </w:tblPrEx>
-        <w:trPr>
-          <w:cantSplit/>
-        </w:trPr>
-        <w:tc>
-          <w:tcPr>
-            <w:tcW w:w="2881" w:type="dxa"/>
-            <w:vMerge/>
-          </w:tcPr>
-          <w:p>
-            <w:pPr>
-              <w:rPr>
-                <w:rFonts w:ascii="Stylus BT" w:hAnsi="Stylus BT"/>
-                <w:b/>
-                <w:bCs/>
-              </w:rPr>
-            </w:pPr>
-          </w:p>
-        </w:tc>
-        <w:tc>
-          <w:tcPr>
-            <w:tcW w:w="789" w:type="dxa"/>
-          </w:tcPr>
-          <w:p>
-            <w:pPr>
-              <w:jc w:val="center"/>
-              <w:rPr>
-                <w:rFonts w:ascii="Stylus BT" w:hAnsi="Stylus BT"/>
-              </w:rPr>
-            </w:pPr>
-            <w:r>
-              <w:rPr>
-                <w:rFonts w:ascii="Stylus BT" w:hAnsi="Stylus BT"/>
-              </w:rPr>
-              <w:t>3c</w:t>
-            </w:r>
-          </w:p>
-        </w:tc>
-        <w:tc>
-          <w:tcPr>
-            <w:tcW w:w="4974" w:type="dxa"/>
-          </w:tcPr>
-          <w:p>
-            <w:pPr>
-              <w:rPr>
-                <w:rFonts w:ascii="Stylus BT" w:hAnsi="Stylus BT"/>
-              </w:rPr>
-            </w:pPr>
-            <w:r>
-              <w:rPr>
-                <w:rFonts w:ascii="Stylus BT" w:hAnsi="Stylus BT"/>
-              </w:rPr>
-              <w:t>Borrar archivos de base de datos</w:t>
-            </w:r>
-          </w:p>
-        </w:tc>
-      </w:tr>
-      <w:tr>
-        <w:tblPrEx>
-          <w:tblCellMar>
-            <w:top w:w="0" w:type="dxa"/>
-            <w:bottom w:w="0" w:type="dxa"/>
-          </w:tblCellMar>
-        </w:tblPrEx>
-        <w:trPr>
-          <w:cantSplit/>
-        </w:trPr>
-        <w:tc>
-          <w:tcPr>
-            <w:tcW w:w="2881" w:type="dxa"/>
-            <w:vMerge/>
-          </w:tcPr>
-          <w:p>
-            <w:pPr>
-              <w:rPr>
-                <w:rFonts w:ascii="Stylus BT" w:hAnsi="Stylus BT"/>
-                <w:b/>
-                <w:bCs/>
-              </w:rPr>
-            </w:pPr>
-          </w:p>
-        </w:tc>
-        <w:tc>
-          <w:tcPr>
-            <w:tcW w:w="789" w:type="dxa"/>
-          </w:tcPr>
-          <w:p>
-            <w:pPr>
-              <w:jc w:val="center"/>
-              <w:rPr>
-                <w:rFonts w:ascii="Stylus BT" w:hAnsi="Stylus BT"/>
-              </w:rPr>
-            </w:pPr>
-            <w:r>
-              <w:rPr>
-                <w:rFonts w:ascii="Stylus BT" w:hAnsi="Stylus BT"/>
-              </w:rPr>
-              <w:t>1</w:t>
-            </w:r>
-          </w:p>
-        </w:tc>
-        <w:tc>
-          <w:tcPr>
-            <w:tcW w:w="4974" w:type="dxa"/>
-          </w:tcPr>
-          <w:p>
-            <w:pPr>
-              <w:rPr>
-                <w:rFonts w:ascii="Stylus BT" w:hAnsi="Stylus BT"/>
-              </w:rPr>
-            </w:pPr>
-            <w:r>
-              <w:rPr>
-                <w:rFonts w:ascii="Stylus BT" w:hAnsi="Stylus BT"/>
-              </w:rPr>
-              <w:t>Seleccionar la operación borrar</w:t>
-            </w:r>
-          </w:p>
-        </w:tc>
-      </w:tr>
-      <w:tr>
-        <w:tblPrEx>
-          <w:tblCellMar>
-            <w:top w:w="0" w:type="dxa"/>
-            <w:bottom w:w="0" w:type="dxa"/>
-          </w:tblCellMar>
-        </w:tblPrEx>
-        <w:trPr>
-          <w:cantSplit/>
-        </w:trPr>
-        <w:tc>
-          <w:tcPr>
-            <w:tcW w:w="2881" w:type="dxa"/>
-            <w:vMerge/>
-          </w:tcPr>
-          <w:p>
-            <w:pPr>
-              <w:rPr>
-                <w:rFonts w:ascii="Stylus BT" w:hAnsi="Stylus BT"/>
-                <w:b/>
-                <w:bCs/>
-              </w:rPr>
-            </w:pPr>
-          </w:p>
-        </w:tc>
-        <w:tc>
-          <w:tcPr>
-            <w:tcW w:w="789" w:type="dxa"/>
-          </w:tcPr>
-          <w:p>
-            <w:pPr>
-              <w:jc w:val="center"/>
-              <w:rPr>
-                <w:rFonts w:ascii="Stylus BT" w:hAnsi="Stylus BT"/>
-              </w:rPr>
-            </w:pPr>
-            <w:r>
-              <w:rPr>
-                <w:rFonts w:ascii="Stylus BT" w:hAnsi="Stylus BT"/>
-              </w:rPr>
-              <w:t>2</w:t>
-            </w:r>
-          </w:p>
-        </w:tc>
-        <w:tc>
-          <w:tcPr>
-            <w:tcW w:w="4974" w:type="dxa"/>
-          </w:tcPr>
-          <w:p>
-            <w:pPr>
-              <w:rPr>
-                <w:rFonts w:ascii="Stylus BT" w:hAnsi="Stylus BT"/>
-              </w:rPr>
-            </w:pPr>
-            <w:r>
-              <w:rPr>
-                <w:rFonts w:ascii="Stylus BT" w:hAnsi="Stylus BT"/>
-              </w:rPr>
-              <w:t>Seleccionar los datos a realizar la operación</w:t>
-            </w:r>
-          </w:p>
-        </w:tc>
-      </w:tr>
-      <w:tr>
-        <w:tblPrEx>
-          <w:tblCellMar>
-            <w:top w:w="0" w:type="dxa"/>
-            <w:bottom w:w="0" w:type="dxa"/>
-          </w:tblCellMar>
-        </w:tblPrEx>
-        <w:trPr>
-          <w:cantSplit/>
-        </w:trPr>
-        <w:tc>
-          <w:tcPr>
-            <w:tcW w:w="2881" w:type="dxa"/>
-            <w:vMerge/>
-          </w:tcPr>
-          <w:p>
-            <w:pPr>
-              <w:rPr>
-                <w:rFonts w:ascii="Stylus BT" w:hAnsi="Stylus BT"/>
-                <w:b/>
-                <w:bCs/>
-              </w:rPr>
-            </w:pPr>
-          </w:p>
-        </w:tc>
-        <w:tc>
-          <w:tcPr>
-            <w:tcW w:w="789" w:type="dxa"/>
-          </w:tcPr>
-          <w:p>
-            <w:pPr>
-              <w:jc w:val="center"/>
-              <w:rPr>
-                <w:rFonts w:ascii="Stylus BT" w:hAnsi="Stylus BT"/>
-              </w:rPr>
-            </w:pPr>
-            <w:r>
-              <w:rPr>
-                <w:rFonts w:ascii="Stylus BT" w:hAnsi="Stylus BT"/>
-              </w:rPr>
-              <w:t>3</w:t>
-            </w:r>
-          </w:p>
-        </w:tc>
-        <w:tc>
-          <w:tcPr>
-            <w:tcW w:w="4974" w:type="dxa"/>
-          </w:tcPr>
-          <w:p>
-            <w:pPr>
-              <w:rPr>
-                <w:rFonts w:ascii="Stylus BT" w:hAnsi="Stylus BT"/>
-              </w:rPr>
-            </w:pPr>
-            <w:r>
-              <w:rPr>
-                <w:rFonts w:ascii="Stylus BT" w:hAnsi="Stylus BT"/>
-              </w:rPr>
-              <w:t>Desactivar la visualización de los datos seleccionados</w:t>
-            </w:r>
-          </w:p>
-        </w:tc>
-      </w:tr>
-      <w:tr>
-        <w:tblPrEx>
-          <w:tblCellMar>
-            <w:top w:w="0" w:type="dxa"/>
-            <w:bottom w:w="0" w:type="dxa"/>
-          </w:tblCellMar>
-        </w:tblPrEx>
-        <w:trPr>
-          <w:cantSplit/>
-        </w:trPr>
-        <w:tc>
-          <w:tcPr>
-            <w:tcW w:w="2881" w:type="dxa"/>
-            <w:vMerge/>
-          </w:tcPr>
-          <w:p>
-            <w:pPr>
-              <w:rPr>
-                <w:rFonts w:ascii="Stylus BT" w:hAnsi="Stylus BT"/>
-                <w:b/>
-                <w:bCs/>
-              </w:rPr>
-            </w:pPr>
-          </w:p>
-        </w:tc>
-        <w:tc>
-          <w:tcPr>
-            <w:tcW w:w="789" w:type="dxa"/>
-          </w:tcPr>
-          <w:p>
-            <w:pPr>
-              <w:jc w:val="center"/>
-              <w:rPr>
-                <w:rFonts w:ascii="Stylus BT" w:hAnsi="Stylus BT"/>
-              </w:rPr>
-            </w:pPr>
-            <w:r>
-              <w:rPr>
-                <w:rFonts w:ascii="Stylus BT" w:hAnsi="Stylus BT"/>
-              </w:rPr>
-              <w:t>4</w:t>
-            </w:r>
-          </w:p>
-        </w:tc>
-        <w:tc>
-          <w:tcPr>
-            <w:tcW w:w="4974" w:type="dxa"/>
-          </w:tcPr>
-          <w:p>
-            <w:pPr>
-              <w:rPr>
-                <w:rFonts w:ascii="Stylus BT" w:hAnsi="Stylus BT"/>
-              </w:rPr>
-            </w:pPr>
-            <w:r>
-              <w:rPr>
-                <w:rFonts w:ascii="Stylus BT" w:hAnsi="Stylus BT"/>
-              </w:rPr>
-              <w:t>Guardar cambios</w:t>
-            </w:r>
+              <w:t xml:space="preserve">Guarda los cambios y cierra sesión </w:t>
+            </w:r>
+            <w:bookmarkStart w:id="0" w:name="_GoBack"/>
+            <w:bookmarkEnd w:id="0"/>
           </w:p>
         </w:tc>
       </w:tr>
